--- a/docu/ReleaseNotes.docx
+++ b/docu/ReleaseNotes.docx
@@ -1,6 +1,6 @@
 
 <file path=word/document.xml><?xml version="1.0" encoding="utf-8"?>
-<w:document xmlns:ve="http://schemas.openxmlformats.org/markup-compatibility/2006" xmlns:o="urn:schemas-microsoft-com:office:office" xmlns:r="http://schemas.openxmlformats.org/officeDocument/2006/relationships" xmlns:m="http://schemas.openxmlformats.org/officeDocument/2006/math" xmlns:v="urn:schemas-microsoft-com:vml" xmlns:wp="http://schemas.openxmlformats.org/drawingml/2006/wordprocessingDrawing" xmlns:w10="urn:schemas-microsoft-com:office:word" xmlns:w="http://schemas.openxmlformats.org/wordprocessingml/2006/main" xmlns:wne="http://schemas.microsoft.com/office/word/2006/wordml">
+<w:document xmlns:wpc="http://schemas.microsoft.com/office/word/2010/wordprocessingCanvas" xmlns:cx="http://schemas.microsoft.com/office/drawing/2014/chartex" xmlns:cx1="http://schemas.microsoft.com/office/drawing/2015/9/8/chartex" xmlns:cx2="http://schemas.microsoft.com/office/drawing/2015/10/21/chartex" xmlns:cx3="http://schemas.microsoft.com/office/drawing/2016/5/9/chartex" xmlns:cx4="http://schemas.microsoft.com/office/drawing/2016/5/10/chartex" xmlns:cx5="http://schemas.microsoft.com/office/drawing/2016/5/11/chartex" xmlns:cx6="http://schemas.microsoft.com/office/drawing/2016/5/12/chartex" xmlns:cx7="http://schemas.microsoft.com/office/drawing/2016/5/13/chartex" xmlns:cx8="http://schemas.microsoft.com/office/drawing/2016/5/14/chartex" xmlns:mc="http://schemas.openxmlformats.org/markup-compatibility/2006" xmlns:aink="http://schemas.microsoft.com/office/drawing/2016/ink" xmlns:am3d="http://schemas.microsoft.com/office/drawing/2017/model3d" xmlns:o="urn:schemas-microsoft-com:office:office" xmlns:r="http://schemas.openxmlformats.org/officeDocument/2006/relationships" xmlns:m="http://schemas.openxmlformats.org/officeDocument/2006/math" xmlns:v="urn:schemas-microsoft-com:vml" xmlns:wp14="http://schemas.microsoft.com/office/word/2010/wordprocessingDrawing" xmlns:wp="http://schemas.openxmlformats.org/drawingml/2006/wordprocessingDrawing" xmlns:w10="urn:schemas-microsoft-com:office:word" xmlns:w="http://schemas.openxmlformats.org/wordprocessingml/2006/main" xmlns:w14="http://schemas.microsoft.com/office/word/2010/wordml" xmlns:w15="http://schemas.microsoft.com/office/word/2012/wordml" xmlns:w16cex="http://schemas.microsoft.com/office/word/2018/wordml/cex" xmlns:w16cid="http://schemas.microsoft.com/office/word/2016/wordml/cid" xmlns:w16="http://schemas.microsoft.com/office/word/2018/wordml" xmlns:w16se="http://schemas.microsoft.com/office/word/2015/wordml/symex" xmlns:wpg="http://schemas.microsoft.com/office/word/2010/wordprocessingGroup" xmlns:wpi="http://schemas.microsoft.com/office/word/2010/wordprocessingInk" xmlns:wne="http://schemas.microsoft.com/office/word/2006/wordml" xmlns:wps="http://schemas.microsoft.com/office/word/2010/wordprocessingShape" mc:Ignorable="w14 w15 w16se w16cid w16 w16cex wp14">
   <w:body>
     <w:p>
       <w:pPr>
@@ -88,27 +88,7 @@
           <w:sz w:val="28"/>
           <w:szCs w:val="28"/>
         </w:rPr>
-        <w:t xml:space="preserve"> </w:t>
-      </w:r>
-      <w:proofErr w:type="spellStart"/>
-      <w:r>
-        <w:rPr>
-          <w:b/>
-          <w:bCs/>
-          <w:sz w:val="28"/>
-          <w:szCs w:val="28"/>
-        </w:rPr>
-        <w:t>App</w:t>
-      </w:r>
-      <w:proofErr w:type="spellEnd"/>
-      <w:r>
-        <w:rPr>
-          <w:b/>
-          <w:bCs/>
-          <w:sz w:val="28"/>
-          <w:szCs w:val="28"/>
-        </w:rPr>
-        <w:t>:</w:t>
+        <w:t xml:space="preserve"> App:</w:t>
       </w:r>
     </w:p>
     <w:p>
@@ -130,23 +110,7 @@
           <w:sz w:val="24"/>
           <w:szCs w:val="24"/>
         </w:rPr>
-        <w:t xml:space="preserve">Registerkarte Position Camcorder mit neuen Funktionen zu Position </w:t>
-      </w:r>
-      <w:proofErr w:type="spellStart"/>
-      <w:r>
-        <w:rPr>
-          <w:sz w:val="24"/>
-          <w:szCs w:val="24"/>
-        </w:rPr>
-        <w:t>Control</w:t>
-      </w:r>
-      <w:proofErr w:type="spellEnd"/>
-      <w:r>
-        <w:rPr>
-          <w:sz w:val="24"/>
-          <w:szCs w:val="24"/>
-        </w:rPr>
-        <w:t xml:space="preserve"> erweitert. Die Funktionen sind in JoKiAutomationDoku.pdf in Kapiteln 2.1, 2.2 sowie 2.4 beschrieben</w:t>
+        <w:t>Registerkarte Position Camcorder mit neuen Funktionen zu Position Control erweitert. Die Funktionen sind in JoKiAutomationDoku.pdf in Kapiteln 2.1, 2.2 sowie 2.4 beschrieben</w:t>
       </w:r>
     </w:p>
     <w:p>
@@ -256,6 +220,148 @@
     </w:p>
     <w:p>
       <w:pPr>
+        <w:pStyle w:val="Listenabsatz"/>
+        <w:numPr>
+          <w:ilvl w:val="0"/>
+          <w:numId w:val="3"/>
+        </w:numPr>
+        <w:rPr>
+          <w:b/>
+          <w:bCs/>
+          <w:sz w:val="28"/>
+          <w:szCs w:val="28"/>
+        </w:rPr>
+      </w:pPr>
+      <w:r>
+        <w:rPr>
+          <w:sz w:val="24"/>
+          <w:szCs w:val="24"/>
+        </w:rPr>
+        <w:t xml:space="preserve">Funktion </w:t>
+      </w:r>
+      <w:proofErr w:type="spellStart"/>
+      <w:r>
+        <w:rPr>
+          <w:sz w:val="24"/>
+          <w:szCs w:val="24"/>
+        </w:rPr>
+        <w:t>Beamer</w:t>
+      </w:r>
+      <w:proofErr w:type="spellEnd"/>
+      <w:r>
+        <w:rPr>
+          <w:sz w:val="24"/>
+          <w:szCs w:val="24"/>
+        </w:rPr>
+        <w:t xml:space="preserve"> einschalten für </w:t>
+      </w:r>
+      <w:proofErr w:type="spellStart"/>
+      <w:r>
+        <w:rPr>
+          <w:sz w:val="24"/>
+          <w:szCs w:val="24"/>
+        </w:rPr>
+        <w:t>PreChurchCheck</w:t>
+      </w:r>
+      <w:proofErr w:type="spellEnd"/>
+      <w:r>
+        <w:rPr>
+          <w:sz w:val="24"/>
+          <w:szCs w:val="24"/>
+        </w:rPr>
+        <w:t xml:space="preserve"> implementiert</w:t>
+      </w:r>
+    </w:p>
+    <w:p>
+      <w:pPr>
+        <w:pStyle w:val="Listenabsatz"/>
+        <w:numPr>
+          <w:ilvl w:val="0"/>
+          <w:numId w:val="3"/>
+        </w:numPr>
+        <w:rPr>
+          <w:b/>
+          <w:bCs/>
+          <w:sz w:val="28"/>
+          <w:szCs w:val="28"/>
+          <w:lang w:val="en-US"/>
+        </w:rPr>
+      </w:pPr>
+      <w:proofErr w:type="spellStart"/>
+      <w:r>
+        <w:rPr>
+          <w:sz w:val="24"/>
+          <w:szCs w:val="24"/>
+          <w:lang w:val="en-US"/>
+        </w:rPr>
+        <w:t>Funktion</w:t>
+      </w:r>
+      <w:proofErr w:type="spellEnd"/>
+      <w:r>
+        <w:rPr>
+          <w:sz w:val="24"/>
+          <w:szCs w:val="24"/>
+          <w:lang w:val="en-US"/>
+        </w:rPr>
+        <w:t xml:space="preserve"> Backup- Recorder Power o</w:t>
+      </w:r>
+      <w:r>
+        <w:rPr>
+          <w:sz w:val="24"/>
+          <w:szCs w:val="24"/>
+          <w:lang w:val="en-US"/>
+        </w:rPr>
+        <w:t xml:space="preserve">n / off </w:t>
+      </w:r>
+      <w:proofErr w:type="spellStart"/>
+      <w:r>
+        <w:rPr>
+          <w:sz w:val="24"/>
+          <w:szCs w:val="24"/>
+          <w:lang w:val="en-US"/>
+        </w:rPr>
+        <w:t>für</w:t>
+      </w:r>
+      <w:proofErr w:type="spellEnd"/>
+      <w:r>
+        <w:rPr>
+          <w:sz w:val="24"/>
+          <w:szCs w:val="24"/>
+          <w:lang w:val="en-US"/>
+        </w:rPr>
+        <w:t xml:space="preserve"> </w:t>
+      </w:r>
+      <w:proofErr w:type="spellStart"/>
+      <w:r>
+        <w:rPr>
+          <w:sz w:val="24"/>
+          <w:szCs w:val="24"/>
+          <w:lang w:val="en-US"/>
+        </w:rPr>
+        <w:t>PreChurchCheck</w:t>
+      </w:r>
+      <w:proofErr w:type="spellEnd"/>
+      <w:r>
+        <w:rPr>
+          <w:sz w:val="24"/>
+          <w:szCs w:val="24"/>
+          <w:lang w:val="en-US"/>
+        </w:rPr>
+        <w:t xml:space="preserve"> </w:t>
+      </w:r>
+      <w:proofErr w:type="spellStart"/>
+      <w:r>
+        <w:rPr>
+          <w:sz w:val="24"/>
+          <w:szCs w:val="24"/>
+          <w:lang w:val="en-US"/>
+        </w:rPr>
+        <w:t>implementiert</w:t>
+      </w:r>
+      <w:proofErr w:type="spellEnd"/>
+    </w:p>
+    <w:p>
+      <w:pPr>
         <w:rPr>
           <w:b/>
           <w:bCs/>
@@ -295,23 +401,23 @@
           <w:sz w:val="24"/>
           <w:szCs w:val="24"/>
         </w:rPr>
-        <w:t xml:space="preserve">Um Position </w:t>
-      </w:r>
-      <w:proofErr w:type="spellStart"/>
-      <w:r>
-        <w:rPr>
-          <w:sz w:val="24"/>
-          <w:szCs w:val="24"/>
-        </w:rPr>
-        <w:t>Control</w:t>
-      </w:r>
-      <w:proofErr w:type="spellEnd"/>
-      <w:r>
-        <w:rPr>
-          <w:sz w:val="24"/>
-          <w:szCs w:val="24"/>
-        </w:rPr>
-        <w:t xml:space="preserve"> – Funktion erweitert. Beschreibung siehe JoKiAutomationDoku.pdf  Kapitel 2.</w:t>
+        <w:t xml:space="preserve">Um Position Control – Funktion erweitert. Beschreibung siehe </w:t>
+      </w:r>
+      <w:proofErr w:type="gramStart"/>
+      <w:r>
+        <w:rPr>
+          <w:sz w:val="24"/>
+          <w:szCs w:val="24"/>
+        </w:rPr>
+        <w:t>JoKiAutomationDoku.pdf  Kapitel</w:t>
+      </w:r>
+      <w:proofErr w:type="gramEnd"/>
+      <w:r>
+        <w:rPr>
+          <w:sz w:val="24"/>
+          <w:szCs w:val="24"/>
+        </w:rPr>
+        <w:t xml:space="preserve"> 2.</w:t>
       </w:r>
       <w:r>
         <w:rPr>
@@ -350,7 +456,7 @@
           <w:sz w:val="24"/>
           <w:szCs w:val="24"/>
         </w:rPr>
-        <w:t xml:space="preserve">Position </w:t>
+        <w:t xml:space="preserve">Position Control Camcorder Move </w:t>
       </w:r>
       <w:proofErr w:type="spellStart"/>
       <w:r>
@@ -362,7 +468,7 @@
           <w:sz w:val="24"/>
           <w:szCs w:val="24"/>
         </w:rPr>
-        <w:t>Control</w:t>
+        <w:t>Sequence</w:t>
       </w:r>
       <w:proofErr w:type="spellEnd"/>
       <w:r>
@@ -374,19 +480,7 @@
           <w:sz w:val="24"/>
           <w:szCs w:val="24"/>
         </w:rPr>
-        <w:t xml:space="preserve"> Camcorder Move </w:t>
-      </w:r>
-      <w:proofErr w:type="spellStart"/>
-      <w:r>
-        <w:rPr>
-          <w:b/>
-          <w:bCs/>
-          <w:i/>
-          <w:iCs/>
-          <w:sz w:val="24"/>
-          <w:szCs w:val="24"/>
-        </w:rPr>
-        <w:t>Sequence</w:t>
+        <w:t xml:space="preserve"> </w:t>
       </w:r>
       <w:r>
         <w:rPr>
@@ -395,7 +489,6 @@
         </w:rPr>
         <w:t>sowie</w:t>
       </w:r>
-      <w:proofErr w:type="spellEnd"/>
       <w:r>
         <w:rPr>
           <w:sz w:val="24"/>
@@ -419,6 +512,54 @@
           <w:szCs w:val="24"/>
         </w:rPr>
       </w:pPr>
+      <w:r>
+        <w:rPr>
+          <w:sz w:val="24"/>
+          <w:szCs w:val="24"/>
+        </w:rPr>
+        <w:t xml:space="preserve">Um neue Funktionen BEAMER_ON und </w:t>
+      </w:r>
+      <w:proofErr w:type="spellStart"/>
+      <w:r>
+        <w:rPr>
+          <w:sz w:val="24"/>
+          <w:szCs w:val="24"/>
+        </w:rPr>
+        <w:t>Backup_Switch</w:t>
+      </w:r>
+      <w:proofErr w:type="spellEnd"/>
+      <w:r>
+        <w:rPr>
+          <w:sz w:val="24"/>
+          <w:szCs w:val="24"/>
+        </w:rPr>
+        <w:t xml:space="preserve"> für </w:t>
+      </w:r>
+      <w:proofErr w:type="spellStart"/>
+      <w:r>
+        <w:rPr>
+          <w:sz w:val="24"/>
+          <w:szCs w:val="24"/>
+        </w:rPr>
+        <w:t>PreChurchCheck</w:t>
+      </w:r>
+      <w:proofErr w:type="spellEnd"/>
+      <w:r>
+        <w:rPr>
+          <w:sz w:val="24"/>
+          <w:szCs w:val="24"/>
+        </w:rPr>
+        <w:t xml:space="preserve"> erweitert.</w:t>
+      </w:r>
+    </w:p>
+    <w:p>
+      <w:pPr>
+        <w:spacing w:after="0"/>
+        <w:rPr>
+          <w:sz w:val="24"/>
+          <w:szCs w:val="24"/>
+        </w:rPr>
+      </w:pPr>
     </w:p>
     <w:p>
       <w:pPr>
@@ -449,25 +590,14 @@
         </w:rPr>
         <w:t xml:space="preserve"> </w:t>
       </w:r>
-      <w:proofErr w:type="spellStart"/>
-      <w:r>
-        <w:rPr>
-          <w:b/>
-          <w:bCs/>
-          <w:sz w:val="28"/>
-          <w:szCs w:val="28"/>
-        </w:rPr>
-        <w:t>Raspberry</w:t>
-      </w:r>
-      <w:proofErr w:type="spellEnd"/>
-      <w:r>
-        <w:rPr>
-          <w:b/>
-          <w:bCs/>
-          <w:sz w:val="28"/>
-          <w:szCs w:val="28"/>
-        </w:rPr>
-        <w:t xml:space="preserve"> Pi Hardwaresteuerung</w:t>
+      <w:r>
+        <w:rPr>
+          <w:b/>
+          <w:bCs/>
+          <w:sz w:val="28"/>
+          <w:szCs w:val="28"/>
+        </w:rPr>
+        <w:t>Raspberry Pi Hardwaresteuerung</w:t>
       </w:r>
       <w:r>
         <w:rPr>
@@ -512,23 +642,7 @@
           <w:sz w:val="24"/>
           <w:szCs w:val="24"/>
         </w:rPr>
-        <w:t xml:space="preserve"> Camcorder 1(Position </w:t>
-      </w:r>
-      <w:proofErr w:type="spellStart"/>
-      <w:r>
-        <w:rPr>
-          <w:sz w:val="24"/>
-          <w:szCs w:val="24"/>
-        </w:rPr>
-        <w:t>Control</w:t>
-      </w:r>
-      <w:proofErr w:type="spellEnd"/>
-      <w:r>
-        <w:rPr>
-          <w:sz w:val="24"/>
-          <w:szCs w:val="24"/>
-        </w:rPr>
-        <w:t>) implementiert.</w:t>
+        <w:t xml:space="preserve"> Camcorder 1(Position Control) implementiert.</w:t>
       </w:r>
     </w:p>
     <w:p>
@@ -580,23 +694,7 @@
           <w:sz w:val="24"/>
           <w:szCs w:val="24"/>
         </w:rPr>
-        <w:t xml:space="preserve"> erstellt. Das Skript wird bei Hochlauf des </w:t>
-      </w:r>
-      <w:proofErr w:type="spellStart"/>
-      <w:r>
-        <w:rPr>
-          <w:sz w:val="24"/>
-          <w:szCs w:val="24"/>
-        </w:rPr>
-        <w:t>Raspberry</w:t>
-      </w:r>
-      <w:proofErr w:type="spellEnd"/>
-      <w:r>
-        <w:rPr>
-          <w:sz w:val="24"/>
-          <w:szCs w:val="24"/>
-        </w:rPr>
-        <w:t xml:space="preserve"> Pis automatisch abgearbeitet</w:t>
+        <w:t xml:space="preserve"> erstellt. Das Skript wird bei Hochlauf des Raspberry Pis automatisch abgearbeitet</w:t>
       </w:r>
       <w:r>
         <w:rPr>
@@ -626,23 +724,7 @@
           <w:sz w:val="24"/>
           <w:szCs w:val="24"/>
         </w:rPr>
-        <w:t xml:space="preserve"> sowie die verwendeten GPIOs des </w:t>
-      </w:r>
-      <w:proofErr w:type="spellStart"/>
-      <w:r>
-        <w:rPr>
-          <w:sz w:val="24"/>
-          <w:szCs w:val="24"/>
-        </w:rPr>
-        <w:t>Raspberry</w:t>
-      </w:r>
-      <w:proofErr w:type="spellEnd"/>
-      <w:r>
-        <w:rPr>
-          <w:sz w:val="24"/>
-          <w:szCs w:val="24"/>
-        </w:rPr>
-        <w:t xml:space="preserve"> Pi.</w:t>
+        <w:t xml:space="preserve"> sowie die verwendeten GPIOs des Raspberry Pi.</w:t>
       </w:r>
     </w:p>
     <w:p>
@@ -733,15 +815,7 @@
           <w:sz w:val="24"/>
           <w:szCs w:val="24"/>
         </w:rPr>
-        <w:t xml:space="preserve">Mauszeiger und </w:t>
-      </w:r>
-      <w:proofErr w:type="spellStart"/>
-      <w:r>
-        <w:rPr>
-          <w:sz w:val="24"/>
-          <w:szCs w:val="24"/>
-        </w:rPr>
-        <w:t>Mausbutton</w:t>
+        <w:t>Mauszeiger und Mausbutton</w:t>
       </w:r>
       <w:r>
         <w:rPr>
@@ -750,6 +824,7 @@
         </w:rPr>
         <w:t>-</w:t>
       </w:r>
+      <w:proofErr w:type="spellStart"/>
       <w:r>
         <w:rPr>
           <w:sz w:val="24"/>
@@ -763,30 +838,28 @@
           <w:sz w:val="24"/>
           <w:szCs w:val="24"/>
         </w:rPr>
-        <w:t xml:space="preserve"> während Diashow deaktiviert.</w:t>
-      </w:r>
-      <w:r>
-        <w:rPr>
-          <w:sz w:val="24"/>
-          <w:szCs w:val="24"/>
-        </w:rPr>
-        <w:t xml:space="preserve"> Beides wirkt störend im </w:t>
-      </w:r>
-      <w:proofErr w:type="spellStart"/>
-      <w:r>
-        <w:rPr>
-          <w:sz w:val="24"/>
-          <w:szCs w:val="24"/>
-        </w:rPr>
-        <w:t>Livestream</w:t>
-      </w:r>
-      <w:proofErr w:type="spellEnd"/>
-      <w:r>
-        <w:rPr>
-          <w:sz w:val="24"/>
-          <w:szCs w:val="24"/>
-        </w:rPr>
-        <w:t xml:space="preserve"> und führt zu Fehlfunktionen.</w:t>
+        <w:t xml:space="preserve"> </w:t>
+      </w:r>
+      <w:r>
+        <w:rPr>
+          <w:sz w:val="24"/>
+          <w:szCs w:val="24"/>
+        </w:rPr>
+        <w:t xml:space="preserve">sowie Windows Signaltöne </w:t>
+      </w:r>
+      <w:r>
+        <w:rPr>
+          <w:sz w:val="24"/>
+          <w:szCs w:val="24"/>
+        </w:rPr>
+        <w:t>während Diashow deaktiviert.</w:t>
+      </w:r>
+      <w:r>
+        <w:rPr>
+          <w:sz w:val="24"/>
+          <w:szCs w:val="24"/>
+        </w:rPr>
+        <w:t xml:space="preserve"> Beides wirkt störend im Livestream und führt zu Fehlfunktionen.</w:t>
       </w:r>
     </w:p>
     <w:p>
@@ -807,23 +880,7 @@
           <w:sz w:val="24"/>
           <w:szCs w:val="24"/>
         </w:rPr>
-        <w:t xml:space="preserve">Umschaltung des </w:t>
-      </w:r>
-      <w:proofErr w:type="spellStart"/>
-      <w:r>
-        <w:rPr>
-          <w:sz w:val="24"/>
-          <w:szCs w:val="24"/>
-        </w:rPr>
-        <w:t>Livestream</w:t>
-      </w:r>
-      <w:proofErr w:type="spellEnd"/>
-      <w:r>
-        <w:rPr>
-          <w:sz w:val="24"/>
-          <w:szCs w:val="24"/>
-        </w:rPr>
-        <w:t xml:space="preserve"> von Diashow mit Audio Laptop auf Camcorder 1 und Audioprofil Gottesdienst 30 Sekunden vor Ende Countdown.</w:t>
+        <w:t>Umschaltung des Livestream von Diashow mit Audio Laptop auf Camcorder 1 und Audioprofil Gottesdienst 30 Sekunden vor Ende Countdown.</w:t>
       </w:r>
     </w:p>
     <w:p>
@@ -914,6 +971,71 @@
           <w:sz w:val="24"/>
           <w:szCs w:val="24"/>
         </w:rPr>
+        <w:t xml:space="preserve">Folie 3 um </w:t>
+      </w:r>
+      <w:proofErr w:type="spellStart"/>
+      <w:r>
+        <w:rPr>
+          <w:sz w:val="24"/>
+          <w:szCs w:val="24"/>
+        </w:rPr>
+        <w:t>Beamer</w:t>
+      </w:r>
+      <w:proofErr w:type="spellEnd"/>
+      <w:r>
+        <w:rPr>
+          <w:sz w:val="24"/>
+          <w:szCs w:val="24"/>
+        </w:rPr>
+        <w:t xml:space="preserve"> On Funktion erweitert (roter Pfeilbutton)</w:t>
+      </w:r>
+    </w:p>
+    <w:p>
+      <w:pPr>
+        <w:pStyle w:val="Listenabsatz"/>
+        <w:numPr>
+          <w:ilvl w:val="0"/>
+          <w:numId w:val="14"/>
+        </w:numPr>
+        <w:spacing w:after="0"/>
+        <w:rPr>
+          <w:sz w:val="24"/>
+          <w:szCs w:val="24"/>
+        </w:rPr>
+      </w:pPr>
+      <w:r>
+        <w:rPr>
+          <w:sz w:val="24"/>
+          <w:szCs w:val="24"/>
+        </w:rPr>
+        <w:t>Folie 7 um Recorder On Off Funktion e</w:t>
+      </w:r>
+      <w:r>
+        <w:rPr>
+          <w:sz w:val="24"/>
+          <w:szCs w:val="24"/>
+        </w:rPr>
+        <w:t>rweitert (roter Pfeilbutton)</w:t>
+      </w:r>
+    </w:p>
+    <w:p>
+      <w:pPr>
+        <w:pStyle w:val="Listenabsatz"/>
+        <w:numPr>
+          <w:ilvl w:val="0"/>
+          <w:numId w:val="14"/>
+        </w:numPr>
+        <w:spacing w:after="0"/>
+        <w:rPr>
+          <w:sz w:val="24"/>
+          <w:szCs w:val="24"/>
+        </w:rPr>
+      </w:pPr>
+      <w:r>
+        <w:rPr>
+          <w:sz w:val="24"/>
+          <w:szCs w:val="24"/>
+        </w:rPr>
         <w:t xml:space="preserve">Folie 18 mit Funktionstest der Camcorder </w:t>
       </w:r>
       <w:proofErr w:type="spellStart"/>
@@ -932,16 +1054,6 @@
         </w:rPr>
         <w:t xml:space="preserve"> eingefügt</w:t>
       </w:r>
-    </w:p>
-    <w:p>
-      <w:pPr>
-        <w:rPr>
-          <w:b/>
-          <w:bCs/>
-          <w:sz w:val="28"/>
-          <w:szCs w:val="28"/>
-        </w:rPr>
-      </w:pPr>
     </w:p>
     <w:p>
       <w:pPr>
@@ -962,64 +1074,25 @@
           <w:szCs w:val="40"/>
         </w:rPr>
       </w:pPr>
-    </w:p>
-    <w:p>
-      <w:pPr>
+      <w:proofErr w:type="spellStart"/>
+      <w:r>
         <w:rPr>
           <w:b/>
           <w:bCs/>
           <w:sz w:val="40"/>
           <w:szCs w:val="40"/>
         </w:rPr>
-      </w:pPr>
-    </w:p>
-    <w:p>
-      <w:pPr>
+        <w:lastRenderedPageBreak/>
+        <w:t>ReleasenotesJoKi</w:t>
+      </w:r>
+      <w:proofErr w:type="spellEnd"/>
+      <w:r>
         <w:rPr>
           <w:b/>
           <w:bCs/>
           <w:sz w:val="40"/>
           <w:szCs w:val="40"/>
         </w:rPr>
-      </w:pPr>
-    </w:p>
-    <w:p>
-      <w:pPr>
-        <w:rPr>
-          <w:b/>
-          <w:bCs/>
-          <w:sz w:val="40"/>
-          <w:szCs w:val="40"/>
-        </w:rPr>
-      </w:pPr>
-    </w:p>
-    <w:p>
-      <w:pPr>
-        <w:rPr>
-          <w:b/>
-          <w:bCs/>
-          <w:sz w:val="40"/>
-          <w:szCs w:val="40"/>
-        </w:rPr>
-      </w:pPr>
-      <w:proofErr w:type="spellStart"/>
-      <w:r>
-        <w:rPr>
-          <w:b/>
-          <w:bCs/>
-          <w:sz w:val="40"/>
-          <w:szCs w:val="40"/>
-        </w:rPr>
-        <w:t>ReleasenotesJoKi</w:t>
-      </w:r>
-      <w:proofErr w:type="spellEnd"/>
-      <w:r>
-        <w:rPr>
-          <w:b/>
-          <w:bCs/>
-          <w:sz w:val="40"/>
-          <w:szCs w:val="40"/>
-        </w:rPr>
         <w:t xml:space="preserve"> Automation V1004</w:t>
       </w:r>
     </w:p>
@@ -1070,27 +1143,7 @@
           <w:sz w:val="28"/>
           <w:szCs w:val="28"/>
         </w:rPr>
-        <w:t xml:space="preserve"> </w:t>
-      </w:r>
-      <w:proofErr w:type="spellStart"/>
-      <w:r>
-        <w:rPr>
-          <w:b/>
-          <w:bCs/>
-          <w:sz w:val="28"/>
-          <w:szCs w:val="28"/>
-        </w:rPr>
-        <w:t>App</w:t>
-      </w:r>
-      <w:proofErr w:type="spellEnd"/>
-      <w:r>
-        <w:rPr>
-          <w:b/>
-          <w:bCs/>
-          <w:sz w:val="28"/>
-          <w:szCs w:val="28"/>
-        </w:rPr>
-        <w:t>:</w:t>
+        <w:t xml:space="preserve"> App:</w:t>
       </w:r>
     </w:p>
     <w:p>
@@ -1144,23 +1197,7 @@
           <w:sz w:val="24"/>
           <w:szCs w:val="24"/>
         </w:rPr>
-        <w:t xml:space="preserve"> </w:t>
-      </w:r>
-      <w:proofErr w:type="spellStart"/>
-      <w:r>
-        <w:rPr>
-          <w:sz w:val="24"/>
-          <w:szCs w:val="24"/>
-        </w:rPr>
-        <w:t>App</w:t>
-      </w:r>
-      <w:proofErr w:type="spellEnd"/>
-      <w:r>
-        <w:rPr>
-          <w:sz w:val="24"/>
-          <w:szCs w:val="24"/>
-        </w:rPr>
-        <w:t xml:space="preserve"> zugelassen. Zu schnell aufeinanderfolgende Sequenzaufrufe aus PowerPoint werden ignoriert.</w:t>
+        <w:t xml:space="preserve"> App zugelassen. Zu schnell aufeinanderfolgende Sequenzaufrufe aus PowerPoint werden ignoriert.</w:t>
       </w:r>
     </w:p>
     <w:p>
@@ -1198,7 +1235,23 @@
           <w:sz w:val="24"/>
           <w:szCs w:val="24"/>
         </w:rPr>
-        <w:t xml:space="preserve"> läuft aus gleichem Grund im Single Thread Apartmentstate. </w:t>
+        <w:t xml:space="preserve"> läuft aus gleichem Grund im Single Thread </w:t>
+      </w:r>
+      <w:proofErr w:type="spellStart"/>
+      <w:r>
+        <w:rPr>
+          <w:sz w:val="24"/>
+          <w:szCs w:val="24"/>
+        </w:rPr>
+        <w:t>Apartmentstate</w:t>
+      </w:r>
+      <w:proofErr w:type="spellEnd"/>
+      <w:r>
+        <w:rPr>
+          <w:sz w:val="24"/>
+          <w:szCs w:val="24"/>
+        </w:rPr>
+        <w:t xml:space="preserve">. </w:t>
       </w:r>
     </w:p>
     <w:p>
@@ -1236,39 +1289,7 @@
           <w:sz w:val="24"/>
           <w:szCs w:val="24"/>
         </w:rPr>
-        <w:t xml:space="preserve"> </w:t>
-      </w:r>
-      <w:proofErr w:type="spellStart"/>
-      <w:r>
-        <w:rPr>
-          <w:sz w:val="24"/>
-          <w:szCs w:val="24"/>
-        </w:rPr>
-        <w:t>App</w:t>
-      </w:r>
-      <w:proofErr w:type="spellEnd"/>
-      <w:r>
-        <w:rPr>
-          <w:sz w:val="24"/>
-          <w:szCs w:val="24"/>
-        </w:rPr>
-        <w:t xml:space="preserve"> auf dem </w:t>
-      </w:r>
-      <w:proofErr w:type="spellStart"/>
-      <w:r>
-        <w:rPr>
-          <w:sz w:val="24"/>
-          <w:szCs w:val="24"/>
-        </w:rPr>
-        <w:t>Raspberry</w:t>
-      </w:r>
-      <w:proofErr w:type="spellEnd"/>
-      <w:r>
-        <w:rPr>
-          <w:sz w:val="24"/>
-          <w:szCs w:val="24"/>
-        </w:rPr>
-        <w:t xml:space="preserve"> Pi läuft bereits in Single Instanz und blockiert mehrfache Sequenzaufrufe.</w:t>
+        <w:t xml:space="preserve"> App auf dem Raspberry Pi läuft bereits in Single Instanz und blockiert mehrfache Sequenzaufrufe.</w:t>
       </w:r>
     </w:p>
     <w:p>
@@ -1343,23 +1364,7 @@
           <w:sz w:val="24"/>
           <w:szCs w:val="24"/>
         </w:rPr>
-        <w:t xml:space="preserve"> zwischen HDMI1 Eingang (nur Laptop) und HDMI 2 (</w:t>
-      </w:r>
-      <w:proofErr w:type="spellStart"/>
-      <w:r>
-        <w:rPr>
-          <w:sz w:val="24"/>
-          <w:szCs w:val="24"/>
-        </w:rPr>
-        <w:t>Livestream</w:t>
-      </w:r>
-      <w:proofErr w:type="spellEnd"/>
-      <w:r>
-        <w:rPr>
-          <w:sz w:val="24"/>
-          <w:szCs w:val="24"/>
-        </w:rPr>
-        <w:t xml:space="preserve"> auf </w:t>
+        <w:t xml:space="preserve"> zwischen HDMI1 Eingang (nur Laptop) und HDMI 2 (Livestream auf </w:t>
       </w:r>
       <w:proofErr w:type="spellStart"/>
       <w:r>
@@ -1409,25 +1414,7 @@
           <w:bCs/>
           <w:color w:val="FF0000"/>
         </w:rPr>
-        <w:t xml:space="preserve"> </w:t>
-      </w:r>
-      <w:proofErr w:type="spellStart"/>
-      <w:r>
-        <w:rPr>
-          <w:b/>
-          <w:bCs/>
-          <w:color w:val="FF0000"/>
-        </w:rPr>
-        <w:t>Livestream</w:t>
-      </w:r>
-      <w:proofErr w:type="spellEnd"/>
-      <w:r>
-        <w:rPr>
-          <w:b/>
-          <w:bCs/>
-          <w:color w:val="FF0000"/>
-        </w:rPr>
-        <w:t xml:space="preserve"> – View</w:t>
+        <w:t xml:space="preserve"> Livestream – View</w:t>
       </w:r>
       <w:r>
         <w:rPr>
@@ -1480,7 +1467,23 @@
           <w:sz w:val="24"/>
           <w:szCs w:val="24"/>
         </w:rPr>
-        <w:t xml:space="preserve"> Es damit nur ein interaktiver Button in  der Präsentation </w:t>
+        <w:t xml:space="preserve"> Es damit nur ein interaktiver Button </w:t>
+      </w:r>
+      <w:proofErr w:type="gramStart"/>
+      <w:r>
+        <w:rPr>
+          <w:sz w:val="24"/>
+          <w:szCs w:val="24"/>
+        </w:rPr>
+        <w:t>in  der</w:t>
+      </w:r>
+      <w:proofErr w:type="gramEnd"/>
+      <w:r>
+        <w:rPr>
+          <w:sz w:val="24"/>
+          <w:szCs w:val="24"/>
+        </w:rPr>
+        <w:t xml:space="preserve"> Präsentation </w:t>
       </w:r>
       <w:r>
         <w:rPr>
@@ -1603,7 +1606,15 @@
       </w:r>
       <w:proofErr w:type="spellEnd"/>
       <w:r>
-        <w:t xml:space="preserve"> -  Sequenz </w:t>
+        <w:t xml:space="preserve"> </w:t>
+      </w:r>
+      <w:proofErr w:type="gramStart"/>
+      <w:r>
+        <w:t>-  Sequenz</w:t>
+      </w:r>
+      <w:proofErr w:type="gramEnd"/>
+      <w:r>
+        <w:t xml:space="preserve"> </w:t>
       </w:r>
       <w:proofErr w:type="spellStart"/>
       <w:r>
@@ -1621,25 +1632,7 @@
           <w:bCs/>
           <w:color w:val="FF0000"/>
         </w:rPr>
-        <w:t xml:space="preserve"> </w:t>
-      </w:r>
-      <w:proofErr w:type="spellStart"/>
-      <w:r>
-        <w:rPr>
-          <w:b/>
-          <w:bCs/>
-          <w:color w:val="FF0000"/>
-        </w:rPr>
-        <w:t>Livestream</w:t>
-      </w:r>
-      <w:proofErr w:type="spellEnd"/>
-      <w:r>
-        <w:rPr>
-          <w:b/>
-          <w:bCs/>
-          <w:color w:val="FF0000"/>
-        </w:rPr>
-        <w:t xml:space="preserve"> – View</w:t>
+        <w:t xml:space="preserve"> Livestream – View</w:t>
       </w:r>
       <w:r>
         <w:t xml:space="preserve">, die in dem Fall den </w:t>
@@ -1669,15 +1662,7 @@
       </w:r>
       <w:proofErr w:type="spellEnd"/>
       <w:r>
-        <w:t xml:space="preserve"> </w:t>
-      </w:r>
-      <w:proofErr w:type="spellStart"/>
-      <w:r>
-        <w:t>Livestream</w:t>
-      </w:r>
-      <w:proofErr w:type="spellEnd"/>
-      <w:r>
-        <w:t xml:space="preserve"> View zum Zurückschalten vorsehen!</w:t>
+        <w:t xml:space="preserve"> Livestream View zum Zurückschalten vorsehen!</w:t>
       </w:r>
     </w:p>
     <w:p>
@@ -1790,23 +1775,7 @@
           <w:sz w:val="24"/>
           <w:szCs w:val="24"/>
         </w:rPr>
-        <w:t xml:space="preserve">Folie 8 um Funktion </w:t>
-      </w:r>
-      <w:proofErr w:type="spellStart"/>
-      <w:r>
-        <w:rPr>
-          <w:sz w:val="24"/>
-          <w:szCs w:val="24"/>
-        </w:rPr>
-        <w:t>Clone</w:t>
-      </w:r>
-      <w:proofErr w:type="spellEnd"/>
-      <w:r>
-        <w:rPr>
-          <w:sz w:val="24"/>
-          <w:szCs w:val="24"/>
-        </w:rPr>
-        <w:t xml:space="preserve"> Display erweitert, da sporadisch nach Hochlauf das Laptopdisplay nicht auf externen Monitor und </w:t>
+        <w:t xml:space="preserve">Folie 8 um Funktion Clone Display erweitert, da sporadisch nach Hochlauf das Laptopdisplay nicht auf externen Monitor und </w:t>
       </w:r>
       <w:proofErr w:type="spellStart"/>
       <w:r>
@@ -1844,23 +1813,7 @@
           <w:sz w:val="24"/>
           <w:szCs w:val="24"/>
         </w:rPr>
-        <w:t xml:space="preserve">Folie 15 (Umschaltung </w:t>
-      </w:r>
-      <w:proofErr w:type="spellStart"/>
-      <w:r>
-        <w:rPr>
-          <w:sz w:val="24"/>
-          <w:szCs w:val="24"/>
-        </w:rPr>
-        <w:t>Livestream</w:t>
-      </w:r>
-      <w:proofErr w:type="spellEnd"/>
-      <w:r>
-        <w:rPr>
-          <w:sz w:val="24"/>
-          <w:szCs w:val="24"/>
-        </w:rPr>
-        <w:t xml:space="preserve"> \ Laptop auf </w:t>
+        <w:t xml:space="preserve">Folie 15 (Umschaltung Livestream \ Laptop auf </w:t>
       </w:r>
       <w:proofErr w:type="spellStart"/>
       <w:r>
@@ -1988,12 +1941,21 @@
         </w:rPr>
         <w:t>partial</w:t>
       </w:r>
-      <w:r>
-        <w:rPr>
-          <w:sz w:val="24"/>
-          <w:szCs w:val="24"/>
-        </w:rPr>
-        <w:t xml:space="preserve">-  bzw. </w:t>
+      <w:proofErr w:type="gramStart"/>
+      <w:r>
+        <w:rPr>
+          <w:sz w:val="24"/>
+          <w:szCs w:val="24"/>
+        </w:rPr>
+        <w:t>-  bzw.</w:t>
+      </w:r>
+      <w:proofErr w:type="gramEnd"/>
+      <w:r>
+        <w:rPr>
+          <w:sz w:val="24"/>
+          <w:szCs w:val="24"/>
+        </w:rPr>
+        <w:t xml:space="preserve"> </w:t>
       </w:r>
       <w:proofErr w:type="spellStart"/>
       <w:r>
@@ -2119,8 +2081,8 @@
 </file>
 
 <file path=word/endnotes.xml><?xml version="1.0" encoding="utf-8"?>
-<w:endnotes xmlns:ve="http://schemas.openxmlformats.org/markup-compatibility/2006" xmlns:o="urn:schemas-microsoft-com:office:office" xmlns:r="http://schemas.openxmlformats.org/officeDocument/2006/relationships" xmlns:m="http://schemas.openxmlformats.org/officeDocument/2006/math" xmlns:v="urn:schemas-microsoft-com:vml" xmlns:wp="http://schemas.openxmlformats.org/drawingml/2006/wordprocessingDrawing" xmlns:w10="urn:schemas-microsoft-com:office:word" xmlns:w="http://schemas.openxmlformats.org/wordprocessingml/2006/main" xmlns:wne="http://schemas.microsoft.com/office/word/2006/wordml">
-  <w:endnote w:type="separator" w:id="0">
+<w:endnotes xmlns:wpc="http://schemas.microsoft.com/office/word/2010/wordprocessingCanvas" xmlns:cx="http://schemas.microsoft.com/office/drawing/2014/chartex" xmlns:cx1="http://schemas.microsoft.com/office/drawing/2015/9/8/chartex" xmlns:cx2="http://schemas.microsoft.com/office/drawing/2015/10/21/chartex" xmlns:cx3="http://schemas.microsoft.com/office/drawing/2016/5/9/chartex" xmlns:cx4="http://schemas.microsoft.com/office/drawing/2016/5/10/chartex" xmlns:cx5="http://schemas.microsoft.com/office/drawing/2016/5/11/chartex" xmlns:cx6="http://schemas.microsoft.com/office/drawing/2016/5/12/chartex" xmlns:cx7="http://schemas.microsoft.com/office/drawing/2016/5/13/chartex" xmlns:cx8="http://schemas.microsoft.com/office/drawing/2016/5/14/chartex" xmlns:mc="http://schemas.openxmlformats.org/markup-compatibility/2006" xmlns:aink="http://schemas.microsoft.com/office/drawing/2016/ink" xmlns:am3d="http://schemas.microsoft.com/office/drawing/2017/model3d" xmlns:o="urn:schemas-microsoft-com:office:office" xmlns:r="http://schemas.openxmlformats.org/officeDocument/2006/relationships" xmlns:m="http://schemas.openxmlformats.org/officeDocument/2006/math" xmlns:v="urn:schemas-microsoft-com:vml" xmlns:wp14="http://schemas.microsoft.com/office/word/2010/wordprocessingDrawing" xmlns:wp="http://schemas.openxmlformats.org/drawingml/2006/wordprocessingDrawing" xmlns:w10="urn:schemas-microsoft-com:office:word" xmlns:w="http://schemas.openxmlformats.org/wordprocessingml/2006/main" xmlns:w14="http://schemas.microsoft.com/office/word/2010/wordml" xmlns:w15="http://schemas.microsoft.com/office/word/2012/wordml" xmlns:w16cex="http://schemas.microsoft.com/office/word/2018/wordml/cex" xmlns:w16cid="http://schemas.microsoft.com/office/word/2016/wordml/cid" xmlns:w16="http://schemas.microsoft.com/office/word/2018/wordml" xmlns:w16se="http://schemas.microsoft.com/office/word/2015/wordml/symex" xmlns:wpg="http://schemas.microsoft.com/office/word/2010/wordprocessingGroup" xmlns:wpi="http://schemas.microsoft.com/office/word/2010/wordprocessingInk" xmlns:wne="http://schemas.microsoft.com/office/word/2006/wordml" xmlns:wps="http://schemas.microsoft.com/office/word/2010/wordprocessingShape" mc:Ignorable="w14 w15 w16se w16cid w16 w16cex wp14">
+  <w:endnote w:type="separator" w:id="-1">
     <w:p>
       <w:pPr>
         <w:spacing w:after="0" w:line="240" w:lineRule="auto"/>
@@ -2130,7 +2092,7 @@
       </w:r>
     </w:p>
   </w:endnote>
-  <w:endnote w:type="continuationSeparator" w:id="1">
+  <w:endnote w:type="continuationSeparator" w:id="0">
     <w:p>
       <w:pPr>
         <w:spacing w:after="0" w:line="240" w:lineRule="auto"/>
@@ -2144,8 +2106,8 @@
 </file>
 
 <file path=word/footnotes.xml><?xml version="1.0" encoding="utf-8"?>
-<w:footnotes xmlns:ve="http://schemas.openxmlformats.org/markup-compatibility/2006" xmlns:o="urn:schemas-microsoft-com:office:office" xmlns:r="http://schemas.openxmlformats.org/officeDocument/2006/relationships" xmlns:m="http://schemas.openxmlformats.org/officeDocument/2006/math" xmlns:v="urn:schemas-microsoft-com:vml" xmlns:wp="http://schemas.openxmlformats.org/drawingml/2006/wordprocessingDrawing" xmlns:w10="urn:schemas-microsoft-com:office:word" xmlns:w="http://schemas.openxmlformats.org/wordprocessingml/2006/main" xmlns:wne="http://schemas.microsoft.com/office/word/2006/wordml">
-  <w:footnote w:type="separator" w:id="0">
+<w:footnotes xmlns:wpc="http://schemas.microsoft.com/office/word/2010/wordprocessingCanvas" xmlns:cx="http://schemas.microsoft.com/office/drawing/2014/chartex" xmlns:cx1="http://schemas.microsoft.com/office/drawing/2015/9/8/chartex" xmlns:cx2="http://schemas.microsoft.com/office/drawing/2015/10/21/chartex" xmlns:cx3="http://schemas.microsoft.com/office/drawing/2016/5/9/chartex" xmlns:cx4="http://schemas.microsoft.com/office/drawing/2016/5/10/chartex" xmlns:cx5="http://schemas.microsoft.com/office/drawing/2016/5/11/chartex" xmlns:cx6="http://schemas.microsoft.com/office/drawing/2016/5/12/chartex" xmlns:cx7="http://schemas.microsoft.com/office/drawing/2016/5/13/chartex" xmlns:cx8="http://schemas.microsoft.com/office/drawing/2016/5/14/chartex" xmlns:mc="http://schemas.openxmlformats.org/markup-compatibility/2006" xmlns:aink="http://schemas.microsoft.com/office/drawing/2016/ink" xmlns:am3d="http://schemas.microsoft.com/office/drawing/2017/model3d" xmlns:o="urn:schemas-microsoft-com:office:office" xmlns:r="http://schemas.openxmlformats.org/officeDocument/2006/relationships" xmlns:m="http://schemas.openxmlformats.org/officeDocument/2006/math" xmlns:v="urn:schemas-microsoft-com:vml" xmlns:wp14="http://schemas.microsoft.com/office/word/2010/wordprocessingDrawing" xmlns:wp="http://schemas.openxmlformats.org/drawingml/2006/wordprocessingDrawing" xmlns:w10="urn:schemas-microsoft-com:office:word" xmlns:w="http://schemas.openxmlformats.org/wordprocessingml/2006/main" xmlns:w14="http://schemas.microsoft.com/office/word/2010/wordml" xmlns:w15="http://schemas.microsoft.com/office/word/2012/wordml" xmlns:w16cex="http://schemas.microsoft.com/office/word/2018/wordml/cex" xmlns:w16cid="http://schemas.microsoft.com/office/word/2016/wordml/cid" xmlns:w16="http://schemas.microsoft.com/office/word/2018/wordml" xmlns:w16se="http://schemas.microsoft.com/office/word/2015/wordml/symex" xmlns:wpg="http://schemas.microsoft.com/office/word/2010/wordprocessingGroup" xmlns:wpi="http://schemas.microsoft.com/office/word/2010/wordprocessingInk" xmlns:wne="http://schemas.microsoft.com/office/word/2006/wordml" xmlns:wps="http://schemas.microsoft.com/office/word/2010/wordprocessingShape" mc:Ignorable="w14 w15 w16se w16cid w16 w16cex wp14">
+  <w:footnote w:type="separator" w:id="-1">
     <w:p>
       <w:pPr>
         <w:spacing w:after="0" w:line="240" w:lineRule="auto"/>
@@ -2155,7 +2117,7 @@
       </w:r>
     </w:p>
   </w:footnote>
-  <w:footnote w:type="continuationSeparator" w:id="1">
+  <w:footnote w:type="continuationSeparator" w:id="0">
     <w:p>
       <w:pPr>
         <w:spacing w:after="0" w:line="240" w:lineRule="auto"/>
@@ -2169,8 +2131,8 @@
 </file>
 
 <file path=word/numbering.xml><?xml version="1.0" encoding="utf-8"?>
-<w:numbering xmlns:ve="http://schemas.openxmlformats.org/markup-compatibility/2006" xmlns:o="urn:schemas-microsoft-com:office:office" xmlns:r="http://schemas.openxmlformats.org/officeDocument/2006/relationships" xmlns:m="http://schemas.openxmlformats.org/officeDocument/2006/math" xmlns:v="urn:schemas-microsoft-com:vml" xmlns:wp="http://schemas.openxmlformats.org/drawingml/2006/wordprocessingDrawing" xmlns:w10="urn:schemas-microsoft-com:office:word" xmlns:w="http://schemas.openxmlformats.org/wordprocessingml/2006/main" xmlns:wne="http://schemas.microsoft.com/office/word/2006/wordml">
-  <w:abstractNum w:abstractNumId="0">
+<w:numbering xmlns:wpc="http://schemas.microsoft.com/office/word/2010/wordprocessingCanvas" xmlns:cx="http://schemas.microsoft.com/office/drawing/2014/chartex" xmlns:cx1="http://schemas.microsoft.com/office/drawing/2015/9/8/chartex" xmlns:cx2="http://schemas.microsoft.com/office/drawing/2015/10/21/chartex" xmlns:cx3="http://schemas.microsoft.com/office/drawing/2016/5/9/chartex" xmlns:cx4="http://schemas.microsoft.com/office/drawing/2016/5/10/chartex" xmlns:cx5="http://schemas.microsoft.com/office/drawing/2016/5/11/chartex" xmlns:cx6="http://schemas.microsoft.com/office/drawing/2016/5/12/chartex" xmlns:cx7="http://schemas.microsoft.com/office/drawing/2016/5/13/chartex" xmlns:cx8="http://schemas.microsoft.com/office/drawing/2016/5/14/chartex" xmlns:mc="http://schemas.openxmlformats.org/markup-compatibility/2006" xmlns:aink="http://schemas.microsoft.com/office/drawing/2016/ink" xmlns:am3d="http://schemas.microsoft.com/office/drawing/2017/model3d" xmlns:o="urn:schemas-microsoft-com:office:office" xmlns:r="http://schemas.openxmlformats.org/officeDocument/2006/relationships" xmlns:m="http://schemas.openxmlformats.org/officeDocument/2006/math" xmlns:v="urn:schemas-microsoft-com:vml" xmlns:wp14="http://schemas.microsoft.com/office/word/2010/wordprocessingDrawing" xmlns:wp="http://schemas.openxmlformats.org/drawingml/2006/wordprocessingDrawing" xmlns:w10="urn:schemas-microsoft-com:office:word" xmlns:w="http://schemas.openxmlformats.org/wordprocessingml/2006/main" xmlns:w14="http://schemas.microsoft.com/office/word/2010/wordml" xmlns:w15="http://schemas.microsoft.com/office/word/2012/wordml" xmlns:w16cex="http://schemas.microsoft.com/office/word/2018/wordml/cex" xmlns:w16cid="http://schemas.microsoft.com/office/word/2016/wordml/cid" xmlns:w16="http://schemas.microsoft.com/office/word/2018/wordml" xmlns:w16se="http://schemas.microsoft.com/office/word/2015/wordml/symex" xmlns:wpg="http://schemas.microsoft.com/office/word/2010/wordprocessingGroup" xmlns:wpi="http://schemas.microsoft.com/office/word/2010/wordprocessingInk" xmlns:wne="http://schemas.microsoft.com/office/word/2006/wordml" xmlns:wps="http://schemas.microsoft.com/office/word/2010/wordprocessingShape" mc:Ignorable="w14 w15 w16se w16cid w16 w16cex wp14">
+  <w:abstractNum w:abstractNumId="0" w15:restartNumberingAfterBreak="0">
     <w:nsid w:val="01A54CE1"/>
     <w:multiLevelType w:val="hybridMultilevel"/>
     <w:tmpl w:val="5330E058"/>
@@ -2256,7 +2218,7 @@
       </w:pPr>
     </w:lvl>
   </w:abstractNum>
-  <w:abstractNum w:abstractNumId="1">
+  <w:abstractNum w:abstractNumId="1" w15:restartNumberingAfterBreak="0">
     <w:nsid w:val="02581408"/>
     <w:multiLevelType w:val="hybridMultilevel"/>
     <w:tmpl w:val="B5CAB692"/>
@@ -2345,7 +2307,7 @@
       </w:pPr>
     </w:lvl>
   </w:abstractNum>
-  <w:abstractNum w:abstractNumId="2">
+  <w:abstractNum w:abstractNumId="2" w15:restartNumberingAfterBreak="0">
     <w:nsid w:val="079166CB"/>
     <w:multiLevelType w:val="hybridMultilevel"/>
     <w:tmpl w:val="E5D0F81C"/>
@@ -2434,7 +2396,7 @@
       </w:pPr>
     </w:lvl>
   </w:abstractNum>
-  <w:abstractNum w:abstractNumId="3">
+  <w:abstractNum w:abstractNumId="3" w15:restartNumberingAfterBreak="0">
     <w:nsid w:val="09CE4BCD"/>
     <w:multiLevelType w:val="hybridMultilevel"/>
     <w:tmpl w:val="6242F676"/>
@@ -2525,7 +2487,7 @@
       </w:pPr>
     </w:lvl>
   </w:abstractNum>
-  <w:abstractNum w:abstractNumId="4">
+  <w:abstractNum w:abstractNumId="4" w15:restartNumberingAfterBreak="0">
     <w:nsid w:val="14593F28"/>
     <w:multiLevelType w:val="hybridMultilevel"/>
     <w:tmpl w:val="20466066"/>
@@ -2611,7 +2573,7 @@
       </w:pPr>
     </w:lvl>
   </w:abstractNum>
-  <w:abstractNum w:abstractNumId="5">
+  <w:abstractNum w:abstractNumId="5" w15:restartNumberingAfterBreak="0">
     <w:nsid w:val="22D02D7A"/>
     <w:multiLevelType w:val="hybridMultilevel"/>
     <w:tmpl w:val="5CD82976"/>
@@ -2702,7 +2664,7 @@
       </w:pPr>
     </w:lvl>
   </w:abstractNum>
-  <w:abstractNum w:abstractNumId="6">
+  <w:abstractNum w:abstractNumId="6" w15:restartNumberingAfterBreak="0">
     <w:nsid w:val="24267276"/>
     <w:multiLevelType w:val="hybridMultilevel"/>
     <w:tmpl w:val="ACE6A630"/>
@@ -2791,7 +2753,7 @@
       </w:pPr>
     </w:lvl>
   </w:abstractNum>
-  <w:abstractNum w:abstractNumId="7">
+  <w:abstractNum w:abstractNumId="7" w15:restartNumberingAfterBreak="0">
     <w:nsid w:val="361B5E02"/>
     <w:multiLevelType w:val="hybridMultilevel"/>
     <w:tmpl w:val="B5CAB692"/>
@@ -2880,7 +2842,7 @@
       </w:pPr>
     </w:lvl>
   </w:abstractNum>
-  <w:abstractNum w:abstractNumId="8">
+  <w:abstractNum w:abstractNumId="8" w15:restartNumberingAfterBreak="0">
     <w:nsid w:val="510D3020"/>
     <w:multiLevelType w:val="hybridMultilevel"/>
     <w:tmpl w:val="A47A4DC8"/>
@@ -2971,7 +2933,7 @@
       </w:pPr>
     </w:lvl>
   </w:abstractNum>
-  <w:abstractNum w:abstractNumId="9">
+  <w:abstractNum w:abstractNumId="9" w15:restartNumberingAfterBreak="0">
     <w:nsid w:val="564B3DA5"/>
     <w:multiLevelType w:val="hybridMultilevel"/>
     <w:tmpl w:val="5CD82976"/>
@@ -3062,7 +3024,7 @@
       </w:pPr>
     </w:lvl>
   </w:abstractNum>
-  <w:abstractNum w:abstractNumId="10">
+  <w:abstractNum w:abstractNumId="10" w15:restartNumberingAfterBreak="0">
     <w:nsid w:val="5E3F6CDC"/>
     <w:multiLevelType w:val="hybridMultilevel"/>
     <w:tmpl w:val="EB18BAE4"/>
@@ -3148,7 +3110,7 @@
       </w:pPr>
     </w:lvl>
   </w:abstractNum>
-  <w:abstractNum w:abstractNumId="11">
+  <w:abstractNum w:abstractNumId="11" w15:restartNumberingAfterBreak="0">
     <w:nsid w:val="653332DA"/>
     <w:multiLevelType w:val="hybridMultilevel"/>
     <w:tmpl w:val="404027FC"/>
@@ -3234,7 +3196,7 @@
       </w:pPr>
     </w:lvl>
   </w:abstractNum>
-  <w:abstractNum w:abstractNumId="12">
+  <w:abstractNum w:abstractNumId="12" w15:restartNumberingAfterBreak="0">
     <w:nsid w:val="79853942"/>
     <w:multiLevelType w:val="hybridMultilevel"/>
     <w:tmpl w:val="A47A4DC8"/>
@@ -3325,7 +3287,7 @@
       </w:pPr>
     </w:lvl>
   </w:abstractNum>
-  <w:abstractNum w:abstractNumId="13">
+  <w:abstractNum w:abstractNumId="13" w15:restartNumberingAfterBreak="0">
     <w:nsid w:val="7B815E7D"/>
     <w:multiLevelType w:val="hybridMultilevel"/>
     <w:tmpl w:val="5CD82976"/>
@@ -3462,7 +3424,7 @@
 </file>
 
 <file path=word/styles.xml><?xml version="1.0" encoding="utf-8"?>
-<w:styles xmlns:r="http://schemas.openxmlformats.org/officeDocument/2006/relationships" xmlns:w="http://schemas.openxmlformats.org/wordprocessingml/2006/main">
+<w:styles xmlns:mc="http://schemas.openxmlformats.org/markup-compatibility/2006" xmlns:r="http://schemas.openxmlformats.org/officeDocument/2006/relationships" xmlns:w="http://schemas.openxmlformats.org/wordprocessingml/2006/main" xmlns:w14="http://schemas.microsoft.com/office/word/2010/wordml" xmlns:w15="http://schemas.microsoft.com/office/word/2012/wordml" xmlns:w16cex="http://schemas.microsoft.com/office/word/2018/wordml/cex" xmlns:w16cid="http://schemas.microsoft.com/office/word/2016/wordml/cid" xmlns:w16="http://schemas.microsoft.com/office/word/2018/wordml" xmlns:w16se="http://schemas.microsoft.com/office/word/2015/wordml/symex" mc:Ignorable="w14 w15 w16se w16cid w16 w16cex">
   <w:docDefaults>
     <w:rPrDefault>
       <w:rPr>
@@ -3478,144 +3440,383 @@
       </w:pPr>
     </w:pPrDefault>
   </w:docDefaults>
-  <w:latentStyles w:defLockedState="0" w:defUIPriority="99" w:defSemiHidden="1" w:defUnhideWhenUsed="1" w:defQFormat="0" w:count="267">
-    <w:lsdException w:name="Normal" w:semiHidden="0" w:uiPriority="0" w:unhideWhenUsed="0" w:qFormat="1"/>
-    <w:lsdException w:name="heading 1" w:semiHidden="0" w:uiPriority="9" w:unhideWhenUsed="0" w:qFormat="1"/>
-    <w:lsdException w:name="heading 2" w:uiPriority="9" w:qFormat="1"/>
-    <w:lsdException w:name="heading 3" w:uiPriority="9" w:qFormat="1"/>
-    <w:lsdException w:name="heading 4" w:uiPriority="9" w:qFormat="1"/>
-    <w:lsdException w:name="heading 5" w:uiPriority="9" w:qFormat="1"/>
-    <w:lsdException w:name="heading 6" w:uiPriority="9" w:qFormat="1"/>
-    <w:lsdException w:name="heading 7" w:uiPriority="9" w:qFormat="1"/>
-    <w:lsdException w:name="heading 8" w:uiPriority="9" w:qFormat="1"/>
-    <w:lsdException w:name="heading 9" w:uiPriority="9" w:qFormat="1"/>
-    <w:lsdException w:name="toc 1" w:uiPriority="39"/>
-    <w:lsdException w:name="toc 2" w:uiPriority="39"/>
-    <w:lsdException w:name="toc 3" w:uiPriority="39"/>
-    <w:lsdException w:name="toc 4" w:uiPriority="39"/>
-    <w:lsdException w:name="toc 5" w:uiPriority="39"/>
-    <w:lsdException w:name="toc 6" w:uiPriority="39"/>
-    <w:lsdException w:name="toc 7" w:uiPriority="39"/>
-    <w:lsdException w:name="toc 8" w:uiPriority="39"/>
-    <w:lsdException w:name="toc 9" w:uiPriority="39"/>
-    <w:lsdException w:name="caption" w:uiPriority="35" w:qFormat="1"/>
-    <w:lsdException w:name="Title" w:semiHidden="0" w:uiPriority="10" w:unhideWhenUsed="0" w:qFormat="1"/>
-    <w:lsdException w:name="Default Paragraph Font" w:uiPriority="1"/>
-    <w:lsdException w:name="Subtitle" w:semiHidden="0" w:uiPriority="11" w:unhideWhenUsed="0" w:qFormat="1"/>
-    <w:lsdException w:name="Strong" w:semiHidden="0" w:uiPriority="22" w:unhideWhenUsed="0" w:qFormat="1"/>
-    <w:lsdException w:name="Emphasis" w:semiHidden="0" w:uiPriority="20" w:unhideWhenUsed="0" w:qFormat="1"/>
-    <w:lsdException w:name="Table Grid" w:semiHidden="0" w:uiPriority="39" w:unhideWhenUsed="0"/>
-    <w:lsdException w:name="Placeholder Text" w:unhideWhenUsed="0"/>
-    <w:lsdException w:name="No Spacing" w:semiHidden="0" w:uiPriority="1" w:unhideWhenUsed="0" w:qFormat="1"/>
-    <w:lsdException w:name="Light Shading" w:semiHidden="0" w:uiPriority="60" w:unhideWhenUsed="0"/>
-    <w:lsdException w:name="Light List" w:semiHidden="0" w:uiPriority="61" w:unhideWhenUsed="0"/>
-    <w:lsdException w:name="Light Grid" w:semiHidden="0" w:uiPriority="62" w:unhideWhenUsed="0"/>
-    <w:lsdException w:name="Medium Shading 1" w:semiHidden="0" w:uiPriority="63" w:unhideWhenUsed="0"/>
-    <w:lsdException w:name="Medium Shading 2" w:semiHidden="0" w:uiPriority="64" w:unhideWhenUsed="0"/>
-    <w:lsdException w:name="Medium List 1" w:semiHidden="0" w:uiPriority="65" w:unhideWhenUsed="0"/>
-    <w:lsdException w:name="Medium List 2" w:semiHidden="0" w:uiPriority="66" w:unhideWhenUsed="0"/>
-    <w:lsdException w:name="Medium Grid 1" w:semiHidden="0" w:uiPriority="67" w:unhideWhenUsed="0"/>
-    <w:lsdException w:name="Medium Grid 2" w:semiHidden="0" w:uiPriority="68" w:unhideWhenUsed="0"/>
-    <w:lsdException w:name="Medium Grid 3" w:semiHidden="0" w:uiPriority="69" w:unhideWhenUsed="0"/>
-    <w:lsdException w:name="Dark List" w:semiHidden="0" w:uiPriority="70" w:unhideWhenUsed="0"/>
-    <w:lsdException w:name="Colorful Shading" w:semiHidden="0" w:uiPriority="71" w:unhideWhenUsed="0"/>
-    <w:lsdException w:name="Colorful List" w:semiHidden="0" w:uiPriority="72" w:unhideWhenUsed="0"/>
-    <w:lsdException w:name="Colorful Grid" w:semiHidden="0" w:uiPriority="73" w:unhideWhenUsed="0"/>
-    <w:lsdException w:name="Light Shading Accent 1" w:semiHidden="0" w:uiPriority="60" w:unhideWhenUsed="0"/>
-    <w:lsdException w:name="Light List Accent 1" w:semiHidden="0" w:uiPriority="61" w:unhideWhenUsed="0"/>
-    <w:lsdException w:name="Light Grid Accent 1" w:semiHidden="0" w:uiPriority="62" w:unhideWhenUsed="0"/>
-    <w:lsdException w:name="Medium Shading 1 Accent 1" w:semiHidden="0" w:uiPriority="63" w:unhideWhenUsed="0"/>
-    <w:lsdException w:name="Medium Shading 2 Accent 1" w:semiHidden="0" w:uiPriority="64" w:unhideWhenUsed="0"/>
-    <w:lsdException w:name="Medium List 1 Accent 1" w:semiHidden="0" w:uiPriority="65" w:unhideWhenUsed="0"/>
-    <w:lsdException w:name="Revision" w:unhideWhenUsed="0"/>
-    <w:lsdException w:name="List Paragraph" w:semiHidden="0" w:uiPriority="34" w:unhideWhenUsed="0" w:qFormat="1"/>
-    <w:lsdException w:name="Quote" w:semiHidden="0" w:uiPriority="29" w:unhideWhenUsed="0" w:qFormat="1"/>
-    <w:lsdException w:name="Intense Quote" w:semiHidden="0" w:uiPriority="30" w:unhideWhenUsed="0" w:qFormat="1"/>
-    <w:lsdException w:name="Medium List 2 Accent 1" w:semiHidden="0" w:uiPriority="66" w:unhideWhenUsed="0"/>
-    <w:lsdException w:name="Medium Grid 1 Accent 1" w:semiHidden="0" w:uiPriority="67" w:unhideWhenUsed="0"/>
-    <w:lsdException w:name="Medium Grid 2 Accent 1" w:semiHidden="0" w:uiPriority="68" w:unhideWhenUsed="0"/>
-    <w:lsdException w:name="Medium Grid 3 Accent 1" w:semiHidden="0" w:uiPriority="69" w:unhideWhenUsed="0"/>
-    <w:lsdException w:name="Dark List Accent 1" w:semiHidden="0" w:uiPriority="70" w:unhideWhenUsed="0"/>
-    <w:lsdException w:name="Colorful Shading Accent 1" w:semiHidden="0" w:uiPriority="71" w:unhideWhenUsed="0"/>
-    <w:lsdException w:name="Colorful List Accent 1" w:semiHidden="0" w:uiPriority="72" w:unhideWhenUsed="0"/>
-    <w:lsdException w:name="Colorful Grid Accent 1" w:semiHidden="0" w:uiPriority="73" w:unhideWhenUsed="0"/>
-    <w:lsdException w:name="Light Shading Accent 2" w:semiHidden="0" w:uiPriority="60" w:unhideWhenUsed="0"/>
-    <w:lsdException w:name="Light List Accent 2" w:semiHidden="0" w:uiPriority="61" w:unhideWhenUsed="0"/>
-    <w:lsdException w:name="Light Grid Accent 2" w:semiHidden="0" w:uiPriority="62" w:unhideWhenUsed="0"/>
-    <w:lsdException w:name="Medium Shading 1 Accent 2" w:semiHidden="0" w:uiPriority="63" w:unhideWhenUsed="0"/>
-    <w:lsdException w:name="Medium Shading 2 Accent 2" w:semiHidden="0" w:uiPriority="64" w:unhideWhenUsed="0"/>
-    <w:lsdException w:name="Medium List 1 Accent 2" w:semiHidden="0" w:uiPriority="65" w:unhideWhenUsed="0"/>
-    <w:lsdException w:name="Medium List 2 Accent 2" w:semiHidden="0" w:uiPriority="66" w:unhideWhenUsed="0"/>
-    <w:lsdException w:name="Medium Grid 1 Accent 2" w:semiHidden="0" w:uiPriority="67" w:unhideWhenUsed="0"/>
-    <w:lsdException w:name="Medium Grid 2 Accent 2" w:semiHidden="0" w:uiPriority="68" w:unhideWhenUsed="0"/>
-    <w:lsdException w:name="Medium Grid 3 Accent 2" w:semiHidden="0" w:uiPriority="69" w:unhideWhenUsed="0"/>
-    <w:lsdException w:name="Dark List Accent 2" w:semiHidden="0" w:uiPriority="70" w:unhideWhenUsed="0"/>
-    <w:lsdException w:name="Colorful Shading Accent 2" w:semiHidden="0" w:uiPriority="71" w:unhideWhenUsed="0"/>
-    <w:lsdException w:name="Colorful List Accent 2" w:semiHidden="0" w:uiPriority="72" w:unhideWhenUsed="0"/>
-    <w:lsdException w:name="Colorful Grid Accent 2" w:semiHidden="0" w:uiPriority="73" w:unhideWhenUsed="0"/>
-    <w:lsdException w:name="Light Shading Accent 3" w:semiHidden="0" w:uiPriority="60" w:unhideWhenUsed="0"/>
-    <w:lsdException w:name="Light List Accent 3" w:semiHidden="0" w:uiPriority="61" w:unhideWhenUsed="0"/>
-    <w:lsdException w:name="Light Grid Accent 3" w:semiHidden="0" w:uiPriority="62" w:unhideWhenUsed="0"/>
-    <w:lsdException w:name="Medium Shading 1 Accent 3" w:semiHidden="0" w:uiPriority="63" w:unhideWhenUsed="0"/>
-    <w:lsdException w:name="Medium Shading 2 Accent 3" w:semiHidden="0" w:uiPriority="64" w:unhideWhenUsed="0"/>
-    <w:lsdException w:name="Medium List 1 Accent 3" w:semiHidden="0" w:uiPriority="65" w:unhideWhenUsed="0"/>
-    <w:lsdException w:name="Medium List 2 Accent 3" w:semiHidden="0" w:uiPriority="66" w:unhideWhenUsed="0"/>
-    <w:lsdException w:name="Medium Grid 1 Accent 3" w:semiHidden="0" w:uiPriority="67" w:unhideWhenUsed="0"/>
-    <w:lsdException w:name="Medium Grid 2 Accent 3" w:semiHidden="0" w:uiPriority="68" w:unhideWhenUsed="0"/>
-    <w:lsdException w:name="Medium Grid 3 Accent 3" w:semiHidden="0" w:uiPriority="69" w:unhideWhenUsed="0"/>
-    <w:lsdException w:name="Dark List Accent 3" w:semiHidden="0" w:uiPriority="70" w:unhideWhenUsed="0"/>
-    <w:lsdException w:name="Colorful Shading Accent 3" w:semiHidden="0" w:uiPriority="71" w:unhideWhenUsed="0"/>
-    <w:lsdException w:name="Colorful List Accent 3" w:semiHidden="0" w:uiPriority="72" w:unhideWhenUsed="0"/>
-    <w:lsdException w:name="Colorful Grid Accent 3" w:semiHidden="0" w:uiPriority="73" w:unhideWhenUsed="0"/>
-    <w:lsdException w:name="Light Shading Accent 4" w:semiHidden="0" w:uiPriority="60" w:unhideWhenUsed="0"/>
-    <w:lsdException w:name="Light List Accent 4" w:semiHidden="0" w:uiPriority="61" w:unhideWhenUsed="0"/>
-    <w:lsdException w:name="Light Grid Accent 4" w:semiHidden="0" w:uiPriority="62" w:unhideWhenUsed="0"/>
-    <w:lsdException w:name="Medium Shading 1 Accent 4" w:semiHidden="0" w:uiPriority="63" w:unhideWhenUsed="0"/>
-    <w:lsdException w:name="Medium Shading 2 Accent 4" w:semiHidden="0" w:uiPriority="64" w:unhideWhenUsed="0"/>
-    <w:lsdException w:name="Medium List 1 Accent 4" w:semiHidden="0" w:uiPriority="65" w:unhideWhenUsed="0"/>
-    <w:lsdException w:name="Medium List 2 Accent 4" w:semiHidden="0" w:uiPriority="66" w:unhideWhenUsed="0"/>
-    <w:lsdException w:name="Medium Grid 1 Accent 4" w:semiHidden="0" w:uiPriority="67" w:unhideWhenUsed="0"/>
-    <w:lsdException w:name="Medium Grid 2 Accent 4" w:semiHidden="0" w:uiPriority="68" w:unhideWhenUsed="0"/>
-    <w:lsdException w:name="Medium Grid 3 Accent 4" w:semiHidden="0" w:uiPriority="69" w:unhideWhenUsed="0"/>
-    <w:lsdException w:name="Dark List Accent 4" w:semiHidden="0" w:uiPriority="70" w:unhideWhenUsed="0"/>
-    <w:lsdException w:name="Colorful Shading Accent 4" w:semiHidden="0" w:uiPriority="71" w:unhideWhenUsed="0"/>
-    <w:lsdException w:name="Colorful List Accent 4" w:semiHidden="0" w:uiPriority="72" w:unhideWhenUsed="0"/>
-    <w:lsdException w:name="Colorful Grid Accent 4" w:semiHidden="0" w:uiPriority="73" w:unhideWhenUsed="0"/>
-    <w:lsdException w:name="Light Shading Accent 5" w:semiHidden="0" w:uiPriority="60" w:unhideWhenUsed="0"/>
-    <w:lsdException w:name="Light List Accent 5" w:semiHidden="0" w:uiPriority="61" w:unhideWhenUsed="0"/>
-    <w:lsdException w:name="Light Grid Accent 5" w:semiHidden="0" w:uiPriority="62" w:unhideWhenUsed="0"/>
-    <w:lsdException w:name="Medium Shading 1 Accent 5" w:semiHidden="0" w:uiPriority="63" w:unhideWhenUsed="0"/>
-    <w:lsdException w:name="Medium Shading 2 Accent 5" w:semiHidden="0" w:uiPriority="64" w:unhideWhenUsed="0"/>
-    <w:lsdException w:name="Medium List 1 Accent 5" w:semiHidden="0" w:uiPriority="65" w:unhideWhenUsed="0"/>
-    <w:lsdException w:name="Medium List 2 Accent 5" w:semiHidden="0" w:uiPriority="66" w:unhideWhenUsed="0"/>
-    <w:lsdException w:name="Medium Grid 1 Accent 5" w:semiHidden="0" w:uiPriority="67" w:unhideWhenUsed="0"/>
-    <w:lsdException w:name="Medium Grid 2 Accent 5" w:semiHidden="0" w:uiPriority="68" w:unhideWhenUsed="0"/>
-    <w:lsdException w:name="Medium Grid 3 Accent 5" w:semiHidden="0" w:uiPriority="69" w:unhideWhenUsed="0"/>
-    <w:lsdException w:name="Dark List Accent 5" w:semiHidden="0" w:uiPriority="70" w:unhideWhenUsed="0"/>
-    <w:lsdException w:name="Colorful Shading Accent 5" w:semiHidden="0" w:uiPriority="71" w:unhideWhenUsed="0"/>
-    <w:lsdException w:name="Colorful List Accent 5" w:semiHidden="0" w:uiPriority="72" w:unhideWhenUsed="0"/>
-    <w:lsdException w:name="Colorful Grid Accent 5" w:semiHidden="0" w:uiPriority="73" w:unhideWhenUsed="0"/>
-    <w:lsdException w:name="Light Shading Accent 6" w:semiHidden="0" w:uiPriority="60" w:unhideWhenUsed="0"/>
-    <w:lsdException w:name="Light List Accent 6" w:semiHidden="0" w:uiPriority="61" w:unhideWhenUsed="0"/>
-    <w:lsdException w:name="Light Grid Accent 6" w:semiHidden="0" w:uiPriority="62" w:unhideWhenUsed="0"/>
-    <w:lsdException w:name="Medium Shading 1 Accent 6" w:semiHidden="0" w:uiPriority="63" w:unhideWhenUsed="0"/>
-    <w:lsdException w:name="Medium Shading 2 Accent 6" w:semiHidden="0" w:uiPriority="64" w:unhideWhenUsed="0"/>
-    <w:lsdException w:name="Medium List 1 Accent 6" w:semiHidden="0" w:uiPriority="65" w:unhideWhenUsed="0"/>
-    <w:lsdException w:name="Medium List 2 Accent 6" w:semiHidden="0" w:uiPriority="66" w:unhideWhenUsed="0"/>
-    <w:lsdException w:name="Medium Grid 1 Accent 6" w:semiHidden="0" w:uiPriority="67" w:unhideWhenUsed="0"/>
-    <w:lsdException w:name="Medium Grid 2 Accent 6" w:semiHidden="0" w:uiPriority="68" w:unhideWhenUsed="0"/>
-    <w:lsdException w:name="Medium Grid 3 Accent 6" w:semiHidden="0" w:uiPriority="69" w:unhideWhenUsed="0"/>
-    <w:lsdException w:name="Dark List Accent 6" w:semiHidden="0" w:uiPriority="70" w:unhideWhenUsed="0"/>
-    <w:lsdException w:name="Colorful Shading Accent 6" w:semiHidden="0" w:uiPriority="71" w:unhideWhenUsed="0"/>
-    <w:lsdException w:name="Colorful List Accent 6" w:semiHidden="0" w:uiPriority="72" w:unhideWhenUsed="0"/>
-    <w:lsdException w:name="Colorful Grid Accent 6" w:semiHidden="0" w:uiPriority="73" w:unhideWhenUsed="0"/>
-    <w:lsdException w:name="Subtle Emphasis" w:semiHidden="0" w:uiPriority="19" w:unhideWhenUsed="0" w:qFormat="1"/>
-    <w:lsdException w:name="Intense Emphasis" w:semiHidden="0" w:uiPriority="21" w:unhideWhenUsed="0" w:qFormat="1"/>
-    <w:lsdException w:name="Subtle Reference" w:semiHidden="0" w:uiPriority="31" w:unhideWhenUsed="0" w:qFormat="1"/>
-    <w:lsdException w:name="Intense Reference" w:semiHidden="0" w:uiPriority="32" w:unhideWhenUsed="0" w:qFormat="1"/>
-    <w:lsdException w:name="Book Title" w:semiHidden="0" w:uiPriority="33" w:unhideWhenUsed="0" w:qFormat="1"/>
-    <w:lsdException w:name="Bibliography" w:uiPriority="37"/>
-    <w:lsdException w:name="TOC Heading" w:uiPriority="39" w:qFormat="1"/>
+  <w:latentStyles w:defLockedState="0" w:defUIPriority="99" w:defSemiHidden="0" w:defUnhideWhenUsed="0" w:defQFormat="0" w:count="376">
+    <w:lsdException w:name="Normal" w:uiPriority="0" w:qFormat="1"/>
+    <w:lsdException w:name="heading 1" w:uiPriority="9" w:qFormat="1"/>
+    <w:lsdException w:name="heading 2" w:semiHidden="1" w:uiPriority="9" w:unhideWhenUsed="1" w:qFormat="1"/>
+    <w:lsdException w:name="heading 3" w:semiHidden="1" w:uiPriority="9" w:unhideWhenUsed="1" w:qFormat="1"/>
+    <w:lsdException w:name="heading 4" w:semiHidden="1" w:uiPriority="9" w:unhideWhenUsed="1" w:qFormat="1"/>
+    <w:lsdException w:name="heading 5" w:semiHidden="1" w:uiPriority="9" w:unhideWhenUsed="1" w:qFormat="1"/>
+    <w:lsdException w:name="heading 6" w:semiHidden="1" w:uiPriority="9" w:unhideWhenUsed="1" w:qFormat="1"/>
+    <w:lsdException w:name="heading 7" w:semiHidden="1" w:uiPriority="9" w:unhideWhenUsed="1" w:qFormat="1"/>
+    <w:lsdException w:name="heading 8" w:semiHidden="1" w:uiPriority="9" w:unhideWhenUsed="1" w:qFormat="1"/>
+    <w:lsdException w:name="heading 9" w:semiHidden="1" w:uiPriority="9" w:unhideWhenUsed="1" w:qFormat="1"/>
+    <w:lsdException w:name="index 1" w:semiHidden="1" w:unhideWhenUsed="1"/>
+    <w:lsdException w:name="index 2" w:semiHidden="1" w:unhideWhenUsed="1"/>
+    <w:lsdException w:name="index 3" w:semiHidden="1" w:unhideWhenUsed="1"/>
+    <w:lsdException w:name="index 4" w:semiHidden="1" w:unhideWhenUsed="1"/>
+    <w:lsdException w:name="index 5" w:semiHidden="1" w:unhideWhenUsed="1"/>
+    <w:lsdException w:name="index 6" w:semiHidden="1" w:unhideWhenUsed="1"/>
+    <w:lsdException w:name="index 7" w:semiHidden="1" w:unhideWhenUsed="1"/>
+    <w:lsdException w:name="index 8" w:semiHidden="1" w:unhideWhenUsed="1"/>
+    <w:lsdException w:name="index 9" w:semiHidden="1" w:unhideWhenUsed="1"/>
+    <w:lsdException w:name="toc 1" w:semiHidden="1" w:uiPriority="39" w:unhideWhenUsed="1"/>
+    <w:lsdException w:name="toc 2" w:semiHidden="1" w:uiPriority="39" w:unhideWhenUsed="1"/>
+    <w:lsdException w:name="toc 3" w:semiHidden="1" w:uiPriority="39" w:unhideWhenUsed="1"/>
+    <w:lsdException w:name="toc 4" w:semiHidden="1" w:uiPriority="39" w:unhideWhenUsed="1"/>
+    <w:lsdException w:name="toc 5" w:semiHidden="1" w:uiPriority="39" w:unhideWhenUsed="1"/>
+    <w:lsdException w:name="toc 6" w:semiHidden="1" w:uiPriority="39" w:unhideWhenUsed="1"/>
+    <w:lsdException w:name="toc 7" w:semiHidden="1" w:uiPriority="39" w:unhideWhenUsed="1"/>
+    <w:lsdException w:name="toc 8" w:semiHidden="1" w:uiPriority="39" w:unhideWhenUsed="1"/>
+    <w:lsdException w:name="toc 9" w:semiHidden="1" w:uiPriority="39" w:unhideWhenUsed="1"/>
+    <w:lsdException w:name="Normal Indent" w:semiHidden="1" w:unhideWhenUsed="1"/>
+    <w:lsdException w:name="footnote text" w:semiHidden="1" w:unhideWhenUsed="1"/>
+    <w:lsdException w:name="annotation text" w:semiHidden="1" w:unhideWhenUsed="1"/>
+    <w:lsdException w:name="header" w:semiHidden="1" w:unhideWhenUsed="1"/>
+    <w:lsdException w:name="footer" w:semiHidden="1" w:unhideWhenUsed="1"/>
+    <w:lsdException w:name="index heading" w:semiHidden="1" w:unhideWhenUsed="1"/>
+    <w:lsdException w:name="caption" w:semiHidden="1" w:uiPriority="35" w:unhideWhenUsed="1" w:qFormat="1"/>
+    <w:lsdException w:name="table of figures" w:semiHidden="1" w:unhideWhenUsed="1"/>
+    <w:lsdException w:name="envelope address" w:semiHidden="1" w:unhideWhenUsed="1"/>
+    <w:lsdException w:name="envelope return" w:semiHidden="1" w:unhideWhenUsed="1"/>
+    <w:lsdException w:name="footnote reference" w:semiHidden="1" w:unhideWhenUsed="1"/>
+    <w:lsdException w:name="annotation reference" w:semiHidden="1" w:unhideWhenUsed="1"/>
+    <w:lsdException w:name="line number" w:semiHidden="1" w:unhideWhenUsed="1"/>
+    <w:lsdException w:name="page number" w:semiHidden="1" w:unhideWhenUsed="1"/>
+    <w:lsdException w:name="endnote reference" w:semiHidden="1" w:unhideWhenUsed="1"/>
+    <w:lsdException w:name="endnote text" w:semiHidden="1" w:unhideWhenUsed="1"/>
+    <w:lsdException w:name="table of authorities" w:semiHidden="1" w:unhideWhenUsed="1"/>
+    <w:lsdException w:name="macro" w:semiHidden="1" w:unhideWhenUsed="1"/>
+    <w:lsdException w:name="toa heading" w:semiHidden="1" w:unhideWhenUsed="1"/>
+    <w:lsdException w:name="List" w:semiHidden="1" w:unhideWhenUsed="1"/>
+    <w:lsdException w:name="List Bullet" w:semiHidden="1" w:unhideWhenUsed="1"/>
+    <w:lsdException w:name="List Number" w:semiHidden="1" w:unhideWhenUsed="1"/>
+    <w:lsdException w:name="List 2" w:semiHidden="1" w:unhideWhenUsed="1"/>
+    <w:lsdException w:name="List 3" w:semiHidden="1" w:unhideWhenUsed="1"/>
+    <w:lsdException w:name="List 4" w:semiHidden="1" w:unhideWhenUsed="1"/>
+    <w:lsdException w:name="List 5" w:semiHidden="1" w:unhideWhenUsed="1"/>
+    <w:lsdException w:name="List Bullet 2" w:semiHidden="1" w:unhideWhenUsed="1"/>
+    <w:lsdException w:name="List Bullet 3" w:semiHidden="1" w:unhideWhenUsed="1"/>
+    <w:lsdException w:name="List Bullet 4" w:semiHidden="1" w:unhideWhenUsed="1"/>
+    <w:lsdException w:name="List Bullet 5" w:semiHidden="1" w:unhideWhenUsed="1"/>
+    <w:lsdException w:name="List Number 2" w:semiHidden="1" w:unhideWhenUsed="1"/>
+    <w:lsdException w:name="List Number 3" w:semiHidden="1" w:unhideWhenUsed="1"/>
+    <w:lsdException w:name="List Number 4" w:semiHidden="1" w:unhideWhenUsed="1"/>
+    <w:lsdException w:name="List Number 5" w:semiHidden="1" w:unhideWhenUsed="1"/>
+    <w:lsdException w:name="Title" w:uiPriority="10" w:qFormat="1"/>
+    <w:lsdException w:name="Closing" w:semiHidden="1" w:unhideWhenUsed="1"/>
+    <w:lsdException w:name="Signature" w:semiHidden="1" w:unhideWhenUsed="1"/>
+    <w:lsdException w:name="Default Paragraph Font" w:semiHidden="1" w:uiPriority="1" w:unhideWhenUsed="1"/>
+    <w:lsdException w:name="Body Text" w:semiHidden="1" w:unhideWhenUsed="1"/>
+    <w:lsdException w:name="Body Text Indent" w:semiHidden="1" w:unhideWhenUsed="1"/>
+    <w:lsdException w:name="List Continue" w:semiHidden="1" w:unhideWhenUsed="1"/>
+    <w:lsdException w:name="List Continue 2" w:semiHidden="1" w:unhideWhenUsed="1"/>
+    <w:lsdException w:name="List Continue 3" w:semiHidden="1" w:unhideWhenUsed="1"/>
+    <w:lsdException w:name="List Continue 4" w:semiHidden="1" w:unhideWhenUsed="1"/>
+    <w:lsdException w:name="List Continue 5" w:semiHidden="1" w:unhideWhenUsed="1"/>
+    <w:lsdException w:name="Message Header" w:semiHidden="1" w:unhideWhenUsed="1"/>
+    <w:lsdException w:name="Subtitle" w:uiPriority="11" w:qFormat="1"/>
+    <w:lsdException w:name="Salutation" w:semiHidden="1" w:unhideWhenUsed="1"/>
+    <w:lsdException w:name="Date" w:semiHidden="1" w:unhideWhenUsed="1"/>
+    <w:lsdException w:name="Body Text First Indent" w:semiHidden="1" w:unhideWhenUsed="1"/>
+    <w:lsdException w:name="Body Text First Indent 2" w:semiHidden="1" w:unhideWhenUsed="1"/>
+    <w:lsdException w:name="Note Heading" w:semiHidden="1" w:unhideWhenUsed="1"/>
+    <w:lsdException w:name="Body Text 2" w:semiHidden="1" w:unhideWhenUsed="1"/>
+    <w:lsdException w:name="Body Text 3" w:semiHidden="1" w:unhideWhenUsed="1"/>
+    <w:lsdException w:name="Body Text Indent 2" w:semiHidden="1" w:unhideWhenUsed="1"/>
+    <w:lsdException w:name="Body Text Indent 3" w:semiHidden="1" w:unhideWhenUsed="1"/>
+    <w:lsdException w:name="Block Text" w:semiHidden="1" w:unhideWhenUsed="1"/>
+    <w:lsdException w:name="Hyperlink" w:semiHidden="1" w:unhideWhenUsed="1"/>
+    <w:lsdException w:name="FollowedHyperlink" w:semiHidden="1" w:unhideWhenUsed="1"/>
+    <w:lsdException w:name="Strong" w:uiPriority="22" w:qFormat="1"/>
+    <w:lsdException w:name="Emphasis" w:uiPriority="20" w:qFormat="1"/>
+    <w:lsdException w:name="Document Map" w:semiHidden="1" w:unhideWhenUsed="1"/>
+    <w:lsdException w:name="Plain Text" w:semiHidden="1" w:unhideWhenUsed="1"/>
+    <w:lsdException w:name="E-mail Signature" w:semiHidden="1" w:unhideWhenUsed="1"/>
+    <w:lsdException w:name="HTML Top of Form" w:semiHidden="1" w:unhideWhenUsed="1"/>
+    <w:lsdException w:name="HTML Bottom of Form" w:semiHidden="1" w:unhideWhenUsed="1"/>
+    <w:lsdException w:name="Normal (Web)" w:semiHidden="1" w:unhideWhenUsed="1"/>
+    <w:lsdException w:name="HTML Acronym" w:semiHidden="1" w:unhideWhenUsed="1"/>
+    <w:lsdException w:name="HTML Address" w:semiHidden="1" w:unhideWhenUsed="1"/>
+    <w:lsdException w:name="HTML Cite" w:semiHidden="1" w:unhideWhenUsed="1"/>
+    <w:lsdException w:name="HTML Code" w:semiHidden="1" w:unhideWhenUsed="1"/>
+    <w:lsdException w:name="HTML Definition" w:semiHidden="1" w:unhideWhenUsed="1"/>
+    <w:lsdException w:name="HTML Keyboard" w:semiHidden="1" w:unhideWhenUsed="1"/>
+    <w:lsdException w:name="HTML Preformatted" w:semiHidden="1" w:unhideWhenUsed="1"/>
+    <w:lsdException w:name="HTML Sample" w:semiHidden="1" w:unhideWhenUsed="1"/>
+    <w:lsdException w:name="HTML Typewriter" w:semiHidden="1" w:unhideWhenUsed="1"/>
+    <w:lsdException w:name="HTML Variable" w:semiHidden="1" w:unhideWhenUsed="1"/>
+    <w:lsdException w:name="Normal Table" w:semiHidden="1" w:unhideWhenUsed="1"/>
+    <w:lsdException w:name="annotation subject" w:semiHidden="1" w:unhideWhenUsed="1"/>
+    <w:lsdException w:name="No List" w:semiHidden="1" w:unhideWhenUsed="1"/>
+    <w:lsdException w:name="Outline List 1" w:semiHidden="1" w:unhideWhenUsed="1"/>
+    <w:lsdException w:name="Outline List 2" w:semiHidden="1" w:unhideWhenUsed="1"/>
+    <w:lsdException w:name="Outline List 3" w:semiHidden="1" w:unhideWhenUsed="1"/>
+    <w:lsdException w:name="Table Simple 1" w:semiHidden="1" w:unhideWhenUsed="1"/>
+    <w:lsdException w:name="Table Simple 2" w:semiHidden="1" w:unhideWhenUsed="1"/>
+    <w:lsdException w:name="Table Simple 3" w:semiHidden="1" w:unhideWhenUsed="1"/>
+    <w:lsdException w:name="Table Classic 1" w:semiHidden="1" w:unhideWhenUsed="1"/>
+    <w:lsdException w:name="Table Classic 2" w:semiHidden="1" w:unhideWhenUsed="1"/>
+    <w:lsdException w:name="Table Classic 3" w:semiHidden="1" w:unhideWhenUsed="1"/>
+    <w:lsdException w:name="Table Classic 4" w:semiHidden="1" w:unhideWhenUsed="1"/>
+    <w:lsdException w:name="Table Colorful 1" w:semiHidden="1" w:unhideWhenUsed="1"/>
+    <w:lsdException w:name="Table Colorful 2" w:semiHidden="1" w:unhideWhenUsed="1"/>
+    <w:lsdException w:name="Table Colorful 3" w:semiHidden="1" w:unhideWhenUsed="1"/>
+    <w:lsdException w:name="Table Columns 1" w:semiHidden="1" w:unhideWhenUsed="1"/>
+    <w:lsdException w:name="Table Columns 2" w:semiHidden="1" w:unhideWhenUsed="1"/>
+    <w:lsdException w:name="Table Columns 3" w:semiHidden="1" w:unhideWhenUsed="1"/>
+    <w:lsdException w:name="Table Columns 4" w:semiHidden="1" w:unhideWhenUsed="1"/>
+    <w:lsdException w:name="Table Columns 5" w:semiHidden="1" w:unhideWhenUsed="1"/>
+    <w:lsdException w:name="Table Grid 1" w:semiHidden="1" w:unhideWhenUsed="1"/>
+    <w:lsdException w:name="Table Grid 2" w:semiHidden="1" w:unhideWhenUsed="1"/>
+    <w:lsdException w:name="Table Grid 3" w:semiHidden="1" w:unhideWhenUsed="1"/>
+    <w:lsdException w:name="Table Grid 4" w:semiHidden="1" w:unhideWhenUsed="1"/>
+    <w:lsdException w:name="Table Grid 5" w:semiHidden="1" w:unhideWhenUsed="1"/>
+    <w:lsdException w:name="Table Grid 6" w:semiHidden="1" w:unhideWhenUsed="1"/>
+    <w:lsdException w:name="Table Grid 7" w:semiHidden="1" w:unhideWhenUsed="1"/>
+    <w:lsdException w:name="Table Grid 8" w:semiHidden="1" w:unhideWhenUsed="1"/>
+    <w:lsdException w:name="Table List 1" w:semiHidden="1" w:unhideWhenUsed="1"/>
+    <w:lsdException w:name="Table List 2" w:semiHidden="1" w:unhideWhenUsed="1"/>
+    <w:lsdException w:name="Table List 3" w:semiHidden="1" w:unhideWhenUsed="1"/>
+    <w:lsdException w:name="Table List 4" w:semiHidden="1" w:unhideWhenUsed="1"/>
+    <w:lsdException w:name="Table List 5" w:semiHidden="1" w:unhideWhenUsed="1"/>
+    <w:lsdException w:name="Table List 6" w:semiHidden="1" w:unhideWhenUsed="1"/>
+    <w:lsdException w:name="Table List 7" w:semiHidden="1" w:unhideWhenUsed="1"/>
+    <w:lsdException w:name="Table List 8" w:semiHidden="1" w:unhideWhenUsed="1"/>
+    <w:lsdException w:name="Table 3D effects 1" w:semiHidden="1" w:unhideWhenUsed="1"/>
+    <w:lsdException w:name="Table 3D effects 2" w:semiHidden="1" w:unhideWhenUsed="1"/>
+    <w:lsdException w:name="Table 3D effects 3" w:semiHidden="1" w:unhideWhenUsed="1"/>
+    <w:lsdException w:name="Table Contemporary" w:semiHidden="1" w:unhideWhenUsed="1"/>
+    <w:lsdException w:name="Table Elegant" w:semiHidden="1" w:unhideWhenUsed="1"/>
+    <w:lsdException w:name="Table Professional" w:semiHidden="1" w:unhideWhenUsed="1"/>
+    <w:lsdException w:name="Table Subtle 1" w:semiHidden="1" w:unhideWhenUsed="1"/>
+    <w:lsdException w:name="Table Subtle 2" w:semiHidden="1" w:unhideWhenUsed="1"/>
+    <w:lsdException w:name="Table Web 1" w:semiHidden="1" w:unhideWhenUsed="1"/>
+    <w:lsdException w:name="Table Web 2" w:semiHidden="1" w:unhideWhenUsed="1"/>
+    <w:lsdException w:name="Table Web 3" w:semiHidden="1" w:unhideWhenUsed="1"/>
+    <w:lsdException w:name="Balloon Text" w:semiHidden="1" w:unhideWhenUsed="1"/>
+    <w:lsdException w:name="Table Grid" w:uiPriority="39"/>
+    <w:lsdException w:name="Table Theme" w:semiHidden="1" w:unhideWhenUsed="1"/>
+    <w:lsdException w:name="Placeholder Text" w:semiHidden="1"/>
+    <w:lsdException w:name="No Spacing" w:uiPriority="1" w:qFormat="1"/>
+    <w:lsdException w:name="Light Shading" w:uiPriority="60"/>
+    <w:lsdException w:name="Light List" w:uiPriority="61"/>
+    <w:lsdException w:name="Light Grid" w:uiPriority="62"/>
+    <w:lsdException w:name="Medium Shading 1" w:uiPriority="63"/>
+    <w:lsdException w:name="Medium Shading 2" w:uiPriority="64"/>
+    <w:lsdException w:name="Medium List 1" w:uiPriority="65"/>
+    <w:lsdException w:name="Medium List 2" w:uiPriority="66"/>
+    <w:lsdException w:name="Medium Grid 1" w:uiPriority="67"/>
+    <w:lsdException w:name="Medium Grid 2" w:uiPriority="68"/>
+    <w:lsdException w:name="Medium Grid 3" w:uiPriority="69"/>
+    <w:lsdException w:name="Dark List" w:uiPriority="70"/>
+    <w:lsdException w:name="Colorful Shading" w:uiPriority="71"/>
+    <w:lsdException w:name="Colorful List" w:uiPriority="72"/>
+    <w:lsdException w:name="Colorful Grid" w:uiPriority="73"/>
+    <w:lsdException w:name="Light Shading Accent 1" w:uiPriority="60"/>
+    <w:lsdException w:name="Light List Accent 1" w:uiPriority="61"/>
+    <w:lsdException w:name="Light Grid Accent 1" w:uiPriority="62"/>
+    <w:lsdException w:name="Medium Shading 1 Accent 1" w:uiPriority="63"/>
+    <w:lsdException w:name="Medium Shading 2 Accent 1" w:uiPriority="64"/>
+    <w:lsdException w:name="Medium List 1 Accent 1" w:uiPriority="65"/>
+    <w:lsdException w:name="Revision" w:semiHidden="1"/>
+    <w:lsdException w:name="List Paragraph" w:uiPriority="34" w:qFormat="1"/>
+    <w:lsdException w:name="Quote" w:uiPriority="29" w:qFormat="1"/>
+    <w:lsdException w:name="Intense Quote" w:uiPriority="30" w:qFormat="1"/>
+    <w:lsdException w:name="Medium List 2 Accent 1" w:uiPriority="66"/>
+    <w:lsdException w:name="Medium Grid 1 Accent 1" w:uiPriority="67"/>
+    <w:lsdException w:name="Medium Grid 2 Accent 1" w:uiPriority="68"/>
+    <w:lsdException w:name="Medium Grid 3 Accent 1" w:uiPriority="69"/>
+    <w:lsdException w:name="Dark List Accent 1" w:uiPriority="70"/>
+    <w:lsdException w:name="Colorful Shading Accent 1" w:uiPriority="71"/>
+    <w:lsdException w:name="Colorful List Accent 1" w:uiPriority="72"/>
+    <w:lsdException w:name="Colorful Grid Accent 1" w:uiPriority="73"/>
+    <w:lsdException w:name="Light Shading Accent 2" w:uiPriority="60"/>
+    <w:lsdException w:name="Light List Accent 2" w:uiPriority="61"/>
+    <w:lsdException w:name="Light Grid Accent 2" w:uiPriority="62"/>
+    <w:lsdException w:name="Medium Shading 1 Accent 2" w:uiPriority="63"/>
+    <w:lsdException w:name="Medium Shading 2 Accent 2" w:uiPriority="64"/>
+    <w:lsdException w:name="Medium List 1 Accent 2" w:uiPriority="65"/>
+    <w:lsdException w:name="Medium List 2 Accent 2" w:uiPriority="66"/>
+    <w:lsdException w:name="Medium Grid 1 Accent 2" w:uiPriority="67"/>
+    <w:lsdException w:name="Medium Grid 2 Accent 2" w:uiPriority="68"/>
+    <w:lsdException w:name="Medium Grid 3 Accent 2" w:uiPriority="69"/>
+    <w:lsdException w:name="Dark List Accent 2" w:uiPriority="70"/>
+    <w:lsdException w:name="Colorful Shading Accent 2" w:uiPriority="71"/>
+    <w:lsdException w:name="Colorful List Accent 2" w:uiPriority="72"/>
+    <w:lsdException w:name="Colorful Grid Accent 2" w:uiPriority="73"/>
+    <w:lsdException w:name="Light Shading Accent 3" w:uiPriority="60"/>
+    <w:lsdException w:name="Light List Accent 3" w:uiPriority="61"/>
+    <w:lsdException w:name="Light Grid Accent 3" w:uiPriority="62"/>
+    <w:lsdException w:name="Medium Shading 1 Accent 3" w:uiPriority="63"/>
+    <w:lsdException w:name="Medium Shading 2 Accent 3" w:uiPriority="64"/>
+    <w:lsdException w:name="Medium List 1 Accent 3" w:uiPriority="65"/>
+    <w:lsdException w:name="Medium List 2 Accent 3" w:uiPriority="66"/>
+    <w:lsdException w:name="Medium Grid 1 Accent 3" w:uiPriority="67"/>
+    <w:lsdException w:name="Medium Grid 2 Accent 3" w:uiPriority="68"/>
+    <w:lsdException w:name="Medium Grid 3 Accent 3" w:uiPriority="69"/>
+    <w:lsdException w:name="Dark List Accent 3" w:uiPriority="70"/>
+    <w:lsdException w:name="Colorful Shading Accent 3" w:uiPriority="71"/>
+    <w:lsdException w:name="Colorful List Accent 3" w:uiPriority="72"/>
+    <w:lsdException w:name="Colorful Grid Accent 3" w:uiPriority="73"/>
+    <w:lsdException w:name="Light Shading Accent 4" w:uiPriority="60"/>
+    <w:lsdException w:name="Light List Accent 4" w:uiPriority="61"/>
+    <w:lsdException w:name="Light Grid Accent 4" w:uiPriority="62"/>
+    <w:lsdException w:name="Medium Shading 1 Accent 4" w:uiPriority="63"/>
+    <w:lsdException w:name="Medium Shading 2 Accent 4" w:uiPriority="64"/>
+    <w:lsdException w:name="Medium List 1 Accent 4" w:uiPriority="65"/>
+    <w:lsdException w:name="Medium List 2 Accent 4" w:uiPriority="66"/>
+    <w:lsdException w:name="Medium Grid 1 Accent 4" w:uiPriority="67"/>
+    <w:lsdException w:name="Medium Grid 2 Accent 4" w:uiPriority="68"/>
+    <w:lsdException w:name="Medium Grid 3 Accent 4" w:uiPriority="69"/>
+    <w:lsdException w:name="Dark List Accent 4" w:uiPriority="70"/>
+    <w:lsdException w:name="Colorful Shading Accent 4" w:uiPriority="71"/>
+    <w:lsdException w:name="Colorful List Accent 4" w:uiPriority="72"/>
+    <w:lsdException w:name="Colorful Grid Accent 4" w:uiPriority="73"/>
+    <w:lsdException w:name="Light Shading Accent 5" w:uiPriority="60"/>
+    <w:lsdException w:name="Light List Accent 5" w:uiPriority="61"/>
+    <w:lsdException w:name="Light Grid Accent 5" w:uiPriority="62"/>
+    <w:lsdException w:name="Medium Shading 1 Accent 5" w:uiPriority="63"/>
+    <w:lsdException w:name="Medium Shading 2 Accent 5" w:uiPriority="64"/>
+    <w:lsdException w:name="Medium List 1 Accent 5" w:uiPriority="65"/>
+    <w:lsdException w:name="Medium List 2 Accent 5" w:uiPriority="66"/>
+    <w:lsdException w:name="Medium Grid 1 Accent 5" w:uiPriority="67"/>
+    <w:lsdException w:name="Medium Grid 2 Accent 5" w:uiPriority="68"/>
+    <w:lsdException w:name="Medium Grid 3 Accent 5" w:uiPriority="69"/>
+    <w:lsdException w:name="Dark List Accent 5" w:uiPriority="70"/>
+    <w:lsdException w:name="Colorful Shading Accent 5" w:uiPriority="71"/>
+    <w:lsdException w:name="Colorful List Accent 5" w:uiPriority="72"/>
+    <w:lsdException w:name="Colorful Grid Accent 5" w:uiPriority="73"/>
+    <w:lsdException w:name="Light Shading Accent 6" w:uiPriority="60"/>
+    <w:lsdException w:name="Light List Accent 6" w:uiPriority="61"/>
+    <w:lsdException w:name="Light Grid Accent 6" w:uiPriority="62"/>
+    <w:lsdException w:name="Medium Shading 1 Accent 6" w:uiPriority="63"/>
+    <w:lsdException w:name="Medium Shading 2 Accent 6" w:uiPriority="64"/>
+    <w:lsdException w:name="Medium List 1 Accent 6" w:uiPriority="65"/>
+    <w:lsdException w:name="Medium List 2 Accent 6" w:uiPriority="66"/>
+    <w:lsdException w:name="Medium Grid 1 Accent 6" w:uiPriority="67"/>
+    <w:lsdException w:name="Medium Grid 2 Accent 6" w:uiPriority="68"/>
+    <w:lsdException w:name="Medium Grid 3 Accent 6" w:uiPriority="69"/>
+    <w:lsdException w:name="Dark List Accent 6" w:uiPriority="70"/>
+    <w:lsdException w:name="Colorful Shading Accent 6" w:uiPriority="71"/>
+    <w:lsdException w:name="Colorful List Accent 6" w:uiPriority="72"/>
+    <w:lsdException w:name="Colorful Grid Accent 6" w:uiPriority="73"/>
+    <w:lsdException w:name="Subtle Emphasis" w:uiPriority="19" w:qFormat="1"/>
+    <w:lsdException w:name="Intense Emphasis" w:uiPriority="21" w:qFormat="1"/>
+    <w:lsdException w:name="Subtle Reference" w:uiPriority="31" w:qFormat="1"/>
+    <w:lsdException w:name="Intense Reference" w:uiPriority="32" w:qFormat="1"/>
+    <w:lsdException w:name="Book Title" w:uiPriority="33" w:qFormat="1"/>
+    <w:lsdException w:name="Bibliography" w:semiHidden="1" w:uiPriority="37" w:unhideWhenUsed="1"/>
+    <w:lsdException w:name="TOC Heading" w:semiHidden="1" w:uiPriority="39" w:unhideWhenUsed="1" w:qFormat="1"/>
+    <w:lsdException w:name="Plain Table 1" w:uiPriority="41"/>
+    <w:lsdException w:name="Plain Table 2" w:uiPriority="42"/>
+    <w:lsdException w:name="Plain Table 3" w:uiPriority="43"/>
+    <w:lsdException w:name="Plain Table 4" w:uiPriority="44"/>
+    <w:lsdException w:name="Plain Table 5" w:uiPriority="45"/>
+    <w:lsdException w:name="Grid Table Light" w:uiPriority="40"/>
+    <w:lsdException w:name="Grid Table 1 Light" w:uiPriority="46"/>
+    <w:lsdException w:name="Grid Table 2" w:uiPriority="47"/>
+    <w:lsdException w:name="Grid Table 3" w:uiPriority="48"/>
+    <w:lsdException w:name="Grid Table 4" w:uiPriority="49"/>
+    <w:lsdException w:name="Grid Table 5 Dark" w:uiPriority="50"/>
+    <w:lsdException w:name="Grid Table 6 Colorful" w:uiPriority="51"/>
+    <w:lsdException w:name="Grid Table 7 Colorful" w:uiPriority="52"/>
+    <w:lsdException w:name="Grid Table 1 Light Accent 1" w:uiPriority="46"/>
+    <w:lsdException w:name="Grid Table 2 Accent 1" w:uiPriority="47"/>
+    <w:lsdException w:name="Grid Table 3 Accent 1" w:uiPriority="48"/>
+    <w:lsdException w:name="Grid Table 4 Accent 1" w:uiPriority="49"/>
+    <w:lsdException w:name="Grid Table 5 Dark Accent 1" w:uiPriority="50"/>
+    <w:lsdException w:name="Grid Table 6 Colorful Accent 1" w:uiPriority="51"/>
+    <w:lsdException w:name="Grid Table 7 Colorful Accent 1" w:uiPriority="52"/>
+    <w:lsdException w:name="Grid Table 1 Light Accent 2" w:uiPriority="46"/>
+    <w:lsdException w:name="Grid Table 2 Accent 2" w:uiPriority="47"/>
+    <w:lsdException w:name="Grid Table 3 Accent 2" w:uiPriority="48"/>
+    <w:lsdException w:name="Grid Table 4 Accent 2" w:uiPriority="49"/>
+    <w:lsdException w:name="Grid Table 5 Dark Accent 2" w:uiPriority="50"/>
+    <w:lsdException w:name="Grid Table 6 Colorful Accent 2" w:uiPriority="51"/>
+    <w:lsdException w:name="Grid Table 7 Colorful Accent 2" w:uiPriority="52"/>
+    <w:lsdException w:name="Grid Table 1 Light Accent 3" w:uiPriority="46"/>
+    <w:lsdException w:name="Grid Table 2 Accent 3" w:uiPriority="47"/>
+    <w:lsdException w:name="Grid Table 3 Accent 3" w:uiPriority="48"/>
+    <w:lsdException w:name="Grid Table 4 Accent 3" w:uiPriority="49"/>
+    <w:lsdException w:name="Grid Table 5 Dark Accent 3" w:uiPriority="50"/>
+    <w:lsdException w:name="Grid Table 6 Colorful Accent 3" w:uiPriority="51"/>
+    <w:lsdException w:name="Grid Table 7 Colorful Accent 3" w:uiPriority="52"/>
+    <w:lsdException w:name="Grid Table 1 Light Accent 4" w:uiPriority="46"/>
+    <w:lsdException w:name="Grid Table 2 Accent 4" w:uiPriority="47"/>
+    <w:lsdException w:name="Grid Table 3 Accent 4" w:uiPriority="48"/>
+    <w:lsdException w:name="Grid Table 4 Accent 4" w:uiPriority="49"/>
+    <w:lsdException w:name="Grid Table 5 Dark Accent 4" w:uiPriority="50"/>
+    <w:lsdException w:name="Grid Table 6 Colorful Accent 4" w:uiPriority="51"/>
+    <w:lsdException w:name="Grid Table 7 Colorful Accent 4" w:uiPriority="52"/>
+    <w:lsdException w:name="Grid Table 1 Light Accent 5" w:uiPriority="46"/>
+    <w:lsdException w:name="Grid Table 2 Accent 5" w:uiPriority="47"/>
+    <w:lsdException w:name="Grid Table 3 Accent 5" w:uiPriority="48"/>
+    <w:lsdException w:name="Grid Table 4 Accent 5" w:uiPriority="49"/>
+    <w:lsdException w:name="Grid Table 5 Dark Accent 5" w:uiPriority="50"/>
+    <w:lsdException w:name="Grid Table 6 Colorful Accent 5" w:uiPriority="51"/>
+    <w:lsdException w:name="Grid Table 7 Colorful Accent 5" w:uiPriority="52"/>
+    <w:lsdException w:name="Grid Table 1 Light Accent 6" w:uiPriority="46"/>
+    <w:lsdException w:name="Grid Table 2 Accent 6" w:uiPriority="47"/>
+    <w:lsdException w:name="Grid Table 3 Accent 6" w:uiPriority="48"/>
+    <w:lsdException w:name="Grid Table 4 Accent 6" w:uiPriority="49"/>
+    <w:lsdException w:name="Grid Table 5 Dark Accent 6" w:uiPriority="50"/>
+    <w:lsdException w:name="Grid Table 6 Colorful Accent 6" w:uiPriority="51"/>
+    <w:lsdException w:name="Grid Table 7 Colorful Accent 6" w:uiPriority="52"/>
+    <w:lsdException w:name="List Table 1 Light" w:uiPriority="46"/>
+    <w:lsdException w:name="List Table 2" w:uiPriority="47"/>
+    <w:lsdException w:name="List Table 3" w:uiPriority="48"/>
+    <w:lsdException w:name="List Table 4" w:uiPriority="49"/>
+    <w:lsdException w:name="List Table 5 Dark" w:uiPriority="50"/>
+    <w:lsdException w:name="List Table 6 Colorful" w:uiPriority="51"/>
+    <w:lsdException w:name="List Table 7 Colorful" w:uiPriority="52"/>
+    <w:lsdException w:name="List Table 1 Light Accent 1" w:uiPriority="46"/>
+    <w:lsdException w:name="List Table 2 Accent 1" w:uiPriority="47"/>
+    <w:lsdException w:name="List Table 3 Accent 1" w:uiPriority="48"/>
+    <w:lsdException w:name="List Table 4 Accent 1" w:uiPriority="49"/>
+    <w:lsdException w:name="List Table 5 Dark Accent 1" w:uiPriority="50"/>
+    <w:lsdException w:name="List Table 6 Colorful Accent 1" w:uiPriority="51"/>
+    <w:lsdException w:name="List Table 7 Colorful Accent 1" w:uiPriority="52"/>
+    <w:lsdException w:name="List Table 1 Light Accent 2" w:uiPriority="46"/>
+    <w:lsdException w:name="List Table 2 Accent 2" w:uiPriority="47"/>
+    <w:lsdException w:name="List Table 3 Accent 2" w:uiPriority="48"/>
+    <w:lsdException w:name="List Table 4 Accent 2" w:uiPriority="49"/>
+    <w:lsdException w:name="List Table 5 Dark Accent 2" w:uiPriority="50"/>
+    <w:lsdException w:name="List Table 6 Colorful Accent 2" w:uiPriority="51"/>
+    <w:lsdException w:name="List Table 7 Colorful Accent 2" w:uiPriority="52"/>
+    <w:lsdException w:name="List Table 1 Light Accent 3" w:uiPriority="46"/>
+    <w:lsdException w:name="List Table 2 Accent 3" w:uiPriority="47"/>
+    <w:lsdException w:name="List Table 3 Accent 3" w:uiPriority="48"/>
+    <w:lsdException w:name="List Table 4 Accent 3" w:uiPriority="49"/>
+    <w:lsdException w:name="List Table 5 Dark Accent 3" w:uiPriority="50"/>
+    <w:lsdException w:name="List Table 6 Colorful Accent 3" w:uiPriority="51"/>
+    <w:lsdException w:name="List Table 7 Colorful Accent 3" w:uiPriority="52"/>
+    <w:lsdException w:name="List Table 1 Light Accent 4" w:uiPriority="46"/>
+    <w:lsdException w:name="List Table 2 Accent 4" w:uiPriority="47"/>
+    <w:lsdException w:name="List Table 3 Accent 4" w:uiPriority="48"/>
+    <w:lsdException w:name="List Table 4 Accent 4" w:uiPriority="49"/>
+    <w:lsdException w:name="List Table 5 Dark Accent 4" w:uiPriority="50"/>
+    <w:lsdException w:name="List Table 6 Colorful Accent 4" w:uiPriority="51"/>
+    <w:lsdException w:name="List Table 7 Colorful Accent 4" w:uiPriority="52"/>
+    <w:lsdException w:name="List Table 1 Light Accent 5" w:uiPriority="46"/>
+    <w:lsdException w:name="List Table 2 Accent 5" w:uiPriority="47"/>
+    <w:lsdException w:name="List Table 3 Accent 5" w:uiPriority="48"/>
+    <w:lsdException w:name="List Table 4 Accent 5" w:uiPriority="49"/>
+    <w:lsdException w:name="List Table 5 Dark Accent 5" w:uiPriority="50"/>
+    <w:lsdException w:name="List Table 6 Colorful Accent 5" w:uiPriority="51"/>
+    <w:lsdException w:name="List Table 7 Colorful Accent 5" w:uiPriority="52"/>
+    <w:lsdException w:name="List Table 1 Light Accent 6" w:uiPriority="46"/>
+    <w:lsdException w:name="List Table 2 Accent 6" w:uiPriority="47"/>
+    <w:lsdException w:name="List Table 3 Accent 6" w:uiPriority="48"/>
+    <w:lsdException w:name="List Table 4 Accent 6" w:uiPriority="49"/>
+    <w:lsdException w:name="List Table 5 Dark Accent 6" w:uiPriority="50"/>
+    <w:lsdException w:name="List Table 6 Colorful Accent 6" w:uiPriority="51"/>
+    <w:lsdException w:name="List Table 7 Colorful Accent 6" w:uiPriority="52"/>
+    <w:lsdException w:name="Mention" w:semiHidden="1" w:unhideWhenUsed="1"/>
+    <w:lsdException w:name="Smart Hyperlink" w:semiHidden="1" w:unhideWhenUsed="1"/>
+    <w:lsdException w:name="Hashtag" w:semiHidden="1" w:unhideWhenUsed="1"/>
+    <w:lsdException w:name="Unresolved Mention" w:semiHidden="1" w:unhideWhenUsed="1"/>
+    <w:lsdException w:name="Smart Link" w:semiHidden="1" w:unhideWhenUsed="1"/>
   </w:latentStyles>
   <w:style w:type="paragraph" w:default="1" w:styleId="Standard">
     <w:name w:val="Normal"/>
@@ -3633,7 +3834,6 @@
     <w:uiPriority w:val="99"/>
     <w:semiHidden/>
     <w:unhideWhenUsed/>
-    <w:qFormat/>
     <w:tblPr>
       <w:tblInd w:w="0" w:type="dxa"/>
       <w:tblCellMar>
@@ -3969,7 +4169,7 @@
   <a:extraClrSchemeLst/>
   <a:extLst>
     <a:ext uri="{05A4C25C-085E-4340-85A3-A5531E510DB2}">
-      <thm15:themeFamily xmlns:thm15="http://schemas.microsoft.com/office/thememl/2012/main" xmlns="" name="Office Theme" id="{62F939B6-93AF-4DB8-9C6B-D6C7DFDC589F}" vid="{4A3C46E8-61CC-4603-A589-7422A47A8E4A}"/>
+      <thm15:themeFamily xmlns:thm15="http://schemas.microsoft.com/office/thememl/2012/main" name="Office Theme" id="{62F939B6-93AF-4DB8-9C6B-D6C7DFDC589F}" vid="{4A3C46E8-61CC-4603-A589-7422A47A8E4A}"/>
     </a:ext>
   </a:extLst>
 </a:theme>

--- a/docu/ReleaseNotes.docx
+++ b/docu/ReleaseNotes.docx
@@ -1,6 +1,6 @@
 
 <file path=word/document.xml><?xml version="1.0" encoding="utf-8"?>
-<w:document xmlns:wpc="http://schemas.microsoft.com/office/word/2010/wordprocessingCanvas" xmlns:cx="http://schemas.microsoft.com/office/drawing/2014/chartex" xmlns:cx1="http://schemas.microsoft.com/office/drawing/2015/9/8/chartex" xmlns:cx2="http://schemas.microsoft.com/office/drawing/2015/10/21/chartex" xmlns:cx3="http://schemas.microsoft.com/office/drawing/2016/5/9/chartex" xmlns:cx4="http://schemas.microsoft.com/office/drawing/2016/5/10/chartex" xmlns:cx5="http://schemas.microsoft.com/office/drawing/2016/5/11/chartex" xmlns:cx6="http://schemas.microsoft.com/office/drawing/2016/5/12/chartex" xmlns:cx7="http://schemas.microsoft.com/office/drawing/2016/5/13/chartex" xmlns:cx8="http://schemas.microsoft.com/office/drawing/2016/5/14/chartex" xmlns:mc="http://schemas.openxmlformats.org/markup-compatibility/2006" xmlns:aink="http://schemas.microsoft.com/office/drawing/2016/ink" xmlns:am3d="http://schemas.microsoft.com/office/drawing/2017/model3d" xmlns:o="urn:schemas-microsoft-com:office:office" xmlns:r="http://schemas.openxmlformats.org/officeDocument/2006/relationships" xmlns:m="http://schemas.openxmlformats.org/officeDocument/2006/math" xmlns:v="urn:schemas-microsoft-com:vml" xmlns:wp14="http://schemas.microsoft.com/office/word/2010/wordprocessingDrawing" xmlns:wp="http://schemas.openxmlformats.org/drawingml/2006/wordprocessingDrawing" xmlns:w10="urn:schemas-microsoft-com:office:word" xmlns:w="http://schemas.openxmlformats.org/wordprocessingml/2006/main" xmlns:w14="http://schemas.microsoft.com/office/word/2010/wordml" xmlns:w15="http://schemas.microsoft.com/office/word/2012/wordml" xmlns:w16cex="http://schemas.microsoft.com/office/word/2018/wordml/cex" xmlns:w16cid="http://schemas.microsoft.com/office/word/2016/wordml/cid" xmlns:w16="http://schemas.microsoft.com/office/word/2018/wordml" xmlns:w16se="http://schemas.microsoft.com/office/word/2015/wordml/symex" xmlns:wpg="http://schemas.microsoft.com/office/word/2010/wordprocessingGroup" xmlns:wpi="http://schemas.microsoft.com/office/word/2010/wordprocessingInk" xmlns:wne="http://schemas.microsoft.com/office/word/2006/wordml" xmlns:wps="http://schemas.microsoft.com/office/word/2010/wordprocessingShape" mc:Ignorable="w14 w15 w16se w16cid w16 w16cex wp14">
+<w:document xmlns:wpc="http://schemas.microsoft.com/office/word/2010/wordprocessingCanvas" xmlns:cx="http://schemas.microsoft.com/office/drawing/2014/chartex" xmlns:cx1="http://schemas.microsoft.com/office/drawing/2015/9/8/chartex" xmlns:cx2="http://schemas.microsoft.com/office/drawing/2015/10/21/chartex" xmlns:cx3="http://schemas.microsoft.com/office/drawing/2016/5/9/chartex" xmlns:cx4="http://schemas.microsoft.com/office/drawing/2016/5/10/chartex" xmlns:cx5="http://schemas.microsoft.com/office/drawing/2016/5/11/chartex" xmlns:cx6="http://schemas.microsoft.com/office/drawing/2016/5/12/chartex" xmlns:cx7="http://schemas.microsoft.com/office/drawing/2016/5/13/chartex" xmlns:cx8="http://schemas.microsoft.com/office/drawing/2016/5/14/chartex" xmlns:mc="http://schemas.openxmlformats.org/markup-compatibility/2006" xmlns:aink="http://schemas.microsoft.com/office/drawing/2016/ink" xmlns:am3d="http://schemas.microsoft.com/office/drawing/2017/model3d" xmlns:o="urn:schemas-microsoft-com:office:office" xmlns:r="http://schemas.openxmlformats.org/officeDocument/2006/relationships" xmlns:m="http://schemas.openxmlformats.org/officeDocument/2006/math" xmlns:v="urn:schemas-microsoft-com:vml" xmlns:wp14="http://schemas.microsoft.com/office/word/2010/wordprocessingDrawing" xmlns:wp="http://schemas.openxmlformats.org/drawingml/2006/wordprocessingDrawing" xmlns:w10="urn:schemas-microsoft-com:office:word" xmlns:w="http://schemas.openxmlformats.org/wordprocessingml/2006/main" xmlns:w14="http://schemas.microsoft.com/office/word/2010/wordml" xmlns:w15="http://schemas.microsoft.com/office/word/2012/wordml" xmlns:w16cex="http://schemas.microsoft.com/office/word/2018/wordml/cex" xmlns:w16cid="http://schemas.microsoft.com/office/word/2016/wordml/cid" xmlns:w16="http://schemas.microsoft.com/office/word/2018/wordml" xmlns:w16sdtdh="http://schemas.microsoft.com/office/word/2020/wordml/sdtdatahash" xmlns:w16se="http://schemas.microsoft.com/office/word/2015/wordml/symex" xmlns:wpg="http://schemas.microsoft.com/office/word/2010/wordprocessingGroup" xmlns:wpi="http://schemas.microsoft.com/office/word/2010/wordprocessingInk" xmlns:wne="http://schemas.microsoft.com/office/word/2006/wordml" xmlns:wps="http://schemas.microsoft.com/office/word/2010/wordprocessingShape" mc:Ignorable="w14 w15 w16se w16cid w16 w16cex w16sdtdh wp14">
   <w:body>
     <w:p>
       <w:pPr>
@@ -11,7 +11,6 @@
           <w:szCs w:val="40"/>
         </w:rPr>
       </w:pPr>
-      <w:proofErr w:type="spellStart"/>
       <w:r>
         <w:rPr>
           <w:b/>
@@ -19,9 +18,8 @@
           <w:sz w:val="40"/>
           <w:szCs w:val="40"/>
         </w:rPr>
-        <w:t>ReleasenotesJoKi</w:t>
-      </w:r>
-      <w:proofErr w:type="spellEnd"/>
+        <w:t>ReleasenotesJoKi Automation V100</w:t>
+      </w:r>
       <w:r>
         <w:rPr>
           <w:b/>
@@ -29,15 +27,6 @@
           <w:sz w:val="40"/>
           <w:szCs w:val="40"/>
         </w:rPr>
-        <w:t xml:space="preserve"> Automation V100</w:t>
-      </w:r>
-      <w:r>
-        <w:rPr>
-          <w:b/>
-          <w:bCs/>
-          <w:sz w:val="40"/>
-          <w:szCs w:val="40"/>
-        </w:rPr>
         <w:t>5</w:t>
       </w:r>
     </w:p>
@@ -50,45 +39,14 @@
           <w:szCs w:val="28"/>
         </w:rPr>
       </w:pPr>
-      <w:proofErr w:type="spellStart"/>
-      <w:r>
-        <w:rPr>
-          <w:b/>
-          <w:bCs/>
-          <w:sz w:val="28"/>
-          <w:szCs w:val="28"/>
-        </w:rPr>
-        <w:t>JoKiAutomation</w:t>
-      </w:r>
-      <w:proofErr w:type="spellEnd"/>
-      <w:r>
-        <w:rPr>
-          <w:b/>
-          <w:bCs/>
-          <w:sz w:val="28"/>
-          <w:szCs w:val="28"/>
-        </w:rPr>
-        <w:t xml:space="preserve"> </w:t>
-      </w:r>
-      <w:proofErr w:type="spellStart"/>
-      <w:r>
-        <w:rPr>
-          <w:b/>
-          <w:bCs/>
-          <w:sz w:val="28"/>
-          <w:szCs w:val="28"/>
-        </w:rPr>
-        <w:t>WinForm</w:t>
-      </w:r>
-      <w:proofErr w:type="spellEnd"/>
-      <w:r>
-        <w:rPr>
-          <w:b/>
-          <w:bCs/>
-          <w:sz w:val="28"/>
-          <w:szCs w:val="28"/>
-        </w:rPr>
-        <w:t xml:space="preserve"> App:</w:t>
+      <w:r>
+        <w:rPr>
+          <w:b/>
+          <w:bCs/>
+          <w:sz w:val="28"/>
+          <w:szCs w:val="28"/>
+        </w:rPr>
+        <w:t>JoKiAutomation WinForm App:</w:t>
       </w:r>
     </w:p>
     <w:p>
@@ -190,33 +148,8 @@
           <w:sz w:val="24"/>
           <w:szCs w:val="24"/>
         </w:rPr>
-        <w:t xml:space="preserve">Alle </w:t>
-      </w:r>
-      <w:proofErr w:type="spellStart"/>
-      <w:r>
-        <w:rPr>
-          <w:sz w:val="24"/>
-          <w:szCs w:val="24"/>
-        </w:rPr>
-        <w:t>Reset</w:t>
-      </w:r>
-      <w:proofErr w:type="spellEnd"/>
-      <w:r>
-        <w:rPr>
-          <w:sz w:val="24"/>
-          <w:szCs w:val="24"/>
-        </w:rPr>
-        <w:t xml:space="preserve"> Button - Funktionen erweitert auf Initialisierung des </w:t>
-      </w:r>
-      <w:proofErr w:type="spellStart"/>
-      <w:r>
-        <w:rPr>
-          <w:sz w:val="24"/>
-          <w:szCs w:val="24"/>
-        </w:rPr>
-        <w:t>Audiomix</w:t>
-      </w:r>
-      <w:proofErr w:type="spellEnd"/>
+        <w:t>Alle Reset Button - Funktionen erweitert auf Initialisierung des Audiomix</w:t>
+      </w:r>
     </w:p>
     <w:p>
       <w:pPr>
@@ -237,39 +170,7 @@
           <w:sz w:val="24"/>
           <w:szCs w:val="24"/>
         </w:rPr>
-        <w:t xml:space="preserve">Funktion </w:t>
-      </w:r>
-      <w:proofErr w:type="spellStart"/>
-      <w:r>
-        <w:rPr>
-          <w:sz w:val="24"/>
-          <w:szCs w:val="24"/>
-        </w:rPr>
-        <w:t>Beamer</w:t>
-      </w:r>
-      <w:proofErr w:type="spellEnd"/>
-      <w:r>
-        <w:rPr>
-          <w:sz w:val="24"/>
-          <w:szCs w:val="24"/>
-        </w:rPr>
-        <w:t xml:space="preserve"> einschalten für </w:t>
-      </w:r>
-      <w:proofErr w:type="spellStart"/>
-      <w:r>
-        <w:rPr>
-          <w:sz w:val="24"/>
-          <w:szCs w:val="24"/>
-        </w:rPr>
-        <w:t>PreChurchCheck</w:t>
-      </w:r>
-      <w:proofErr w:type="spellEnd"/>
-      <w:r>
-        <w:rPr>
-          <w:sz w:val="24"/>
-          <w:szCs w:val="24"/>
-        </w:rPr>
-        <w:t xml:space="preserve"> implementiert</w:t>
+        <w:t>Funktion Beamer einschalten für PreChurchCheck implementiert</w:t>
       </w:r>
     </w:p>
     <w:p>
@@ -287,78 +188,22 @@
           <w:lang w:val="en-US"/>
         </w:rPr>
       </w:pPr>
-      <w:proofErr w:type="spellStart"/>
       <w:r>
         <w:rPr>
           <w:sz w:val="24"/>
           <w:szCs w:val="24"/>
           <w:lang w:val="en-US"/>
         </w:rPr>
-        <w:t>Funktion</w:t>
-      </w:r>
-      <w:proofErr w:type="spellEnd"/>
+        <w:t>Funktion Backup- Recorder Power o</w:t>
+      </w:r>
       <w:r>
         <w:rPr>
           <w:sz w:val="24"/>
           <w:szCs w:val="24"/>
           <w:lang w:val="en-US"/>
         </w:rPr>
-        <w:t xml:space="preserve"> Backup- Recorder Power o</w:t>
-      </w:r>
-      <w:r>
-        <w:rPr>
-          <w:sz w:val="24"/>
-          <w:szCs w:val="24"/>
-          <w:lang w:val="en-US"/>
-        </w:rPr>
-        <w:t xml:space="preserve">n / off </w:t>
-      </w:r>
-      <w:proofErr w:type="spellStart"/>
-      <w:r>
-        <w:rPr>
-          <w:sz w:val="24"/>
-          <w:szCs w:val="24"/>
-          <w:lang w:val="en-US"/>
-        </w:rPr>
-        <w:t>für</w:t>
-      </w:r>
-      <w:proofErr w:type="spellEnd"/>
-      <w:r>
-        <w:rPr>
-          <w:sz w:val="24"/>
-          <w:szCs w:val="24"/>
-          <w:lang w:val="en-US"/>
-        </w:rPr>
-        <w:t xml:space="preserve"> </w:t>
-      </w:r>
-      <w:proofErr w:type="spellStart"/>
-      <w:r>
-        <w:rPr>
-          <w:sz w:val="24"/>
-          <w:szCs w:val="24"/>
-          <w:lang w:val="en-US"/>
-        </w:rPr>
-        <w:t>PreChurchCheck</w:t>
-      </w:r>
-      <w:proofErr w:type="spellEnd"/>
-      <w:r>
-        <w:rPr>
-          <w:sz w:val="24"/>
-          <w:szCs w:val="24"/>
-          <w:lang w:val="en-US"/>
-        </w:rPr>
-        <w:t xml:space="preserve"> </w:t>
-      </w:r>
-      <w:proofErr w:type="spellStart"/>
-      <w:r>
-        <w:rPr>
-          <w:sz w:val="24"/>
-          <w:szCs w:val="24"/>
-          <w:lang w:val="en-US"/>
-        </w:rPr>
-        <w:t>implementiert</w:t>
-      </w:r>
-      <w:proofErr w:type="spellEnd"/>
+        <w:t>n / off für PreChurchCheck implementiert</w:t>
+      </w:r>
     </w:p>
     <w:p>
       <w:pPr>
@@ -401,23 +246,7 @@
           <w:sz w:val="24"/>
           <w:szCs w:val="24"/>
         </w:rPr>
-        <w:t xml:space="preserve">Um Position Control – Funktion erweitert. Beschreibung siehe </w:t>
-      </w:r>
-      <w:proofErr w:type="gramStart"/>
-      <w:r>
-        <w:rPr>
-          <w:sz w:val="24"/>
-          <w:szCs w:val="24"/>
-        </w:rPr>
-        <w:t>JoKiAutomationDoku.pdf  Kapitel</w:t>
-      </w:r>
-      <w:proofErr w:type="gramEnd"/>
-      <w:r>
-        <w:rPr>
-          <w:sz w:val="24"/>
-          <w:szCs w:val="24"/>
-        </w:rPr>
-        <w:t xml:space="preserve"> 2.</w:t>
+        <w:t>Um Position Control – Funktion erweitert. Beschreibung siehe JoKiAutomationDoku.pdf  Kapitel 2.</w:t>
       </w:r>
       <w:r>
         <w:rPr>
@@ -456,9 +285,8 @@
           <w:sz w:val="24"/>
           <w:szCs w:val="24"/>
         </w:rPr>
-        <w:t xml:space="preserve">Position Control Camcorder Move </w:t>
-      </w:r>
-      <w:proofErr w:type="spellStart"/>
+        <w:t>Position Control Camcorder Move Sequence</w:t>
+      </w:r>
       <w:r>
         <w:rPr>
           <w:b/>
@@ -468,18 +296,6 @@
           <w:sz w:val="24"/>
           <w:szCs w:val="24"/>
         </w:rPr>
-        <w:t>Sequence</w:t>
-      </w:r>
-      <w:proofErr w:type="spellEnd"/>
-      <w:r>
-        <w:rPr>
-          <w:b/>
-          <w:bCs/>
-          <w:i/>
-          <w:iCs/>
-          <w:sz w:val="24"/>
-          <w:szCs w:val="24"/>
-        </w:rPr>
         <w:t xml:space="preserve"> </w:t>
       </w:r>
       <w:r>
@@ -517,39 +333,7 @@
           <w:sz w:val="24"/>
           <w:szCs w:val="24"/>
         </w:rPr>
-        <w:t xml:space="preserve">Um neue Funktionen BEAMER_ON und </w:t>
-      </w:r>
-      <w:proofErr w:type="spellStart"/>
-      <w:r>
-        <w:rPr>
-          <w:sz w:val="24"/>
-          <w:szCs w:val="24"/>
-        </w:rPr>
-        <w:t>Backup_Switch</w:t>
-      </w:r>
-      <w:proofErr w:type="spellEnd"/>
-      <w:r>
-        <w:rPr>
-          <w:sz w:val="24"/>
-          <w:szCs w:val="24"/>
-        </w:rPr>
-        <w:t xml:space="preserve"> für </w:t>
-      </w:r>
-      <w:proofErr w:type="spellStart"/>
-      <w:r>
-        <w:rPr>
-          <w:sz w:val="24"/>
-          <w:szCs w:val="24"/>
-        </w:rPr>
-        <w:t>PreChurchCheck</w:t>
-      </w:r>
-      <w:proofErr w:type="spellEnd"/>
-      <w:r>
-        <w:rPr>
-          <w:sz w:val="24"/>
-          <w:szCs w:val="24"/>
-        </w:rPr>
-        <w:t xml:space="preserve"> erweitert.</w:t>
+        <w:t>Um neue Funktionen BEAMER_ON und Backup_Switch für PreChurchCheck erweitert.</w:t>
       </w:r>
     </w:p>
     <w:p>
@@ -570,25 +354,14 @@
           <w:szCs w:val="28"/>
         </w:rPr>
       </w:pPr>
-      <w:proofErr w:type="spellStart"/>
-      <w:r>
-        <w:rPr>
-          <w:b/>
-          <w:bCs/>
-          <w:sz w:val="28"/>
-          <w:szCs w:val="28"/>
-        </w:rPr>
-        <w:t>JoKiAutomation</w:t>
-      </w:r>
-      <w:proofErr w:type="spellEnd"/>
-      <w:r>
-        <w:rPr>
-          <w:b/>
-          <w:bCs/>
-          <w:sz w:val="28"/>
-          <w:szCs w:val="28"/>
-        </w:rPr>
-        <w:t xml:space="preserve"> </w:t>
+      <w:r>
+        <w:rPr>
+          <w:b/>
+          <w:bCs/>
+          <w:sz w:val="28"/>
+          <w:szCs w:val="28"/>
+        </w:rPr>
+        <w:t xml:space="preserve">JoKiAutomation </w:t>
       </w:r>
       <w:r>
         <w:rPr>
@@ -626,23 +399,7 @@
           <w:sz w:val="24"/>
           <w:szCs w:val="24"/>
         </w:rPr>
-        <w:t xml:space="preserve">Hardwaresteuerung für Lagesteuerung </w:t>
-      </w:r>
-      <w:proofErr w:type="spellStart"/>
-      <w:r>
-        <w:rPr>
-          <w:sz w:val="24"/>
-          <w:szCs w:val="24"/>
-        </w:rPr>
-        <w:t>Schwenkneiger</w:t>
-      </w:r>
-      <w:proofErr w:type="spellEnd"/>
-      <w:r>
-        <w:rPr>
-          <w:sz w:val="24"/>
-          <w:szCs w:val="24"/>
-        </w:rPr>
-        <w:t xml:space="preserve"> Camcorder 1(Position Control) implementiert.</w:t>
+        <w:t>Hardwaresteuerung für Lagesteuerung Schwenkneiger Camcorder 1(Position Control) implementiert.</w:t>
       </w:r>
     </w:p>
     <w:p>
@@ -662,39 +419,7 @@
           <w:sz w:val="24"/>
           <w:szCs w:val="24"/>
         </w:rPr>
-        <w:t xml:space="preserve">Startup- Skript zur Initialisierung der </w:t>
-      </w:r>
-      <w:proofErr w:type="spellStart"/>
-      <w:r>
-        <w:rPr>
-          <w:sz w:val="24"/>
-          <w:szCs w:val="24"/>
-        </w:rPr>
-        <w:t>RasPi</w:t>
-      </w:r>
-      <w:proofErr w:type="spellEnd"/>
-      <w:r>
-        <w:rPr>
-          <w:sz w:val="24"/>
-          <w:szCs w:val="24"/>
-        </w:rPr>
-        <w:t xml:space="preserve"> GPIOs sowie des </w:t>
-      </w:r>
-      <w:proofErr w:type="spellStart"/>
-      <w:r>
-        <w:rPr>
-          <w:sz w:val="24"/>
-          <w:szCs w:val="24"/>
-        </w:rPr>
-        <w:t>Audiomix</w:t>
-      </w:r>
-      <w:proofErr w:type="spellEnd"/>
-      <w:r>
-        <w:rPr>
-          <w:sz w:val="24"/>
-          <w:szCs w:val="24"/>
-        </w:rPr>
-        <w:t xml:space="preserve"> erstellt. Das Skript wird bei Hochlauf des Raspberry Pis automatisch abgearbeitet</w:t>
+        <w:t>Startup- Skript zur Initialisierung der RasPi GPIOs sowie des Audiomix erstellt. Das Skript wird bei Hochlauf des Raspberry Pis automatisch abgearbeitet</w:t>
       </w:r>
       <w:r>
         <w:rPr>
@@ -708,17 +433,8 @@
           <w:sz w:val="24"/>
           <w:szCs w:val="24"/>
         </w:rPr>
-        <w:t xml:space="preserve"> initialisiert </w:t>
-      </w:r>
-      <w:proofErr w:type="spellStart"/>
-      <w:r>
-        <w:rPr>
-          <w:sz w:val="24"/>
-          <w:szCs w:val="24"/>
-        </w:rPr>
-        <w:t>Audiomix</w:t>
-      </w:r>
-      <w:proofErr w:type="spellEnd"/>
+        <w:t xml:space="preserve"> initialisiert Audiomix</w:t>
+      </w:r>
       <w:r>
         <w:rPr>
           <w:sz w:val="24"/>
@@ -749,25 +465,14 @@
           <w:szCs w:val="28"/>
         </w:rPr>
       </w:pPr>
-      <w:proofErr w:type="spellStart"/>
-      <w:r>
-        <w:rPr>
-          <w:b/>
-          <w:bCs/>
-          <w:sz w:val="28"/>
-          <w:szCs w:val="28"/>
-        </w:rPr>
-        <w:t>JoKiAutomation</w:t>
-      </w:r>
-      <w:proofErr w:type="spellEnd"/>
-      <w:r>
-        <w:rPr>
-          <w:b/>
-          <w:bCs/>
-          <w:sz w:val="28"/>
-          <w:szCs w:val="28"/>
-        </w:rPr>
-        <w:t xml:space="preserve"> </w:t>
+      <w:r>
+        <w:rPr>
+          <w:b/>
+          <w:bCs/>
+          <w:sz w:val="28"/>
+          <w:szCs w:val="28"/>
+        </w:rPr>
+        <w:t xml:space="preserve">JoKiAutomation </w:t>
       </w:r>
       <w:r>
         <w:rPr>
@@ -824,21 +529,12 @@
         </w:rPr>
         <w:t>-</w:t>
       </w:r>
-      <w:proofErr w:type="spellStart"/>
-      <w:r>
-        <w:rPr>
-          <w:sz w:val="24"/>
-          <w:szCs w:val="24"/>
-        </w:rPr>
-        <w:t>clicks</w:t>
-      </w:r>
-      <w:proofErr w:type="spellEnd"/>
-      <w:r>
-        <w:rPr>
-          <w:sz w:val="24"/>
-          <w:szCs w:val="24"/>
-        </w:rPr>
-        <w:t xml:space="preserve"> </w:t>
+      <w:r>
+        <w:rPr>
+          <w:sz w:val="24"/>
+          <w:szCs w:val="24"/>
+        </w:rPr>
+        <w:t xml:space="preserve">clicks </w:t>
       </w:r>
       <w:r>
         <w:rPr>
@@ -930,27 +626,7 @@
           <w:sz w:val="28"/>
           <w:szCs w:val="28"/>
         </w:rPr>
-        <w:t xml:space="preserve">Checkliste </w:t>
-      </w:r>
-      <w:proofErr w:type="spellStart"/>
-      <w:r>
-        <w:rPr>
-          <w:b/>
-          <w:bCs/>
-          <w:sz w:val="28"/>
-          <w:szCs w:val="28"/>
-        </w:rPr>
-        <w:t>PreChurchCheck</w:t>
-      </w:r>
-      <w:proofErr w:type="spellEnd"/>
-      <w:r>
-        <w:rPr>
-          <w:b/>
-          <w:bCs/>
-          <w:sz w:val="28"/>
-          <w:szCs w:val="28"/>
-        </w:rPr>
-        <w:t>:</w:t>
+        <w:t>Checkliste PreChurchCheck:</w:t>
       </w:r>
     </w:p>
     <w:p>
@@ -971,23 +647,7 @@
           <w:sz w:val="24"/>
           <w:szCs w:val="24"/>
         </w:rPr>
-        <w:t xml:space="preserve">Folie 3 um </w:t>
-      </w:r>
-      <w:proofErr w:type="spellStart"/>
-      <w:r>
-        <w:rPr>
-          <w:sz w:val="24"/>
-          <w:szCs w:val="24"/>
-        </w:rPr>
-        <w:t>Beamer</w:t>
-      </w:r>
-      <w:proofErr w:type="spellEnd"/>
-      <w:r>
-        <w:rPr>
-          <w:sz w:val="24"/>
-          <w:szCs w:val="24"/>
-        </w:rPr>
-        <w:t xml:space="preserve"> On Funktion erweitert (roter Pfeilbutton)</w:t>
+        <w:t>Folie 3 um Beamer On Funktion erweitert (roter Pfeilbutton)</w:t>
       </w:r>
     </w:p>
     <w:p>
@@ -1036,23 +696,7 @@
           <w:sz w:val="24"/>
           <w:szCs w:val="24"/>
         </w:rPr>
-        <w:t xml:space="preserve">Folie 18 mit Funktionstest der Camcorder </w:t>
-      </w:r>
-      <w:proofErr w:type="spellStart"/>
-      <w:r>
-        <w:rPr>
-          <w:sz w:val="24"/>
-          <w:szCs w:val="24"/>
-        </w:rPr>
-        <w:t>Schwenkneigerautomatik</w:t>
-      </w:r>
-      <w:proofErr w:type="spellEnd"/>
-      <w:r>
-        <w:rPr>
-          <w:sz w:val="24"/>
-          <w:szCs w:val="24"/>
-        </w:rPr>
-        <w:t xml:space="preserve"> eingefügt</w:t>
+        <w:t>Folie 18 mit Funktionstest der Camcorder Schwenkneigerautomatik eingefügt</w:t>
       </w:r>
     </w:p>
     <w:p>
@@ -1074,7 +718,6 @@
           <w:szCs w:val="40"/>
         </w:rPr>
       </w:pPr>
-      <w:proofErr w:type="spellStart"/>
       <w:r>
         <w:rPr>
           <w:b/>
@@ -1083,67 +726,26 @@
           <w:szCs w:val="40"/>
         </w:rPr>
         <w:lastRenderedPageBreak/>
-        <w:t>ReleasenotesJoKi</w:t>
-      </w:r>
-      <w:proofErr w:type="spellEnd"/>
-      <w:r>
-        <w:rPr>
-          <w:b/>
-          <w:bCs/>
-          <w:sz w:val="40"/>
-          <w:szCs w:val="40"/>
-        </w:rPr>
-        <w:t xml:space="preserve"> Automation V1004</w:t>
-      </w:r>
-    </w:p>
-    <w:p>
-      <w:pPr>
-        <w:rPr>
-          <w:b/>
-          <w:bCs/>
-          <w:sz w:val="28"/>
-          <w:szCs w:val="28"/>
-        </w:rPr>
-      </w:pPr>
-      <w:proofErr w:type="spellStart"/>
-      <w:r>
-        <w:rPr>
-          <w:b/>
-          <w:bCs/>
-          <w:sz w:val="28"/>
-          <w:szCs w:val="28"/>
-        </w:rPr>
-        <w:t>JoKiAutomation</w:t>
-      </w:r>
-      <w:proofErr w:type="spellEnd"/>
-      <w:r>
-        <w:rPr>
-          <w:b/>
-          <w:bCs/>
-          <w:sz w:val="28"/>
-          <w:szCs w:val="28"/>
-        </w:rPr>
-        <w:t xml:space="preserve"> </w:t>
-      </w:r>
-      <w:proofErr w:type="spellStart"/>
-      <w:r>
-        <w:rPr>
-          <w:b/>
-          <w:bCs/>
-          <w:sz w:val="28"/>
-          <w:szCs w:val="28"/>
-        </w:rPr>
-        <w:t>WinForm</w:t>
-      </w:r>
-      <w:proofErr w:type="spellEnd"/>
-      <w:r>
-        <w:rPr>
-          <w:b/>
-          <w:bCs/>
-          <w:sz w:val="28"/>
-          <w:szCs w:val="28"/>
-        </w:rPr>
-        <w:t xml:space="preserve"> App:</w:t>
+        <w:t>ReleasenotesJoKi Automation V1004</w:t>
+      </w:r>
+    </w:p>
+    <w:p>
+      <w:pPr>
+        <w:rPr>
+          <w:b/>
+          <w:bCs/>
+          <w:sz w:val="28"/>
+          <w:szCs w:val="28"/>
+        </w:rPr>
+      </w:pPr>
+      <w:r>
+        <w:rPr>
+          <w:b/>
+          <w:bCs/>
+          <w:sz w:val="28"/>
+          <w:szCs w:val="28"/>
+        </w:rPr>
+        <w:t>JoKiAutomation WinForm App:</w:t>
       </w:r>
     </w:p>
     <w:p>
@@ -1165,39 +767,7 @@
           <w:sz w:val="24"/>
           <w:szCs w:val="24"/>
         </w:rPr>
-        <w:t xml:space="preserve">Bei Kommandozeilenaufrufen wird nur eine Instanz der </w:t>
-      </w:r>
-      <w:proofErr w:type="spellStart"/>
-      <w:r>
-        <w:rPr>
-          <w:sz w:val="24"/>
-          <w:szCs w:val="24"/>
-        </w:rPr>
-        <w:t>WinForm</w:t>
-      </w:r>
-      <w:proofErr w:type="spellEnd"/>
-      <w:r>
-        <w:rPr>
-          <w:sz w:val="24"/>
-          <w:szCs w:val="24"/>
-        </w:rPr>
-        <w:t xml:space="preserve"> </w:t>
-      </w:r>
-      <w:proofErr w:type="spellStart"/>
-      <w:r>
-        <w:rPr>
-          <w:sz w:val="24"/>
-          <w:szCs w:val="24"/>
-        </w:rPr>
-        <w:t>JoKiAutomation</w:t>
-      </w:r>
-      <w:proofErr w:type="spellEnd"/>
-      <w:r>
-        <w:rPr>
-          <w:sz w:val="24"/>
-          <w:szCs w:val="24"/>
-        </w:rPr>
-        <w:t xml:space="preserve"> App zugelassen. Zu schnell aufeinanderfolgende Sequenzaufrufe aus PowerPoint werden ignoriert.</w:t>
+        <w:t>Bei Kommandozeilenaufrufen wird nur eine Instanz der WinForm JoKiAutomation App zugelassen. Zu schnell aufeinanderfolgende Sequenzaufrufe aus PowerPoint werden ignoriert.</w:t>
       </w:r>
     </w:p>
     <w:p>
@@ -1219,39 +789,7 @@
           <w:sz w:val="24"/>
           <w:szCs w:val="24"/>
         </w:rPr>
-        <w:t xml:space="preserve">Der SSH Thread zur Steuerung des </w:t>
-      </w:r>
-      <w:proofErr w:type="spellStart"/>
-      <w:r>
-        <w:rPr>
-          <w:sz w:val="24"/>
-          <w:szCs w:val="24"/>
-        </w:rPr>
-        <w:t>RaspberryPi</w:t>
-      </w:r>
-      <w:proofErr w:type="spellEnd"/>
-      <w:r>
-        <w:rPr>
-          <w:sz w:val="24"/>
-          <w:szCs w:val="24"/>
-        </w:rPr>
-        <w:t xml:space="preserve"> läuft aus gleichem Grund im Single Thread </w:t>
-      </w:r>
-      <w:proofErr w:type="spellStart"/>
-      <w:r>
-        <w:rPr>
-          <w:sz w:val="24"/>
-          <w:szCs w:val="24"/>
-        </w:rPr>
-        <w:t>Apartmentstate</w:t>
-      </w:r>
-      <w:proofErr w:type="spellEnd"/>
-      <w:r>
-        <w:rPr>
-          <w:sz w:val="24"/>
-          <w:szCs w:val="24"/>
-        </w:rPr>
-        <w:t xml:space="preserve">. </w:t>
+        <w:t xml:space="preserve">Der SSH Thread zur Steuerung des RaspberryPi läuft aus gleichem Grund im Single Thread Apartmentstate. </w:t>
       </w:r>
     </w:p>
     <w:p>
@@ -1273,62 +811,26 @@
           <w:sz w:val="24"/>
           <w:szCs w:val="24"/>
         </w:rPr>
-        <w:t xml:space="preserve">Die </w:t>
-      </w:r>
-      <w:proofErr w:type="spellStart"/>
-      <w:r>
-        <w:rPr>
-          <w:sz w:val="24"/>
-          <w:szCs w:val="24"/>
-        </w:rPr>
-        <w:t>RasPiAutomation</w:t>
-      </w:r>
-      <w:proofErr w:type="spellEnd"/>
-      <w:r>
-        <w:rPr>
-          <w:sz w:val="24"/>
-          <w:szCs w:val="24"/>
-        </w:rPr>
-        <w:t xml:space="preserve"> App auf dem Raspberry Pi läuft bereits in Single Instanz und blockiert mehrfache Sequenzaufrufe.</w:t>
-      </w:r>
-    </w:p>
-    <w:p>
-      <w:pPr>
-        <w:rPr>
-          <w:b/>
-          <w:bCs/>
-          <w:sz w:val="28"/>
-          <w:szCs w:val="28"/>
-        </w:rPr>
-      </w:pPr>
-      <w:r>
-        <w:rPr>
-          <w:b/>
-          <w:bCs/>
-          <w:sz w:val="28"/>
-          <w:szCs w:val="28"/>
-        </w:rPr>
-        <w:t xml:space="preserve">Umschaltung </w:t>
-      </w:r>
-      <w:proofErr w:type="spellStart"/>
-      <w:r>
-        <w:rPr>
-          <w:b/>
-          <w:bCs/>
-          <w:sz w:val="28"/>
-          <w:szCs w:val="28"/>
-        </w:rPr>
-        <w:t>Beamereingänge</w:t>
-      </w:r>
-      <w:proofErr w:type="spellEnd"/>
-      <w:r>
-        <w:rPr>
-          <w:b/>
-          <w:bCs/>
-          <w:sz w:val="28"/>
-          <w:szCs w:val="28"/>
-        </w:rPr>
-        <w:t>:</w:t>
+        <w:t>Die RasPiAutomation App auf dem Raspberry Pi läuft bereits in Single Instanz und blockiert mehrfache Sequenzaufrufe.</w:t>
+      </w:r>
+    </w:p>
+    <w:p>
+      <w:pPr>
+        <w:rPr>
+          <w:b/>
+          <w:bCs/>
+          <w:sz w:val="28"/>
+          <w:szCs w:val="28"/>
+        </w:rPr>
+      </w:pPr>
+      <w:r>
+        <w:rPr>
+          <w:b/>
+          <w:bCs/>
+          <w:sz w:val="28"/>
+          <w:szCs w:val="28"/>
+        </w:rPr>
+        <w:t>Umschaltung Beamereingänge:</w:t>
       </w:r>
     </w:p>
     <w:p>
@@ -1348,142 +850,36 @@
           <w:sz w:val="24"/>
           <w:szCs w:val="24"/>
         </w:rPr>
-        <w:t xml:space="preserve">Umschaltung </w:t>
-      </w:r>
-      <w:proofErr w:type="spellStart"/>
-      <w:r>
-        <w:rPr>
-          <w:sz w:val="24"/>
-          <w:szCs w:val="24"/>
-        </w:rPr>
-        <w:t>Beamereingänge</w:t>
-      </w:r>
-      <w:proofErr w:type="spellEnd"/>
-      <w:r>
-        <w:rPr>
-          <w:sz w:val="24"/>
-          <w:szCs w:val="24"/>
-        </w:rPr>
-        <w:t xml:space="preserve"> zwischen HDMI1 Eingang (nur Laptop) und HDMI 2 (Livestream auf </w:t>
-      </w:r>
-      <w:proofErr w:type="spellStart"/>
-      <w:r>
-        <w:rPr>
-          <w:sz w:val="24"/>
-          <w:szCs w:val="24"/>
-        </w:rPr>
-        <w:t>Beamer</w:t>
-      </w:r>
-      <w:proofErr w:type="spellEnd"/>
-      <w:r>
-        <w:rPr>
-          <w:sz w:val="24"/>
-          <w:szCs w:val="24"/>
-        </w:rPr>
-        <w:t xml:space="preserve">) erfolgt mittels </w:t>
-      </w:r>
-      <w:proofErr w:type="spellStart"/>
-      <w:r>
-        <w:rPr>
-          <w:sz w:val="24"/>
-          <w:szCs w:val="24"/>
-        </w:rPr>
-        <w:t>Toggle</w:t>
-      </w:r>
-      <w:proofErr w:type="spellEnd"/>
-      <w:r>
-        <w:rPr>
-          <w:sz w:val="24"/>
-          <w:szCs w:val="24"/>
-        </w:rPr>
-        <w:t xml:space="preserve"> - Sequenz </w:t>
-      </w:r>
-      <w:proofErr w:type="spellStart"/>
+        <w:t xml:space="preserve">Umschaltung Beamereingänge zwischen HDMI1 Eingang (nur Laptop) und HDMI 2 (Livestream auf Beamer) erfolgt mittels Toggle - Sequenz </w:t>
+      </w:r>
       <w:r>
         <w:rPr>
           <w:b/>
           <w:bCs/>
           <w:color w:val="FF0000"/>
         </w:rPr>
-        <w:t>Beamer</w:t>
-      </w:r>
-      <w:proofErr w:type="spellEnd"/>
-      <w:r>
-        <w:rPr>
-          <w:b/>
-          <w:bCs/>
-          <w:color w:val="FF0000"/>
-        </w:rPr>
-        <w:t xml:space="preserve"> Livestream – View</w:t>
-      </w:r>
-      <w:r>
-        <w:rPr>
-          <w:sz w:val="24"/>
-          <w:szCs w:val="24"/>
-        </w:rPr>
-        <w:t xml:space="preserve"> (JokiAutomation.exe "</w:t>
-      </w:r>
-      <w:proofErr w:type="spellStart"/>
-      <w:r>
-        <w:rPr>
-          <w:sz w:val="24"/>
-          <w:szCs w:val="24"/>
-        </w:rPr>
-        <w:t>BEAMER_LiveStream</w:t>
-      </w:r>
-      <w:proofErr w:type="spellEnd"/>
-      <w:r>
-        <w:rPr>
-          <w:sz w:val="24"/>
-          <w:szCs w:val="24"/>
-        </w:rPr>
-        <w:t>")</w:t>
-      </w:r>
-      <w:r>
-        <w:rPr>
-          <w:sz w:val="24"/>
-          <w:szCs w:val="24"/>
-        </w:rPr>
-        <w:t xml:space="preserve"> Die Sequenz schaltet je nach aktivem </w:t>
-      </w:r>
-      <w:proofErr w:type="spellStart"/>
-      <w:r>
-        <w:rPr>
-          <w:sz w:val="24"/>
-          <w:szCs w:val="24"/>
-        </w:rPr>
-        <w:t>Beamereingang</w:t>
-      </w:r>
-      <w:proofErr w:type="spellEnd"/>
-      <w:r>
-        <w:rPr>
-          <w:sz w:val="24"/>
-          <w:szCs w:val="24"/>
-        </w:rPr>
-        <w:t xml:space="preserve"> zwischen HDMI1 oder HDMI2 um.</w:t>
-      </w:r>
-      <w:r>
-        <w:rPr>
-          <w:sz w:val="24"/>
-          <w:szCs w:val="24"/>
-        </w:rPr>
-        <w:t xml:space="preserve"> Es damit nur ein interaktiver Button </w:t>
-      </w:r>
-      <w:proofErr w:type="gramStart"/>
-      <w:r>
-        <w:rPr>
-          <w:sz w:val="24"/>
-          <w:szCs w:val="24"/>
-        </w:rPr>
-        <w:t>in  der</w:t>
-      </w:r>
-      <w:proofErr w:type="gramEnd"/>
-      <w:r>
-        <w:rPr>
-          <w:sz w:val="24"/>
-          <w:szCs w:val="24"/>
-        </w:rPr>
-        <w:t xml:space="preserve"> Präsentation </w:t>
+        <w:t>Beamer Livestream – View</w:t>
+      </w:r>
+      <w:r>
+        <w:rPr>
+          <w:sz w:val="24"/>
+          <w:szCs w:val="24"/>
+        </w:rPr>
+        <w:t xml:space="preserve"> (JokiAutomation.exe "BEAMER_LiveStream")</w:t>
+      </w:r>
+      <w:r>
+        <w:rPr>
+          <w:sz w:val="24"/>
+          <w:szCs w:val="24"/>
+        </w:rPr>
+        <w:t xml:space="preserve"> Die Sequenz schaltet je nach aktivem Beamereingang zwischen HDMI1 oder HDMI2 um.</w:t>
+      </w:r>
+      <w:r>
+        <w:rPr>
+          <w:sz w:val="24"/>
+          <w:szCs w:val="24"/>
+        </w:rPr>
+        <w:t xml:space="preserve"> Es damit nur ein interaktiver Button in  der Präsentation </w:t>
       </w:r>
       <w:r>
         <w:rPr>
@@ -1508,15 +904,9 @@
           <w:numId w:val="1"/>
         </w:numPr>
       </w:pPr>
-      <w:proofErr w:type="spellStart"/>
-      <w:r>
-        <w:t>Beamereingang</w:t>
-      </w:r>
-      <w:proofErr w:type="spellEnd"/>
-      <w:r>
-        <w:t xml:space="preserve"> fix auf HDMI 1 (Laptop) schalten erfolgt nur noch mit Sequenzen </w:t>
-      </w:r>
-      <w:proofErr w:type="spellStart"/>
+      <w:r>
+        <w:t xml:space="preserve">Beamereingang fix auf HDMI 1 (Laptop) schalten erfolgt nur noch mit Sequenzen </w:t>
+      </w:r>
       <w:r>
         <w:rPr>
           <w:b/>
@@ -1529,32 +919,15 @@
         <w:rPr>
           <w:color w:val="000000"/>
         </w:rPr>
-        <w:t>und</w:t>
-      </w:r>
-      <w:proofErr w:type="spellEnd"/>
-      <w:r>
-        <w:rPr>
-          <w:color w:val="000000"/>
-        </w:rPr>
-        <w:t xml:space="preserve"> </w:t>
-      </w:r>
-      <w:proofErr w:type="spellStart"/>
+        <w:t xml:space="preserve">und </w:t>
+      </w:r>
       <w:r>
         <w:rPr>
           <w:b/>
           <w:bCs/>
           <w:color w:val="FF0000"/>
         </w:rPr>
-        <w:t>EventTimer</w:t>
-      </w:r>
-      <w:proofErr w:type="spellEnd"/>
-      <w:r>
-        <w:rPr>
-          <w:b/>
-          <w:bCs/>
-          <w:color w:val="FF0000"/>
-        </w:rPr>
-        <w:t xml:space="preserve"> Pause</w:t>
+        <w:t>EventTimer Pause</w:t>
       </w:r>
       <w:r>
         <w:t xml:space="preserve">. </w:t>
@@ -1571,98 +944,33 @@
       <w:r>
         <w:t xml:space="preserve">Die Sequenz </w:t>
       </w:r>
-      <w:proofErr w:type="spellStart"/>
       <w:r>
         <w:rPr>
           <w:b/>
           <w:bCs/>
           <w:color w:val="FF0000"/>
         </w:rPr>
-        <w:t>Beamer</w:t>
-      </w:r>
-      <w:proofErr w:type="spellEnd"/>
+        <w:t xml:space="preserve">Beamer Videoclip Text 1 Text 2 </w:t>
+      </w:r>
+      <w:r>
+        <w:t>schaltet weiterhin fix auf Analogeingang Beamer</w:t>
+      </w:r>
+      <w:r>
+        <w:t xml:space="preserve">.  Zurückschalten auf HDMI1 erfolgt auch hier mit der Toggel -  Sequenz </w:t>
+      </w:r>
       <w:r>
         <w:rPr>
           <w:b/>
           <w:bCs/>
           <w:color w:val="FF0000"/>
         </w:rPr>
-        <w:t xml:space="preserve"> Videoclip Text 1 Text 2 </w:t>
-      </w:r>
-      <w:r>
-        <w:t xml:space="preserve">schaltet weiterhin fix auf Analogeingang </w:t>
-      </w:r>
-      <w:proofErr w:type="spellStart"/>
-      <w:r>
-        <w:t>Beamer</w:t>
-      </w:r>
-      <w:proofErr w:type="spellEnd"/>
-      <w:r>
-        <w:t xml:space="preserve">.  Zurückschalten auf HDMI1 erfolgt auch hier mit der </w:t>
-      </w:r>
-      <w:proofErr w:type="spellStart"/>
-      <w:r>
-        <w:t>Toggel</w:t>
-      </w:r>
-      <w:proofErr w:type="spellEnd"/>
-      <w:r>
-        <w:t xml:space="preserve"> </w:t>
-      </w:r>
-      <w:proofErr w:type="gramStart"/>
-      <w:r>
-        <w:t>-  Sequenz</w:t>
-      </w:r>
-      <w:proofErr w:type="gramEnd"/>
-      <w:r>
-        <w:t xml:space="preserve"> </w:t>
-      </w:r>
-      <w:proofErr w:type="spellStart"/>
-      <w:r>
-        <w:rPr>
-          <w:b/>
-          <w:bCs/>
-          <w:color w:val="FF0000"/>
-        </w:rPr>
-        <w:t>Beamer</w:t>
-      </w:r>
-      <w:proofErr w:type="spellEnd"/>
-      <w:r>
-        <w:rPr>
-          <w:b/>
-          <w:bCs/>
-          <w:color w:val="FF0000"/>
-        </w:rPr>
-        <w:t xml:space="preserve"> Livestream – View</w:t>
-      </w:r>
-      <w:r>
-        <w:t xml:space="preserve">, die in dem Fall den </w:t>
-      </w:r>
-      <w:proofErr w:type="spellStart"/>
-      <w:r>
-        <w:t>Beamereingang</w:t>
-      </w:r>
-      <w:proofErr w:type="spellEnd"/>
-      <w:r>
-        <w:t xml:space="preserve"> nach HDMI 1 umschaltet.</w:t>
-      </w:r>
-      <w:r>
-        <w:t xml:space="preserve"> Auf Folien, die </w:t>
-      </w:r>
-      <w:proofErr w:type="spellStart"/>
-      <w:r>
-        <w:t>Beamer</w:t>
-      </w:r>
-      <w:proofErr w:type="spellEnd"/>
-      <w:r>
-        <w:t xml:space="preserve"> Videoclip verwenden unbedingt noch einen Button mit </w:t>
-      </w:r>
-      <w:proofErr w:type="spellStart"/>
-      <w:r>
-        <w:t>Beamer</w:t>
-      </w:r>
-      <w:proofErr w:type="spellEnd"/>
-      <w:r>
-        <w:t xml:space="preserve"> Livestream View zum Zurückschalten vorsehen!</w:t>
+        <w:t>Beamer Livestream – View</w:t>
+      </w:r>
+      <w:r>
+        <w:t>, die in dem Fall den Beamereingang nach HDMI 1 umschaltet.</w:t>
+      </w:r>
+      <w:r>
+        <w:t xml:space="preserve"> Auf Folien, die Beamer Videoclip verwenden unbedingt noch einen Button mit Beamer Livestream View zum Zurückschalten vorsehen!</w:t>
       </w:r>
     </w:p>
     <w:p>
@@ -1683,7 +991,6 @@
         </w:rPr>
         <w:t xml:space="preserve">Checkliste </w:t>
       </w:r>
-      <w:proofErr w:type="spellStart"/>
       <w:r>
         <w:rPr>
           <w:b/>
@@ -1693,7 +1000,6 @@
         </w:rPr>
         <w:t>PreChurchCheck</w:t>
       </w:r>
-      <w:proofErr w:type="spellEnd"/>
       <w:r>
         <w:rPr>
           <w:b/>
@@ -1723,23 +1029,7 @@
           <w:sz w:val="24"/>
           <w:szCs w:val="24"/>
         </w:rPr>
-        <w:t xml:space="preserve">Folie 3 um Schritt </w:t>
-      </w:r>
-      <w:proofErr w:type="spellStart"/>
-      <w:r>
-        <w:rPr>
-          <w:sz w:val="24"/>
-          <w:szCs w:val="24"/>
-        </w:rPr>
-        <w:t>Beamer</w:t>
-      </w:r>
-      <w:proofErr w:type="spellEnd"/>
-      <w:r>
-        <w:rPr>
-          <w:sz w:val="24"/>
-          <w:szCs w:val="24"/>
-        </w:rPr>
-        <w:t xml:space="preserve"> einschalten </w:t>
+        <w:t xml:space="preserve">Folie 3 um Schritt Beamer einschalten </w:t>
       </w:r>
       <w:r>
         <w:rPr>
@@ -1775,23 +1065,7 @@
           <w:sz w:val="24"/>
           <w:szCs w:val="24"/>
         </w:rPr>
-        <w:t xml:space="preserve">Folie 8 um Funktion Clone Display erweitert, da sporadisch nach Hochlauf das Laptopdisplay nicht auf externen Monitor und </w:t>
-      </w:r>
-      <w:proofErr w:type="spellStart"/>
-      <w:r>
-        <w:rPr>
-          <w:sz w:val="24"/>
-          <w:szCs w:val="24"/>
-        </w:rPr>
-        <w:t>Beamer</w:t>
-      </w:r>
-      <w:proofErr w:type="spellEnd"/>
-      <w:r>
-        <w:rPr>
-          <w:sz w:val="24"/>
-          <w:szCs w:val="24"/>
-        </w:rPr>
-        <w:t xml:space="preserve"> dupliziert wird.</w:t>
+        <w:t>Folie 8 um Funktion Clone Display erweitert, da sporadisch nach Hochlauf das Laptopdisplay nicht auf externen Monitor und Beamer dupliziert wird.</w:t>
       </w:r>
     </w:p>
     <w:p>
@@ -1813,55 +1087,7 @@
           <w:sz w:val="24"/>
           <w:szCs w:val="24"/>
         </w:rPr>
-        <w:t xml:space="preserve">Folie 15 (Umschaltung Livestream \ Laptop auf </w:t>
-      </w:r>
-      <w:proofErr w:type="spellStart"/>
-      <w:r>
-        <w:rPr>
-          <w:sz w:val="24"/>
-          <w:szCs w:val="24"/>
-        </w:rPr>
-        <w:t>Beamer</w:t>
-      </w:r>
-      <w:proofErr w:type="spellEnd"/>
-      <w:r>
-        <w:rPr>
-          <w:sz w:val="24"/>
-          <w:szCs w:val="24"/>
-        </w:rPr>
-        <w:t xml:space="preserve">) an die neue </w:t>
-      </w:r>
-      <w:proofErr w:type="spellStart"/>
-      <w:r>
-        <w:rPr>
-          <w:sz w:val="24"/>
-          <w:szCs w:val="24"/>
-        </w:rPr>
-        <w:t>Toggle</w:t>
-      </w:r>
-      <w:proofErr w:type="spellEnd"/>
-      <w:r>
-        <w:rPr>
-          <w:sz w:val="24"/>
-          <w:szCs w:val="24"/>
-        </w:rPr>
-        <w:t xml:space="preserve"> – Funktion der </w:t>
-      </w:r>
-      <w:proofErr w:type="spellStart"/>
-      <w:r>
-        <w:rPr>
-          <w:sz w:val="24"/>
-          <w:szCs w:val="24"/>
-        </w:rPr>
-        <w:t>Beamer</w:t>
-      </w:r>
-      <w:proofErr w:type="spellEnd"/>
-      <w:r>
-        <w:rPr>
-          <w:sz w:val="24"/>
-          <w:szCs w:val="24"/>
-        </w:rPr>
-        <w:t xml:space="preserve"> – Eingangsumschaltung angepasst </w:t>
+        <w:t xml:space="preserve">Folie 15 (Umschaltung Livestream \ Laptop auf Beamer) an die neue Toggle – Funktion der Beamer – Eingangsumschaltung angepasst </w:t>
       </w:r>
     </w:p>
     <w:p>
@@ -1882,7 +1108,6 @@
         </w:rPr>
         <w:t xml:space="preserve">Checkliste </w:t>
       </w:r>
-      <w:proofErr w:type="spellStart"/>
       <w:r>
         <w:rPr>
           <w:b/>
@@ -1892,7 +1117,6 @@
         </w:rPr>
         <w:t>ResetUltraStream</w:t>
       </w:r>
-      <w:proofErr w:type="spellEnd"/>
       <w:r>
         <w:rPr>
           <w:b/>
@@ -1941,23 +1165,13 @@
         </w:rPr>
         <w:t>partial</w:t>
       </w:r>
-      <w:proofErr w:type="gramStart"/>
-      <w:r>
-        <w:rPr>
-          <w:sz w:val="24"/>
-          <w:szCs w:val="24"/>
-        </w:rPr>
-        <w:t>-  bzw.</w:t>
-      </w:r>
-      <w:proofErr w:type="gramEnd"/>
-      <w:r>
-        <w:rPr>
-          <w:sz w:val="24"/>
-          <w:szCs w:val="24"/>
-        </w:rPr>
-        <w:t xml:space="preserve"> </w:t>
-      </w:r>
-      <w:proofErr w:type="spellStart"/>
+      <w:r>
+        <w:rPr>
+          <w:sz w:val="24"/>
+          <w:szCs w:val="24"/>
+        </w:rPr>
+        <w:t xml:space="preserve">-  bzw. </w:t>
+      </w:r>
       <w:r>
         <w:rPr>
           <w:b/>
@@ -1968,7 +1182,6 @@
         </w:rPr>
         <w:t>fullreset</w:t>
       </w:r>
-      <w:proofErr w:type="spellEnd"/>
       <w:r>
         <w:rPr>
           <w:sz w:val="24"/>
@@ -1991,9 +1204,36 @@
           <w:sz w:val="24"/>
           <w:szCs w:val="24"/>
         </w:rPr>
-        <w:t xml:space="preserve">partial </w:t>
-      </w:r>
-      <w:proofErr w:type="spellStart"/>
+        <w:t>partial reset</w:t>
+      </w:r>
+      <w:r>
+        <w:rPr>
+          <w:sz w:val="24"/>
+          <w:szCs w:val="24"/>
+        </w:rPr>
+        <w:t>abgearbeitet</w:t>
+      </w:r>
+      <w:r>
+        <w:rPr>
+          <w:sz w:val="24"/>
+          <w:szCs w:val="24"/>
+        </w:rPr>
+        <w:t>. Ist</w:t>
+      </w:r>
+      <w:r>
+        <w:rPr>
+          <w:sz w:val="24"/>
+          <w:szCs w:val="24"/>
+        </w:rPr>
+        <w:t xml:space="preserve"> das Problem mit niedriger Upload Datenrate damit nicht beseitigt, werden die Schritte </w:t>
+      </w:r>
+      <w:r>
+        <w:rPr>
+          <w:sz w:val="24"/>
+          <w:szCs w:val="24"/>
+        </w:rPr>
+        <w:t>von</w:t>
+      </w:r>
       <w:r>
         <w:rPr>
           <w:b/>
@@ -2002,46 +1242,6 @@
           <w:sz w:val="24"/>
           <w:szCs w:val="24"/>
         </w:rPr>
-        <w:t>reset</w:t>
-      </w:r>
-      <w:r>
-        <w:rPr>
-          <w:sz w:val="24"/>
-          <w:szCs w:val="24"/>
-        </w:rPr>
-        <w:t>abgearbeitet</w:t>
-      </w:r>
-      <w:proofErr w:type="spellEnd"/>
-      <w:r>
-        <w:rPr>
-          <w:sz w:val="24"/>
-          <w:szCs w:val="24"/>
-        </w:rPr>
-        <w:t>. Ist</w:t>
-      </w:r>
-      <w:r>
-        <w:rPr>
-          <w:sz w:val="24"/>
-          <w:szCs w:val="24"/>
-        </w:rPr>
-        <w:t xml:space="preserve"> das Problem mit niedriger Upload Datenrate damit nicht beseitigt, werden die Schritte </w:t>
-      </w:r>
-      <w:proofErr w:type="spellStart"/>
-      <w:r>
-        <w:rPr>
-          <w:sz w:val="24"/>
-          <w:szCs w:val="24"/>
-        </w:rPr>
-        <w:t>von</w:t>
-      </w:r>
-      <w:r>
-        <w:rPr>
-          <w:b/>
-          <w:bCs/>
-          <w:color w:val="FF0000"/>
-          <w:sz w:val="24"/>
-          <w:szCs w:val="24"/>
-        </w:rPr>
         <w:t>fullreset</w:t>
       </w:r>
       <w:r>
@@ -2049,19 +1249,307 @@
           <w:sz w:val="24"/>
           <w:szCs w:val="24"/>
         </w:rPr>
-        <w:t>abgearbeitet</w:t>
-      </w:r>
-      <w:proofErr w:type="spellEnd"/>
-      <w:r>
-        <w:rPr>
-          <w:sz w:val="24"/>
-          <w:szCs w:val="24"/>
-        </w:rPr>
-        <w:t>.</w:t>
-      </w:r>
-    </w:p>
-    <w:p>
-      <w:pPr>
+        <w:t>abgearbeitet.</w:t>
+      </w:r>
+    </w:p>
+    <w:p>
+      <w:pPr>
+        <w:rPr>
+          <w:b/>
+          <w:bCs/>
+          <w:sz w:val="28"/>
+          <w:szCs w:val="28"/>
+        </w:rPr>
+      </w:pPr>
+    </w:p>
+    <w:p>
+      <w:pPr>
+        <w:rPr>
+          <w:b/>
+          <w:bCs/>
+          <w:sz w:val="28"/>
+          <w:szCs w:val="28"/>
+        </w:rPr>
+      </w:pPr>
+    </w:p>
+    <w:p>
+      <w:pPr>
+        <w:rPr>
+          <w:b/>
+          <w:bCs/>
+          <w:sz w:val="28"/>
+          <w:szCs w:val="28"/>
+        </w:rPr>
+      </w:pPr>
+    </w:p>
+    <w:p>
+      <w:pPr>
+        <w:rPr>
+          <w:b/>
+          <w:bCs/>
+          <w:sz w:val="28"/>
+          <w:szCs w:val="28"/>
+        </w:rPr>
+      </w:pPr>
+    </w:p>
+    <w:p>
+      <w:pPr>
+        <w:rPr>
+          <w:b/>
+          <w:bCs/>
+          <w:sz w:val="40"/>
+          <w:szCs w:val="40"/>
+        </w:rPr>
+      </w:pPr>
+      <w:r>
+        <w:rPr>
+          <w:b/>
+          <w:bCs/>
+          <w:sz w:val="40"/>
+          <w:szCs w:val="40"/>
+        </w:rPr>
+        <w:lastRenderedPageBreak/>
+        <w:t>ReleasenotesJoKi Automation V100</w:t>
+      </w:r>
+      <w:r>
+        <w:rPr>
+          <w:b/>
+          <w:bCs/>
+          <w:sz w:val="40"/>
+          <w:szCs w:val="40"/>
+        </w:rPr>
+        <w:t>6</w:t>
+      </w:r>
+    </w:p>
+    <w:p>
+      <w:pPr>
+        <w:rPr>
+          <w:b/>
+          <w:bCs/>
+          <w:sz w:val="28"/>
+          <w:szCs w:val="28"/>
+        </w:rPr>
+      </w:pPr>
+      <w:r>
+        <w:rPr>
+          <w:b/>
+          <w:bCs/>
+          <w:sz w:val="28"/>
+          <w:szCs w:val="28"/>
+        </w:rPr>
+        <w:t>JoKiAutomation WinForm App:</w:t>
+      </w:r>
+    </w:p>
+    <w:p>
+      <w:pPr>
+        <w:pStyle w:val="Listenabsatz"/>
+        <w:numPr>
+          <w:ilvl w:val="0"/>
+          <w:numId w:val="15"/>
+        </w:numPr>
+        <w:rPr>
+          <w:b/>
+          <w:bCs/>
+          <w:sz w:val="28"/>
+          <w:szCs w:val="28"/>
+        </w:rPr>
+      </w:pPr>
+      <w:r>
+        <w:rPr>
+          <w:sz w:val="24"/>
+          <w:szCs w:val="24"/>
+        </w:rPr>
+        <w:t xml:space="preserve">Erweiterung des PositionControl Menüs auf AutoZoom (Jeder Schwenk Neige Position ist noch ein fix teachbarer Zoomwert zugeordnet) </w:t>
+      </w:r>
+    </w:p>
+    <w:p>
+      <w:pPr>
+        <w:pStyle w:val="Listenabsatz"/>
+        <w:numPr>
+          <w:ilvl w:val="0"/>
+          <w:numId w:val="15"/>
+        </w:numPr>
+        <w:rPr>
+          <w:b/>
+          <w:bCs/>
+          <w:sz w:val="28"/>
+          <w:szCs w:val="28"/>
+        </w:rPr>
+      </w:pPr>
+      <w:r>
+        <w:rPr>
+          <w:sz w:val="24"/>
+          <w:szCs w:val="24"/>
+        </w:rPr>
+        <w:t>Neues Konfigurationsmenü Autozoom implementiert</w:t>
+      </w:r>
+    </w:p>
+    <w:p>
+      <w:pPr>
+        <w:rPr>
+          <w:b/>
+          <w:bCs/>
+          <w:sz w:val="28"/>
+          <w:szCs w:val="28"/>
+        </w:rPr>
+      </w:pPr>
+      <w:r>
+        <w:rPr>
+          <w:b/>
+          <w:bCs/>
+          <w:sz w:val="28"/>
+          <w:szCs w:val="28"/>
+        </w:rPr>
+        <w:t>Checkliste PreChurchCheck:</w:t>
+      </w:r>
+    </w:p>
+    <w:p>
+      <w:pPr>
+        <w:pStyle w:val="Listenabsatz"/>
+        <w:numPr>
+          <w:ilvl w:val="0"/>
+          <w:numId w:val="16"/>
+        </w:numPr>
+        <w:rPr>
+          <w:b/>
+          <w:bCs/>
+          <w:sz w:val="28"/>
+          <w:szCs w:val="28"/>
+        </w:rPr>
+      </w:pPr>
+      <w:r>
+        <w:rPr>
+          <w:sz w:val="24"/>
+          <w:szCs w:val="24"/>
+        </w:rPr>
+        <w:t>Folie</w:t>
+      </w:r>
+      <w:r>
+        <w:rPr>
+          <w:sz w:val="24"/>
+          <w:szCs w:val="24"/>
+        </w:rPr>
+        <w:t xml:space="preserve">n für Referenz Autozoom </w:t>
+      </w:r>
+      <w:r>
+        <w:rPr>
+          <w:sz w:val="24"/>
+          <w:szCs w:val="24"/>
+        </w:rPr>
+        <w:t xml:space="preserve">(Folie 11) </w:t>
+      </w:r>
+      <w:r>
+        <w:rPr>
+          <w:sz w:val="24"/>
+          <w:szCs w:val="24"/>
+        </w:rPr>
+        <w:t xml:space="preserve">sowie Test Minimenü Autozoom </w:t>
+      </w:r>
+      <w:r>
+        <w:rPr>
+          <w:sz w:val="24"/>
+          <w:szCs w:val="24"/>
+        </w:rPr>
+        <w:t xml:space="preserve">(Folie 20) </w:t>
+      </w:r>
+      <w:r>
+        <w:rPr>
+          <w:sz w:val="24"/>
+          <w:szCs w:val="24"/>
+        </w:rPr>
+        <w:t>ergänzt</w:t>
+      </w:r>
+    </w:p>
+    <w:p>
+      <w:pPr>
+        <w:rPr>
+          <w:b/>
+          <w:bCs/>
+          <w:sz w:val="28"/>
+          <w:szCs w:val="28"/>
+        </w:rPr>
+      </w:pPr>
+      <w:r>
+        <w:rPr>
+          <w:b/>
+          <w:bCs/>
+          <w:sz w:val="28"/>
+          <w:szCs w:val="28"/>
+        </w:rPr>
+        <w:t>JoKiAutomation Raspberry Pi Hardwaresteuerung:</w:t>
+      </w:r>
+    </w:p>
+    <w:p>
+      <w:pPr>
+        <w:pStyle w:val="Listenabsatz"/>
+        <w:numPr>
+          <w:ilvl w:val="0"/>
+          <w:numId w:val="17"/>
+        </w:numPr>
+        <w:rPr>
+          <w:b/>
+          <w:bCs/>
+          <w:sz w:val="28"/>
+          <w:szCs w:val="28"/>
+        </w:rPr>
+      </w:pPr>
+      <w:r>
+        <w:rPr>
+          <w:sz w:val="24"/>
+          <w:szCs w:val="24"/>
+        </w:rPr>
+        <w:t>Hardwaresteuerung</w:t>
+      </w:r>
+      <w:r>
+        <w:rPr>
+          <w:sz w:val="24"/>
+          <w:szCs w:val="24"/>
+        </w:rPr>
+        <w:t xml:space="preserve"> Auto Zoom mit PWM Servo implementiert</w:t>
+      </w:r>
+    </w:p>
+    <w:p>
+      <w:pPr>
+        <w:rPr>
+          <w:b/>
+          <w:bCs/>
+          <w:sz w:val="28"/>
+          <w:szCs w:val="28"/>
+        </w:rPr>
+      </w:pPr>
+      <w:r>
+        <w:rPr>
+          <w:b/>
+          <w:bCs/>
+          <w:sz w:val="28"/>
+          <w:szCs w:val="28"/>
+        </w:rPr>
+        <w:t>JoKiAutomation Diashow Countdown / Pause:</w:t>
+      </w:r>
+    </w:p>
+    <w:p>
+      <w:pPr>
+        <w:pStyle w:val="Listenabsatz"/>
+        <w:ind w:left="684"/>
+        <w:rPr>
+          <w:b/>
+          <w:bCs/>
+          <w:sz w:val="28"/>
+          <w:szCs w:val="28"/>
+        </w:rPr>
+      </w:pPr>
+      <w:r>
+        <w:rPr>
+          <w:sz w:val="24"/>
+          <w:szCs w:val="24"/>
+        </w:rPr>
+        <w:t>Pausezeit zwischen Dias auf 15 Sekunden verlängert</w:t>
+      </w:r>
+    </w:p>
+    <w:p>
+      <w:pPr>
+        <w:pStyle w:val="Listenabsatz"/>
+        <w:ind w:left="684"/>
         <w:rPr>
           <w:b/>
           <w:bCs/>
@@ -2081,7 +1569,7 @@
 </file>
 
 <file path=word/endnotes.xml><?xml version="1.0" encoding="utf-8"?>
-<w:endnotes xmlns:wpc="http://schemas.microsoft.com/office/word/2010/wordprocessingCanvas" xmlns:cx="http://schemas.microsoft.com/office/drawing/2014/chartex" xmlns:cx1="http://schemas.microsoft.com/office/drawing/2015/9/8/chartex" xmlns:cx2="http://schemas.microsoft.com/office/drawing/2015/10/21/chartex" xmlns:cx3="http://schemas.microsoft.com/office/drawing/2016/5/9/chartex" xmlns:cx4="http://schemas.microsoft.com/office/drawing/2016/5/10/chartex" xmlns:cx5="http://schemas.microsoft.com/office/drawing/2016/5/11/chartex" xmlns:cx6="http://schemas.microsoft.com/office/drawing/2016/5/12/chartex" xmlns:cx7="http://schemas.microsoft.com/office/drawing/2016/5/13/chartex" xmlns:cx8="http://schemas.microsoft.com/office/drawing/2016/5/14/chartex" xmlns:mc="http://schemas.openxmlformats.org/markup-compatibility/2006" xmlns:aink="http://schemas.microsoft.com/office/drawing/2016/ink" xmlns:am3d="http://schemas.microsoft.com/office/drawing/2017/model3d" xmlns:o="urn:schemas-microsoft-com:office:office" xmlns:r="http://schemas.openxmlformats.org/officeDocument/2006/relationships" xmlns:m="http://schemas.openxmlformats.org/officeDocument/2006/math" xmlns:v="urn:schemas-microsoft-com:vml" xmlns:wp14="http://schemas.microsoft.com/office/word/2010/wordprocessingDrawing" xmlns:wp="http://schemas.openxmlformats.org/drawingml/2006/wordprocessingDrawing" xmlns:w10="urn:schemas-microsoft-com:office:word" xmlns:w="http://schemas.openxmlformats.org/wordprocessingml/2006/main" xmlns:w14="http://schemas.microsoft.com/office/word/2010/wordml" xmlns:w15="http://schemas.microsoft.com/office/word/2012/wordml" xmlns:w16cex="http://schemas.microsoft.com/office/word/2018/wordml/cex" xmlns:w16cid="http://schemas.microsoft.com/office/word/2016/wordml/cid" xmlns:w16="http://schemas.microsoft.com/office/word/2018/wordml" xmlns:w16se="http://schemas.microsoft.com/office/word/2015/wordml/symex" xmlns:wpg="http://schemas.microsoft.com/office/word/2010/wordprocessingGroup" xmlns:wpi="http://schemas.microsoft.com/office/word/2010/wordprocessingInk" xmlns:wne="http://schemas.microsoft.com/office/word/2006/wordml" xmlns:wps="http://schemas.microsoft.com/office/word/2010/wordprocessingShape" mc:Ignorable="w14 w15 w16se w16cid w16 w16cex wp14">
+<w:endnotes xmlns:wpc="http://schemas.microsoft.com/office/word/2010/wordprocessingCanvas" xmlns:cx="http://schemas.microsoft.com/office/drawing/2014/chartex" xmlns:cx1="http://schemas.microsoft.com/office/drawing/2015/9/8/chartex" xmlns:cx2="http://schemas.microsoft.com/office/drawing/2015/10/21/chartex" xmlns:cx3="http://schemas.microsoft.com/office/drawing/2016/5/9/chartex" xmlns:cx4="http://schemas.microsoft.com/office/drawing/2016/5/10/chartex" xmlns:cx5="http://schemas.microsoft.com/office/drawing/2016/5/11/chartex" xmlns:cx6="http://schemas.microsoft.com/office/drawing/2016/5/12/chartex" xmlns:cx7="http://schemas.microsoft.com/office/drawing/2016/5/13/chartex" xmlns:cx8="http://schemas.microsoft.com/office/drawing/2016/5/14/chartex" xmlns:mc="http://schemas.openxmlformats.org/markup-compatibility/2006" xmlns:aink="http://schemas.microsoft.com/office/drawing/2016/ink" xmlns:am3d="http://schemas.microsoft.com/office/drawing/2017/model3d" xmlns:o="urn:schemas-microsoft-com:office:office" xmlns:r="http://schemas.openxmlformats.org/officeDocument/2006/relationships" xmlns:m="http://schemas.openxmlformats.org/officeDocument/2006/math" xmlns:v="urn:schemas-microsoft-com:vml" xmlns:wp14="http://schemas.microsoft.com/office/word/2010/wordprocessingDrawing" xmlns:wp="http://schemas.openxmlformats.org/drawingml/2006/wordprocessingDrawing" xmlns:w10="urn:schemas-microsoft-com:office:word" xmlns:w="http://schemas.openxmlformats.org/wordprocessingml/2006/main" xmlns:w14="http://schemas.microsoft.com/office/word/2010/wordml" xmlns:w15="http://schemas.microsoft.com/office/word/2012/wordml" xmlns:w16cex="http://schemas.microsoft.com/office/word/2018/wordml/cex" xmlns:w16cid="http://schemas.microsoft.com/office/word/2016/wordml/cid" xmlns:w16="http://schemas.microsoft.com/office/word/2018/wordml" xmlns:w16sdtdh="http://schemas.microsoft.com/office/word/2020/wordml/sdtdatahash" xmlns:w16se="http://schemas.microsoft.com/office/word/2015/wordml/symex" xmlns:wpg="http://schemas.microsoft.com/office/word/2010/wordprocessingGroup" xmlns:wpi="http://schemas.microsoft.com/office/word/2010/wordprocessingInk" xmlns:wne="http://schemas.microsoft.com/office/word/2006/wordml" xmlns:wps="http://schemas.microsoft.com/office/word/2010/wordprocessingShape" mc:Ignorable="w14 w15 w16se w16cid w16 w16cex w16sdtdh wp14">
   <w:endnote w:type="separator" w:id="-1">
     <w:p>
       <w:pPr>
@@ -2106,7 +1594,7 @@
 </file>
 
 <file path=word/footnotes.xml><?xml version="1.0" encoding="utf-8"?>
-<w:footnotes xmlns:wpc="http://schemas.microsoft.com/office/word/2010/wordprocessingCanvas" xmlns:cx="http://schemas.microsoft.com/office/drawing/2014/chartex" xmlns:cx1="http://schemas.microsoft.com/office/drawing/2015/9/8/chartex" xmlns:cx2="http://schemas.microsoft.com/office/drawing/2015/10/21/chartex" xmlns:cx3="http://schemas.microsoft.com/office/drawing/2016/5/9/chartex" xmlns:cx4="http://schemas.microsoft.com/office/drawing/2016/5/10/chartex" xmlns:cx5="http://schemas.microsoft.com/office/drawing/2016/5/11/chartex" xmlns:cx6="http://schemas.microsoft.com/office/drawing/2016/5/12/chartex" xmlns:cx7="http://schemas.microsoft.com/office/drawing/2016/5/13/chartex" xmlns:cx8="http://schemas.microsoft.com/office/drawing/2016/5/14/chartex" xmlns:mc="http://schemas.openxmlformats.org/markup-compatibility/2006" xmlns:aink="http://schemas.microsoft.com/office/drawing/2016/ink" xmlns:am3d="http://schemas.microsoft.com/office/drawing/2017/model3d" xmlns:o="urn:schemas-microsoft-com:office:office" xmlns:r="http://schemas.openxmlformats.org/officeDocument/2006/relationships" xmlns:m="http://schemas.openxmlformats.org/officeDocument/2006/math" xmlns:v="urn:schemas-microsoft-com:vml" xmlns:wp14="http://schemas.microsoft.com/office/word/2010/wordprocessingDrawing" xmlns:wp="http://schemas.openxmlformats.org/drawingml/2006/wordprocessingDrawing" xmlns:w10="urn:schemas-microsoft-com:office:word" xmlns:w="http://schemas.openxmlformats.org/wordprocessingml/2006/main" xmlns:w14="http://schemas.microsoft.com/office/word/2010/wordml" xmlns:w15="http://schemas.microsoft.com/office/word/2012/wordml" xmlns:w16cex="http://schemas.microsoft.com/office/word/2018/wordml/cex" xmlns:w16cid="http://schemas.microsoft.com/office/word/2016/wordml/cid" xmlns:w16="http://schemas.microsoft.com/office/word/2018/wordml" xmlns:w16se="http://schemas.microsoft.com/office/word/2015/wordml/symex" xmlns:wpg="http://schemas.microsoft.com/office/word/2010/wordprocessingGroup" xmlns:wpi="http://schemas.microsoft.com/office/word/2010/wordprocessingInk" xmlns:wne="http://schemas.microsoft.com/office/word/2006/wordml" xmlns:wps="http://schemas.microsoft.com/office/word/2010/wordprocessingShape" mc:Ignorable="w14 w15 w16se w16cid w16 w16cex wp14">
+<w:footnotes xmlns:wpc="http://schemas.microsoft.com/office/word/2010/wordprocessingCanvas" xmlns:cx="http://schemas.microsoft.com/office/drawing/2014/chartex" xmlns:cx1="http://schemas.microsoft.com/office/drawing/2015/9/8/chartex" xmlns:cx2="http://schemas.microsoft.com/office/drawing/2015/10/21/chartex" xmlns:cx3="http://schemas.microsoft.com/office/drawing/2016/5/9/chartex" xmlns:cx4="http://schemas.microsoft.com/office/drawing/2016/5/10/chartex" xmlns:cx5="http://schemas.microsoft.com/office/drawing/2016/5/11/chartex" xmlns:cx6="http://schemas.microsoft.com/office/drawing/2016/5/12/chartex" xmlns:cx7="http://schemas.microsoft.com/office/drawing/2016/5/13/chartex" xmlns:cx8="http://schemas.microsoft.com/office/drawing/2016/5/14/chartex" xmlns:mc="http://schemas.openxmlformats.org/markup-compatibility/2006" xmlns:aink="http://schemas.microsoft.com/office/drawing/2016/ink" xmlns:am3d="http://schemas.microsoft.com/office/drawing/2017/model3d" xmlns:o="urn:schemas-microsoft-com:office:office" xmlns:r="http://schemas.openxmlformats.org/officeDocument/2006/relationships" xmlns:m="http://schemas.openxmlformats.org/officeDocument/2006/math" xmlns:v="urn:schemas-microsoft-com:vml" xmlns:wp14="http://schemas.microsoft.com/office/word/2010/wordprocessingDrawing" xmlns:wp="http://schemas.openxmlformats.org/drawingml/2006/wordprocessingDrawing" xmlns:w10="urn:schemas-microsoft-com:office:word" xmlns:w="http://schemas.openxmlformats.org/wordprocessingml/2006/main" xmlns:w14="http://schemas.microsoft.com/office/word/2010/wordml" xmlns:w15="http://schemas.microsoft.com/office/word/2012/wordml" xmlns:w16cex="http://schemas.microsoft.com/office/word/2018/wordml/cex" xmlns:w16cid="http://schemas.microsoft.com/office/word/2016/wordml/cid" xmlns:w16="http://schemas.microsoft.com/office/word/2018/wordml" xmlns:w16sdtdh="http://schemas.microsoft.com/office/word/2020/wordml/sdtdatahash" xmlns:w16se="http://schemas.microsoft.com/office/word/2015/wordml/symex" xmlns:wpg="http://schemas.microsoft.com/office/word/2010/wordprocessingGroup" xmlns:wpi="http://schemas.microsoft.com/office/word/2010/wordprocessingInk" xmlns:wne="http://schemas.microsoft.com/office/word/2006/wordml" xmlns:wps="http://schemas.microsoft.com/office/word/2010/wordprocessingShape" mc:Ignorable="w14 w15 w16se w16cid w16 w16cex w16sdtdh wp14">
   <w:footnote w:type="separator" w:id="-1">
     <w:p>
       <w:pPr>
@@ -2131,7 +1619,7 @@
 </file>
 
 <file path=word/numbering.xml><?xml version="1.0" encoding="utf-8"?>
-<w:numbering xmlns:wpc="http://schemas.microsoft.com/office/word/2010/wordprocessingCanvas" xmlns:cx="http://schemas.microsoft.com/office/drawing/2014/chartex" xmlns:cx1="http://schemas.microsoft.com/office/drawing/2015/9/8/chartex" xmlns:cx2="http://schemas.microsoft.com/office/drawing/2015/10/21/chartex" xmlns:cx3="http://schemas.microsoft.com/office/drawing/2016/5/9/chartex" xmlns:cx4="http://schemas.microsoft.com/office/drawing/2016/5/10/chartex" xmlns:cx5="http://schemas.microsoft.com/office/drawing/2016/5/11/chartex" xmlns:cx6="http://schemas.microsoft.com/office/drawing/2016/5/12/chartex" xmlns:cx7="http://schemas.microsoft.com/office/drawing/2016/5/13/chartex" xmlns:cx8="http://schemas.microsoft.com/office/drawing/2016/5/14/chartex" xmlns:mc="http://schemas.openxmlformats.org/markup-compatibility/2006" xmlns:aink="http://schemas.microsoft.com/office/drawing/2016/ink" xmlns:am3d="http://schemas.microsoft.com/office/drawing/2017/model3d" xmlns:o="urn:schemas-microsoft-com:office:office" xmlns:r="http://schemas.openxmlformats.org/officeDocument/2006/relationships" xmlns:m="http://schemas.openxmlformats.org/officeDocument/2006/math" xmlns:v="urn:schemas-microsoft-com:vml" xmlns:wp14="http://schemas.microsoft.com/office/word/2010/wordprocessingDrawing" xmlns:wp="http://schemas.openxmlformats.org/drawingml/2006/wordprocessingDrawing" xmlns:w10="urn:schemas-microsoft-com:office:word" xmlns:w="http://schemas.openxmlformats.org/wordprocessingml/2006/main" xmlns:w14="http://schemas.microsoft.com/office/word/2010/wordml" xmlns:w15="http://schemas.microsoft.com/office/word/2012/wordml" xmlns:w16cex="http://schemas.microsoft.com/office/word/2018/wordml/cex" xmlns:w16cid="http://schemas.microsoft.com/office/word/2016/wordml/cid" xmlns:w16="http://schemas.microsoft.com/office/word/2018/wordml" xmlns:w16se="http://schemas.microsoft.com/office/word/2015/wordml/symex" xmlns:wpg="http://schemas.microsoft.com/office/word/2010/wordprocessingGroup" xmlns:wpi="http://schemas.microsoft.com/office/word/2010/wordprocessingInk" xmlns:wne="http://schemas.microsoft.com/office/word/2006/wordml" xmlns:wps="http://schemas.microsoft.com/office/word/2010/wordprocessingShape" mc:Ignorable="w14 w15 w16se w16cid w16 w16cex wp14">
+<w:numbering xmlns:wpc="http://schemas.microsoft.com/office/word/2010/wordprocessingCanvas" xmlns:cx="http://schemas.microsoft.com/office/drawing/2014/chartex" xmlns:cx1="http://schemas.microsoft.com/office/drawing/2015/9/8/chartex" xmlns:cx2="http://schemas.microsoft.com/office/drawing/2015/10/21/chartex" xmlns:cx3="http://schemas.microsoft.com/office/drawing/2016/5/9/chartex" xmlns:cx4="http://schemas.microsoft.com/office/drawing/2016/5/10/chartex" xmlns:cx5="http://schemas.microsoft.com/office/drawing/2016/5/11/chartex" xmlns:cx6="http://schemas.microsoft.com/office/drawing/2016/5/12/chartex" xmlns:cx7="http://schemas.microsoft.com/office/drawing/2016/5/13/chartex" xmlns:cx8="http://schemas.microsoft.com/office/drawing/2016/5/14/chartex" xmlns:mc="http://schemas.openxmlformats.org/markup-compatibility/2006" xmlns:aink="http://schemas.microsoft.com/office/drawing/2016/ink" xmlns:am3d="http://schemas.microsoft.com/office/drawing/2017/model3d" xmlns:o="urn:schemas-microsoft-com:office:office" xmlns:r="http://schemas.openxmlformats.org/officeDocument/2006/relationships" xmlns:m="http://schemas.openxmlformats.org/officeDocument/2006/math" xmlns:v="urn:schemas-microsoft-com:vml" xmlns:wp14="http://schemas.microsoft.com/office/word/2010/wordprocessingDrawing" xmlns:wp="http://schemas.openxmlformats.org/drawingml/2006/wordprocessingDrawing" xmlns:w10="urn:schemas-microsoft-com:office:word" xmlns:w="http://schemas.openxmlformats.org/wordprocessingml/2006/main" xmlns:w14="http://schemas.microsoft.com/office/word/2010/wordml" xmlns:w15="http://schemas.microsoft.com/office/word/2012/wordml" xmlns:w16cex="http://schemas.microsoft.com/office/word/2018/wordml/cex" xmlns:w16cid="http://schemas.microsoft.com/office/word/2016/wordml/cid" xmlns:w16="http://schemas.microsoft.com/office/word/2018/wordml" xmlns:w16sdtdh="http://schemas.microsoft.com/office/word/2020/wordml/sdtdatahash" xmlns:w16se="http://schemas.microsoft.com/office/word/2015/wordml/symex" xmlns:wpg="http://schemas.microsoft.com/office/word/2010/wordprocessingGroup" xmlns:wpi="http://schemas.microsoft.com/office/word/2010/wordprocessingInk" xmlns:wne="http://schemas.microsoft.com/office/word/2006/wordml" xmlns:wps="http://schemas.microsoft.com/office/word/2010/wordprocessingShape" mc:Ignorable="w14 w15 w16se w16cid w16 w16cex w16sdtdh wp14">
   <w:abstractNum w:abstractNumId="0" w15:restartNumberingAfterBreak="0">
     <w:nsid w:val="01A54CE1"/>
     <w:multiLevelType w:val="hybridMultilevel"/>
@@ -2488,102 +1976,16 @@
     </w:lvl>
   </w:abstractNum>
   <w:abstractNum w:abstractNumId="4" w15:restartNumberingAfterBreak="0">
-    <w:nsid w:val="14593F28"/>
+    <w:nsid w:val="09D557CC"/>
     <w:multiLevelType w:val="hybridMultilevel"/>
-    <w:tmpl w:val="20466066"/>
-    <w:lvl w:ilvl="0" w:tplc="0407000F">
+    <w:tmpl w:val="08D4F540"/>
+    <w:lvl w:ilvl="0" w:tplc="1278047A">
       <w:start w:val="1"/>
       <w:numFmt w:val="decimal"/>
       <w:lvlText w:val="%1."/>
       <w:lvlJc w:val="left"/>
       <w:pPr>
-        <w:ind w:left="720" w:hanging="360"/>
-      </w:pPr>
-    </w:lvl>
-    <w:lvl w:ilvl="1" w:tplc="04070019" w:tentative="1">
-      <w:start w:val="1"/>
-      <w:numFmt w:val="lowerLetter"/>
-      <w:lvlText w:val="%2."/>
-      <w:lvlJc w:val="left"/>
-      <w:pPr>
-        <w:ind w:left="1440" w:hanging="360"/>
-      </w:pPr>
-    </w:lvl>
-    <w:lvl w:ilvl="2" w:tplc="0407001B" w:tentative="1">
-      <w:start w:val="1"/>
-      <w:numFmt w:val="lowerRoman"/>
-      <w:lvlText w:val="%3."/>
-      <w:lvlJc w:val="right"/>
-      <w:pPr>
-        <w:ind w:left="2160" w:hanging="180"/>
-      </w:pPr>
-    </w:lvl>
-    <w:lvl w:ilvl="3" w:tplc="0407000F" w:tentative="1">
-      <w:start w:val="1"/>
-      <w:numFmt w:val="decimal"/>
-      <w:lvlText w:val="%4."/>
-      <w:lvlJc w:val="left"/>
-      <w:pPr>
-        <w:ind w:left="2880" w:hanging="360"/>
-      </w:pPr>
-    </w:lvl>
-    <w:lvl w:ilvl="4" w:tplc="04070019" w:tentative="1">
-      <w:start w:val="1"/>
-      <w:numFmt w:val="lowerLetter"/>
-      <w:lvlText w:val="%5."/>
-      <w:lvlJc w:val="left"/>
-      <w:pPr>
-        <w:ind w:left="3600" w:hanging="360"/>
-      </w:pPr>
-    </w:lvl>
-    <w:lvl w:ilvl="5" w:tplc="0407001B" w:tentative="1">
-      <w:start w:val="1"/>
-      <w:numFmt w:val="lowerRoman"/>
-      <w:lvlText w:val="%6."/>
-      <w:lvlJc w:val="right"/>
-      <w:pPr>
-        <w:ind w:left="4320" w:hanging="180"/>
-      </w:pPr>
-    </w:lvl>
-    <w:lvl w:ilvl="6" w:tplc="0407000F" w:tentative="1">
-      <w:start w:val="1"/>
-      <w:numFmt w:val="decimal"/>
-      <w:lvlText w:val="%7."/>
-      <w:lvlJc w:val="left"/>
-      <w:pPr>
-        <w:ind w:left="5040" w:hanging="360"/>
-      </w:pPr>
-    </w:lvl>
-    <w:lvl w:ilvl="7" w:tplc="04070019" w:tentative="1">
-      <w:start w:val="1"/>
-      <w:numFmt w:val="lowerLetter"/>
-      <w:lvlText w:val="%8."/>
-      <w:lvlJc w:val="left"/>
-      <w:pPr>
-        <w:ind w:left="5760" w:hanging="360"/>
-      </w:pPr>
-    </w:lvl>
-    <w:lvl w:ilvl="8" w:tplc="0407001B" w:tentative="1">
-      <w:start w:val="1"/>
-      <w:numFmt w:val="lowerRoman"/>
-      <w:lvlText w:val="%9."/>
-      <w:lvlJc w:val="right"/>
-      <w:pPr>
-        <w:ind w:left="6480" w:hanging="180"/>
-      </w:pPr>
-    </w:lvl>
-  </w:abstractNum>
-  <w:abstractNum w:abstractNumId="5" w15:restartNumberingAfterBreak="0">
-    <w:nsid w:val="22D02D7A"/>
-    <w:multiLevelType w:val="hybridMultilevel"/>
-    <w:tmpl w:val="5CD82976"/>
-    <w:lvl w:ilvl="0" w:tplc="C66EE20A">
-      <w:start w:val="1"/>
-      <w:numFmt w:val="decimal"/>
-      <w:lvlText w:val="%1."/>
-      <w:lvlJc w:val="left"/>
-      <w:pPr>
-        <w:ind w:left="720" w:hanging="360"/>
+        <w:ind w:left="684" w:hanging="360"/>
       </w:pPr>
       <w:rPr>
         <w:rFonts w:hint="default"/>
@@ -2597,6 +1999,92 @@
       <w:lvlText w:val="%2."/>
       <w:lvlJc w:val="left"/>
       <w:pPr>
+        <w:ind w:left="1404" w:hanging="360"/>
+      </w:pPr>
+    </w:lvl>
+    <w:lvl w:ilvl="2" w:tplc="0407001B" w:tentative="1">
+      <w:start w:val="1"/>
+      <w:numFmt w:val="lowerRoman"/>
+      <w:lvlText w:val="%3."/>
+      <w:lvlJc w:val="right"/>
+      <w:pPr>
+        <w:ind w:left="2124" w:hanging="180"/>
+      </w:pPr>
+    </w:lvl>
+    <w:lvl w:ilvl="3" w:tplc="0407000F" w:tentative="1">
+      <w:start w:val="1"/>
+      <w:numFmt w:val="decimal"/>
+      <w:lvlText w:val="%4."/>
+      <w:lvlJc w:val="left"/>
+      <w:pPr>
+        <w:ind w:left="2844" w:hanging="360"/>
+      </w:pPr>
+    </w:lvl>
+    <w:lvl w:ilvl="4" w:tplc="04070019" w:tentative="1">
+      <w:start w:val="1"/>
+      <w:numFmt w:val="lowerLetter"/>
+      <w:lvlText w:val="%5."/>
+      <w:lvlJc w:val="left"/>
+      <w:pPr>
+        <w:ind w:left="3564" w:hanging="360"/>
+      </w:pPr>
+    </w:lvl>
+    <w:lvl w:ilvl="5" w:tplc="0407001B" w:tentative="1">
+      <w:start w:val="1"/>
+      <w:numFmt w:val="lowerRoman"/>
+      <w:lvlText w:val="%6."/>
+      <w:lvlJc w:val="right"/>
+      <w:pPr>
+        <w:ind w:left="4284" w:hanging="180"/>
+      </w:pPr>
+    </w:lvl>
+    <w:lvl w:ilvl="6" w:tplc="0407000F" w:tentative="1">
+      <w:start w:val="1"/>
+      <w:numFmt w:val="decimal"/>
+      <w:lvlText w:val="%7."/>
+      <w:lvlJc w:val="left"/>
+      <w:pPr>
+        <w:ind w:left="5004" w:hanging="360"/>
+      </w:pPr>
+    </w:lvl>
+    <w:lvl w:ilvl="7" w:tplc="04070019" w:tentative="1">
+      <w:start w:val="1"/>
+      <w:numFmt w:val="lowerLetter"/>
+      <w:lvlText w:val="%8."/>
+      <w:lvlJc w:val="left"/>
+      <w:pPr>
+        <w:ind w:left="5724" w:hanging="360"/>
+      </w:pPr>
+    </w:lvl>
+    <w:lvl w:ilvl="8" w:tplc="0407001B" w:tentative="1">
+      <w:start w:val="1"/>
+      <w:numFmt w:val="lowerRoman"/>
+      <w:lvlText w:val="%9."/>
+      <w:lvlJc w:val="right"/>
+      <w:pPr>
+        <w:ind w:left="6444" w:hanging="180"/>
+      </w:pPr>
+    </w:lvl>
+  </w:abstractNum>
+  <w:abstractNum w:abstractNumId="5" w15:restartNumberingAfterBreak="0">
+    <w:nsid w:val="14593F28"/>
+    <w:multiLevelType w:val="hybridMultilevel"/>
+    <w:tmpl w:val="20466066"/>
+    <w:lvl w:ilvl="0" w:tplc="0407000F">
+      <w:start w:val="1"/>
+      <w:numFmt w:val="decimal"/>
+      <w:lvlText w:val="%1."/>
+      <w:lvlJc w:val="left"/>
+      <w:pPr>
+        <w:ind w:left="720" w:hanging="360"/>
+      </w:pPr>
+    </w:lvl>
+    <w:lvl w:ilvl="1" w:tplc="04070019" w:tentative="1">
+      <w:start w:val="1"/>
+      <w:numFmt w:val="lowerLetter"/>
+      <w:lvlText w:val="%2."/>
+      <w:lvlJc w:val="left"/>
+      <w:pPr>
         <w:ind w:left="1440" w:hanging="360"/>
       </w:pPr>
     </w:lvl>
@@ -2665,187 +2153,9 @@
     </w:lvl>
   </w:abstractNum>
   <w:abstractNum w:abstractNumId="6" w15:restartNumberingAfterBreak="0">
-    <w:nsid w:val="24267276"/>
+    <w:nsid w:val="22D02D7A"/>
     <w:multiLevelType w:val="hybridMultilevel"/>
-    <w:tmpl w:val="ACE6A630"/>
-    <w:lvl w:ilvl="0" w:tplc="27C4EB1A">
-      <w:start w:val="1"/>
-      <w:numFmt w:val="decimal"/>
-      <w:lvlText w:val="%1."/>
-      <w:lvlJc w:val="left"/>
-      <w:pPr>
-        <w:ind w:left="900" w:hanging="360"/>
-      </w:pPr>
-      <w:rPr>
-        <w:rFonts w:hint="default"/>
-      </w:rPr>
-    </w:lvl>
-    <w:lvl w:ilvl="1" w:tplc="04070019" w:tentative="1">
-      <w:start w:val="1"/>
-      <w:numFmt w:val="lowerLetter"/>
-      <w:lvlText w:val="%2."/>
-      <w:lvlJc w:val="left"/>
-      <w:pPr>
-        <w:ind w:left="1605" w:hanging="360"/>
-      </w:pPr>
-    </w:lvl>
-    <w:lvl w:ilvl="2" w:tplc="0407001B" w:tentative="1">
-      <w:start w:val="1"/>
-      <w:numFmt w:val="lowerRoman"/>
-      <w:lvlText w:val="%3."/>
-      <w:lvlJc w:val="right"/>
-      <w:pPr>
-        <w:ind w:left="2325" w:hanging="180"/>
-      </w:pPr>
-    </w:lvl>
-    <w:lvl w:ilvl="3" w:tplc="0407000F" w:tentative="1">
-      <w:start w:val="1"/>
-      <w:numFmt w:val="decimal"/>
-      <w:lvlText w:val="%4."/>
-      <w:lvlJc w:val="left"/>
-      <w:pPr>
-        <w:ind w:left="3045" w:hanging="360"/>
-      </w:pPr>
-    </w:lvl>
-    <w:lvl w:ilvl="4" w:tplc="04070019" w:tentative="1">
-      <w:start w:val="1"/>
-      <w:numFmt w:val="lowerLetter"/>
-      <w:lvlText w:val="%5."/>
-      <w:lvlJc w:val="left"/>
-      <w:pPr>
-        <w:ind w:left="3765" w:hanging="360"/>
-      </w:pPr>
-    </w:lvl>
-    <w:lvl w:ilvl="5" w:tplc="0407001B" w:tentative="1">
-      <w:start w:val="1"/>
-      <w:numFmt w:val="lowerRoman"/>
-      <w:lvlText w:val="%6."/>
-      <w:lvlJc w:val="right"/>
-      <w:pPr>
-        <w:ind w:left="4485" w:hanging="180"/>
-      </w:pPr>
-    </w:lvl>
-    <w:lvl w:ilvl="6" w:tplc="0407000F" w:tentative="1">
-      <w:start w:val="1"/>
-      <w:numFmt w:val="decimal"/>
-      <w:lvlText w:val="%7."/>
-      <w:lvlJc w:val="left"/>
-      <w:pPr>
-        <w:ind w:left="5205" w:hanging="360"/>
-      </w:pPr>
-    </w:lvl>
-    <w:lvl w:ilvl="7" w:tplc="04070019" w:tentative="1">
-      <w:start w:val="1"/>
-      <w:numFmt w:val="lowerLetter"/>
-      <w:lvlText w:val="%8."/>
-      <w:lvlJc w:val="left"/>
-      <w:pPr>
-        <w:ind w:left="5925" w:hanging="360"/>
-      </w:pPr>
-    </w:lvl>
-    <w:lvl w:ilvl="8" w:tplc="0407001B" w:tentative="1">
-      <w:start w:val="1"/>
-      <w:numFmt w:val="lowerRoman"/>
-      <w:lvlText w:val="%9."/>
-      <w:lvlJc w:val="right"/>
-      <w:pPr>
-        <w:ind w:left="6645" w:hanging="180"/>
-      </w:pPr>
-    </w:lvl>
-  </w:abstractNum>
-  <w:abstractNum w:abstractNumId="7" w15:restartNumberingAfterBreak="0">
-    <w:nsid w:val="361B5E02"/>
-    <w:multiLevelType w:val="hybridMultilevel"/>
-    <w:tmpl w:val="B5CAB692"/>
-    <w:lvl w:ilvl="0" w:tplc="0407000F">
-      <w:start w:val="1"/>
-      <w:numFmt w:val="decimal"/>
-      <w:lvlText w:val="%1."/>
-      <w:lvlJc w:val="left"/>
-      <w:pPr>
-        <w:ind w:left="720" w:hanging="360"/>
-      </w:pPr>
-      <w:rPr>
-        <w:rFonts w:hint="default"/>
-      </w:rPr>
-    </w:lvl>
-    <w:lvl w:ilvl="1" w:tplc="04070019" w:tentative="1">
-      <w:start w:val="1"/>
-      <w:numFmt w:val="lowerLetter"/>
-      <w:lvlText w:val="%2."/>
-      <w:lvlJc w:val="left"/>
-      <w:pPr>
-        <w:ind w:left="1440" w:hanging="360"/>
-      </w:pPr>
-    </w:lvl>
-    <w:lvl w:ilvl="2" w:tplc="0407001B" w:tentative="1">
-      <w:start w:val="1"/>
-      <w:numFmt w:val="lowerRoman"/>
-      <w:lvlText w:val="%3."/>
-      <w:lvlJc w:val="right"/>
-      <w:pPr>
-        <w:ind w:left="2160" w:hanging="180"/>
-      </w:pPr>
-    </w:lvl>
-    <w:lvl w:ilvl="3" w:tplc="0407000F" w:tentative="1">
-      <w:start w:val="1"/>
-      <w:numFmt w:val="decimal"/>
-      <w:lvlText w:val="%4."/>
-      <w:lvlJc w:val="left"/>
-      <w:pPr>
-        <w:ind w:left="2880" w:hanging="360"/>
-      </w:pPr>
-    </w:lvl>
-    <w:lvl w:ilvl="4" w:tplc="04070019" w:tentative="1">
-      <w:start w:val="1"/>
-      <w:numFmt w:val="lowerLetter"/>
-      <w:lvlText w:val="%5."/>
-      <w:lvlJc w:val="left"/>
-      <w:pPr>
-        <w:ind w:left="3600" w:hanging="360"/>
-      </w:pPr>
-    </w:lvl>
-    <w:lvl w:ilvl="5" w:tplc="0407001B" w:tentative="1">
-      <w:start w:val="1"/>
-      <w:numFmt w:val="lowerRoman"/>
-      <w:lvlText w:val="%6."/>
-      <w:lvlJc w:val="right"/>
-      <w:pPr>
-        <w:ind w:left="4320" w:hanging="180"/>
-      </w:pPr>
-    </w:lvl>
-    <w:lvl w:ilvl="6" w:tplc="0407000F" w:tentative="1">
-      <w:start w:val="1"/>
-      <w:numFmt w:val="decimal"/>
-      <w:lvlText w:val="%7."/>
-      <w:lvlJc w:val="left"/>
-      <w:pPr>
-        <w:ind w:left="5040" w:hanging="360"/>
-      </w:pPr>
-    </w:lvl>
-    <w:lvl w:ilvl="7" w:tplc="04070019" w:tentative="1">
-      <w:start w:val="1"/>
-      <w:numFmt w:val="lowerLetter"/>
-      <w:lvlText w:val="%8."/>
-      <w:lvlJc w:val="left"/>
-      <w:pPr>
-        <w:ind w:left="5760" w:hanging="360"/>
-      </w:pPr>
-    </w:lvl>
-    <w:lvl w:ilvl="8" w:tplc="0407001B" w:tentative="1">
-      <w:start w:val="1"/>
-      <w:numFmt w:val="lowerRoman"/>
-      <w:lvlText w:val="%9."/>
-      <w:lvlJc w:val="right"/>
-      <w:pPr>
-        <w:ind w:left="6480" w:hanging="180"/>
-      </w:pPr>
-    </w:lvl>
-  </w:abstractNum>
-  <w:abstractNum w:abstractNumId="8" w15:restartNumberingAfterBreak="0">
-    <w:nsid w:val="510D3020"/>
-    <w:multiLevelType w:val="hybridMultilevel"/>
-    <w:tmpl w:val="A47A4DC8"/>
+    <w:tmpl w:val="5CD82976"/>
     <w:lvl w:ilvl="0" w:tplc="C66EE20A">
       <w:start w:val="1"/>
       <w:numFmt w:val="decimal"/>
@@ -2933,17 +2243,106 @@
       </w:pPr>
     </w:lvl>
   </w:abstractNum>
-  <w:abstractNum w:abstractNumId="9" w15:restartNumberingAfterBreak="0">
-    <w:nsid w:val="564B3DA5"/>
+  <w:abstractNum w:abstractNumId="7" w15:restartNumberingAfterBreak="0">
+    <w:nsid w:val="24267276"/>
     <w:multiLevelType w:val="hybridMultilevel"/>
-    <w:tmpl w:val="5CD82976"/>
-    <w:lvl w:ilvl="0" w:tplc="C66EE20A">
+    <w:tmpl w:val="ACE6A630"/>
+    <w:lvl w:ilvl="0" w:tplc="27C4EB1A">
       <w:start w:val="1"/>
       <w:numFmt w:val="decimal"/>
       <w:lvlText w:val="%1."/>
       <w:lvlJc w:val="left"/>
       <w:pPr>
-        <w:ind w:left="720" w:hanging="360"/>
+        <w:ind w:left="900" w:hanging="360"/>
+      </w:pPr>
+      <w:rPr>
+        <w:rFonts w:hint="default"/>
+      </w:rPr>
+    </w:lvl>
+    <w:lvl w:ilvl="1" w:tplc="04070019" w:tentative="1">
+      <w:start w:val="1"/>
+      <w:numFmt w:val="lowerLetter"/>
+      <w:lvlText w:val="%2."/>
+      <w:lvlJc w:val="left"/>
+      <w:pPr>
+        <w:ind w:left="1605" w:hanging="360"/>
+      </w:pPr>
+    </w:lvl>
+    <w:lvl w:ilvl="2" w:tplc="0407001B" w:tentative="1">
+      <w:start w:val="1"/>
+      <w:numFmt w:val="lowerRoman"/>
+      <w:lvlText w:val="%3."/>
+      <w:lvlJc w:val="right"/>
+      <w:pPr>
+        <w:ind w:left="2325" w:hanging="180"/>
+      </w:pPr>
+    </w:lvl>
+    <w:lvl w:ilvl="3" w:tplc="0407000F" w:tentative="1">
+      <w:start w:val="1"/>
+      <w:numFmt w:val="decimal"/>
+      <w:lvlText w:val="%4."/>
+      <w:lvlJc w:val="left"/>
+      <w:pPr>
+        <w:ind w:left="3045" w:hanging="360"/>
+      </w:pPr>
+    </w:lvl>
+    <w:lvl w:ilvl="4" w:tplc="04070019" w:tentative="1">
+      <w:start w:val="1"/>
+      <w:numFmt w:val="lowerLetter"/>
+      <w:lvlText w:val="%5."/>
+      <w:lvlJc w:val="left"/>
+      <w:pPr>
+        <w:ind w:left="3765" w:hanging="360"/>
+      </w:pPr>
+    </w:lvl>
+    <w:lvl w:ilvl="5" w:tplc="0407001B" w:tentative="1">
+      <w:start w:val="1"/>
+      <w:numFmt w:val="lowerRoman"/>
+      <w:lvlText w:val="%6."/>
+      <w:lvlJc w:val="right"/>
+      <w:pPr>
+        <w:ind w:left="4485" w:hanging="180"/>
+      </w:pPr>
+    </w:lvl>
+    <w:lvl w:ilvl="6" w:tplc="0407000F" w:tentative="1">
+      <w:start w:val="1"/>
+      <w:numFmt w:val="decimal"/>
+      <w:lvlText w:val="%7."/>
+      <w:lvlJc w:val="left"/>
+      <w:pPr>
+        <w:ind w:left="5205" w:hanging="360"/>
+      </w:pPr>
+    </w:lvl>
+    <w:lvl w:ilvl="7" w:tplc="04070019" w:tentative="1">
+      <w:start w:val="1"/>
+      <w:numFmt w:val="lowerLetter"/>
+      <w:lvlText w:val="%8."/>
+      <w:lvlJc w:val="left"/>
+      <w:pPr>
+        <w:ind w:left="5925" w:hanging="360"/>
+      </w:pPr>
+    </w:lvl>
+    <w:lvl w:ilvl="8" w:tplc="0407001B" w:tentative="1">
+      <w:start w:val="1"/>
+      <w:numFmt w:val="lowerRoman"/>
+      <w:lvlText w:val="%9."/>
+      <w:lvlJc w:val="right"/>
+      <w:pPr>
+        <w:ind w:left="6645" w:hanging="180"/>
+      </w:pPr>
+    </w:lvl>
+  </w:abstractNum>
+  <w:abstractNum w:abstractNumId="8" w15:restartNumberingAfterBreak="0">
+    <w:nsid w:val="33FB6ED6"/>
+    <w:multiLevelType w:val="hybridMultilevel"/>
+    <w:tmpl w:val="0602D2C8"/>
+    <w:lvl w:ilvl="0" w:tplc="28E64D32">
+      <w:start w:val="1"/>
+      <w:numFmt w:val="decimal"/>
+      <w:lvlText w:val="%1."/>
+      <w:lvlJc w:val="left"/>
+      <w:pPr>
+        <w:ind w:left="684" w:hanging="360"/>
       </w:pPr>
       <w:rPr>
         <w:rFonts w:hint="default"/>
@@ -2957,6 +2356,95 @@
       <w:lvlText w:val="%2."/>
       <w:lvlJc w:val="left"/>
       <w:pPr>
+        <w:ind w:left="1404" w:hanging="360"/>
+      </w:pPr>
+    </w:lvl>
+    <w:lvl w:ilvl="2" w:tplc="0407001B" w:tentative="1">
+      <w:start w:val="1"/>
+      <w:numFmt w:val="lowerRoman"/>
+      <w:lvlText w:val="%3."/>
+      <w:lvlJc w:val="right"/>
+      <w:pPr>
+        <w:ind w:left="2124" w:hanging="180"/>
+      </w:pPr>
+    </w:lvl>
+    <w:lvl w:ilvl="3" w:tplc="0407000F" w:tentative="1">
+      <w:start w:val="1"/>
+      <w:numFmt w:val="decimal"/>
+      <w:lvlText w:val="%4."/>
+      <w:lvlJc w:val="left"/>
+      <w:pPr>
+        <w:ind w:left="2844" w:hanging="360"/>
+      </w:pPr>
+    </w:lvl>
+    <w:lvl w:ilvl="4" w:tplc="04070019" w:tentative="1">
+      <w:start w:val="1"/>
+      <w:numFmt w:val="lowerLetter"/>
+      <w:lvlText w:val="%5."/>
+      <w:lvlJc w:val="left"/>
+      <w:pPr>
+        <w:ind w:left="3564" w:hanging="360"/>
+      </w:pPr>
+    </w:lvl>
+    <w:lvl w:ilvl="5" w:tplc="0407001B" w:tentative="1">
+      <w:start w:val="1"/>
+      <w:numFmt w:val="lowerRoman"/>
+      <w:lvlText w:val="%6."/>
+      <w:lvlJc w:val="right"/>
+      <w:pPr>
+        <w:ind w:left="4284" w:hanging="180"/>
+      </w:pPr>
+    </w:lvl>
+    <w:lvl w:ilvl="6" w:tplc="0407000F" w:tentative="1">
+      <w:start w:val="1"/>
+      <w:numFmt w:val="decimal"/>
+      <w:lvlText w:val="%7."/>
+      <w:lvlJc w:val="left"/>
+      <w:pPr>
+        <w:ind w:left="5004" w:hanging="360"/>
+      </w:pPr>
+    </w:lvl>
+    <w:lvl w:ilvl="7" w:tplc="04070019" w:tentative="1">
+      <w:start w:val="1"/>
+      <w:numFmt w:val="lowerLetter"/>
+      <w:lvlText w:val="%8."/>
+      <w:lvlJc w:val="left"/>
+      <w:pPr>
+        <w:ind w:left="5724" w:hanging="360"/>
+      </w:pPr>
+    </w:lvl>
+    <w:lvl w:ilvl="8" w:tplc="0407001B" w:tentative="1">
+      <w:start w:val="1"/>
+      <w:numFmt w:val="lowerRoman"/>
+      <w:lvlText w:val="%9."/>
+      <w:lvlJc w:val="right"/>
+      <w:pPr>
+        <w:ind w:left="6444" w:hanging="180"/>
+      </w:pPr>
+    </w:lvl>
+  </w:abstractNum>
+  <w:abstractNum w:abstractNumId="9" w15:restartNumberingAfterBreak="0">
+    <w:nsid w:val="361B5E02"/>
+    <w:multiLevelType w:val="hybridMultilevel"/>
+    <w:tmpl w:val="B5CAB692"/>
+    <w:lvl w:ilvl="0" w:tplc="0407000F">
+      <w:start w:val="1"/>
+      <w:numFmt w:val="decimal"/>
+      <w:lvlText w:val="%1."/>
+      <w:lvlJc w:val="left"/>
+      <w:pPr>
+        <w:ind w:left="720" w:hanging="360"/>
+      </w:pPr>
+      <w:rPr>
+        <w:rFonts w:hint="default"/>
+      </w:rPr>
+    </w:lvl>
+    <w:lvl w:ilvl="1" w:tplc="04070019" w:tentative="1">
+      <w:start w:val="1"/>
+      <w:numFmt w:val="lowerLetter"/>
+      <w:lvlText w:val="%2."/>
+      <w:lvlJc w:val="left"/>
+      <w:pPr>
         <w:ind w:left="1440" w:hanging="360"/>
       </w:pPr>
     </w:lvl>
@@ -3025,179 +2513,7 @@
     </w:lvl>
   </w:abstractNum>
   <w:abstractNum w:abstractNumId="10" w15:restartNumberingAfterBreak="0">
-    <w:nsid w:val="5E3F6CDC"/>
-    <w:multiLevelType w:val="hybridMultilevel"/>
-    <w:tmpl w:val="EB18BAE4"/>
-    <w:lvl w:ilvl="0" w:tplc="0407000F">
-      <w:start w:val="1"/>
-      <w:numFmt w:val="decimal"/>
-      <w:lvlText w:val="%1."/>
-      <w:lvlJc w:val="left"/>
-      <w:pPr>
-        <w:ind w:left="720" w:hanging="360"/>
-      </w:pPr>
-    </w:lvl>
-    <w:lvl w:ilvl="1" w:tplc="04070019" w:tentative="1">
-      <w:start w:val="1"/>
-      <w:numFmt w:val="lowerLetter"/>
-      <w:lvlText w:val="%2."/>
-      <w:lvlJc w:val="left"/>
-      <w:pPr>
-        <w:ind w:left="1440" w:hanging="360"/>
-      </w:pPr>
-    </w:lvl>
-    <w:lvl w:ilvl="2" w:tplc="0407001B" w:tentative="1">
-      <w:start w:val="1"/>
-      <w:numFmt w:val="lowerRoman"/>
-      <w:lvlText w:val="%3."/>
-      <w:lvlJc w:val="right"/>
-      <w:pPr>
-        <w:ind w:left="2160" w:hanging="180"/>
-      </w:pPr>
-    </w:lvl>
-    <w:lvl w:ilvl="3" w:tplc="0407000F" w:tentative="1">
-      <w:start w:val="1"/>
-      <w:numFmt w:val="decimal"/>
-      <w:lvlText w:val="%4."/>
-      <w:lvlJc w:val="left"/>
-      <w:pPr>
-        <w:ind w:left="2880" w:hanging="360"/>
-      </w:pPr>
-    </w:lvl>
-    <w:lvl w:ilvl="4" w:tplc="04070019" w:tentative="1">
-      <w:start w:val="1"/>
-      <w:numFmt w:val="lowerLetter"/>
-      <w:lvlText w:val="%5."/>
-      <w:lvlJc w:val="left"/>
-      <w:pPr>
-        <w:ind w:left="3600" w:hanging="360"/>
-      </w:pPr>
-    </w:lvl>
-    <w:lvl w:ilvl="5" w:tplc="0407001B" w:tentative="1">
-      <w:start w:val="1"/>
-      <w:numFmt w:val="lowerRoman"/>
-      <w:lvlText w:val="%6."/>
-      <w:lvlJc w:val="right"/>
-      <w:pPr>
-        <w:ind w:left="4320" w:hanging="180"/>
-      </w:pPr>
-    </w:lvl>
-    <w:lvl w:ilvl="6" w:tplc="0407000F" w:tentative="1">
-      <w:start w:val="1"/>
-      <w:numFmt w:val="decimal"/>
-      <w:lvlText w:val="%7."/>
-      <w:lvlJc w:val="left"/>
-      <w:pPr>
-        <w:ind w:left="5040" w:hanging="360"/>
-      </w:pPr>
-    </w:lvl>
-    <w:lvl w:ilvl="7" w:tplc="04070019" w:tentative="1">
-      <w:start w:val="1"/>
-      <w:numFmt w:val="lowerLetter"/>
-      <w:lvlText w:val="%8."/>
-      <w:lvlJc w:val="left"/>
-      <w:pPr>
-        <w:ind w:left="5760" w:hanging="360"/>
-      </w:pPr>
-    </w:lvl>
-    <w:lvl w:ilvl="8" w:tplc="0407001B" w:tentative="1">
-      <w:start w:val="1"/>
-      <w:numFmt w:val="lowerRoman"/>
-      <w:lvlText w:val="%9."/>
-      <w:lvlJc w:val="right"/>
-      <w:pPr>
-        <w:ind w:left="6480" w:hanging="180"/>
-      </w:pPr>
-    </w:lvl>
-  </w:abstractNum>
-  <w:abstractNum w:abstractNumId="11" w15:restartNumberingAfterBreak="0">
-    <w:nsid w:val="653332DA"/>
-    <w:multiLevelType w:val="hybridMultilevel"/>
-    <w:tmpl w:val="404027FC"/>
-    <w:lvl w:ilvl="0" w:tplc="0407000F">
-      <w:start w:val="1"/>
-      <w:numFmt w:val="decimal"/>
-      <w:lvlText w:val="%1."/>
-      <w:lvlJc w:val="left"/>
-      <w:pPr>
-        <w:ind w:left="840" w:hanging="360"/>
-      </w:pPr>
-    </w:lvl>
-    <w:lvl w:ilvl="1" w:tplc="04070019" w:tentative="1">
-      <w:start w:val="1"/>
-      <w:numFmt w:val="lowerLetter"/>
-      <w:lvlText w:val="%2."/>
-      <w:lvlJc w:val="left"/>
-      <w:pPr>
-        <w:ind w:left="1560" w:hanging="360"/>
-      </w:pPr>
-    </w:lvl>
-    <w:lvl w:ilvl="2" w:tplc="0407001B" w:tentative="1">
-      <w:start w:val="1"/>
-      <w:numFmt w:val="lowerRoman"/>
-      <w:lvlText w:val="%3."/>
-      <w:lvlJc w:val="right"/>
-      <w:pPr>
-        <w:ind w:left="2280" w:hanging="180"/>
-      </w:pPr>
-    </w:lvl>
-    <w:lvl w:ilvl="3" w:tplc="0407000F" w:tentative="1">
-      <w:start w:val="1"/>
-      <w:numFmt w:val="decimal"/>
-      <w:lvlText w:val="%4."/>
-      <w:lvlJc w:val="left"/>
-      <w:pPr>
-        <w:ind w:left="3000" w:hanging="360"/>
-      </w:pPr>
-    </w:lvl>
-    <w:lvl w:ilvl="4" w:tplc="04070019" w:tentative="1">
-      <w:start w:val="1"/>
-      <w:numFmt w:val="lowerLetter"/>
-      <w:lvlText w:val="%5."/>
-      <w:lvlJc w:val="left"/>
-      <w:pPr>
-        <w:ind w:left="3720" w:hanging="360"/>
-      </w:pPr>
-    </w:lvl>
-    <w:lvl w:ilvl="5" w:tplc="0407001B" w:tentative="1">
-      <w:start w:val="1"/>
-      <w:numFmt w:val="lowerRoman"/>
-      <w:lvlText w:val="%6."/>
-      <w:lvlJc w:val="right"/>
-      <w:pPr>
-        <w:ind w:left="4440" w:hanging="180"/>
-      </w:pPr>
-    </w:lvl>
-    <w:lvl w:ilvl="6" w:tplc="0407000F" w:tentative="1">
-      <w:start w:val="1"/>
-      <w:numFmt w:val="decimal"/>
-      <w:lvlText w:val="%7."/>
-      <w:lvlJc w:val="left"/>
-      <w:pPr>
-        <w:ind w:left="5160" w:hanging="360"/>
-      </w:pPr>
-    </w:lvl>
-    <w:lvl w:ilvl="7" w:tplc="04070019" w:tentative="1">
-      <w:start w:val="1"/>
-      <w:numFmt w:val="lowerLetter"/>
-      <w:lvlText w:val="%8."/>
-      <w:lvlJc w:val="left"/>
-      <w:pPr>
-        <w:ind w:left="5880" w:hanging="360"/>
-      </w:pPr>
-    </w:lvl>
-    <w:lvl w:ilvl="8" w:tplc="0407001B" w:tentative="1">
-      <w:start w:val="1"/>
-      <w:numFmt w:val="lowerRoman"/>
-      <w:lvlText w:val="%9."/>
-      <w:lvlJc w:val="right"/>
-      <w:pPr>
-        <w:ind w:left="6600" w:hanging="180"/>
-      </w:pPr>
-    </w:lvl>
-  </w:abstractNum>
-  <w:abstractNum w:abstractNumId="12" w15:restartNumberingAfterBreak="0">
-    <w:nsid w:val="79853942"/>
+    <w:nsid w:val="510D3020"/>
     <w:multiLevelType w:val="hybridMultilevel"/>
     <w:tmpl w:val="A47A4DC8"/>
     <w:lvl w:ilvl="0" w:tplc="C66EE20A">
@@ -3287,8 +2603,8 @@
       </w:pPr>
     </w:lvl>
   </w:abstractNum>
-  <w:abstractNum w:abstractNumId="13" w15:restartNumberingAfterBreak="0">
-    <w:nsid w:val="7B815E7D"/>
+  <w:abstractNum w:abstractNumId="11" w15:restartNumberingAfterBreak="0">
+    <w:nsid w:val="564B3DA5"/>
     <w:multiLevelType w:val="hybridMultilevel"/>
     <w:tmpl w:val="5CD82976"/>
     <w:lvl w:ilvl="0" w:tplc="C66EE20A">
@@ -3378,17 +2694,460 @@
       </w:pPr>
     </w:lvl>
   </w:abstractNum>
+  <w:abstractNum w:abstractNumId="12" w15:restartNumberingAfterBreak="0">
+    <w:nsid w:val="5E3F6CDC"/>
+    <w:multiLevelType w:val="hybridMultilevel"/>
+    <w:tmpl w:val="EB18BAE4"/>
+    <w:lvl w:ilvl="0" w:tplc="0407000F">
+      <w:start w:val="1"/>
+      <w:numFmt w:val="decimal"/>
+      <w:lvlText w:val="%1."/>
+      <w:lvlJc w:val="left"/>
+      <w:pPr>
+        <w:ind w:left="720" w:hanging="360"/>
+      </w:pPr>
+    </w:lvl>
+    <w:lvl w:ilvl="1" w:tplc="04070019" w:tentative="1">
+      <w:start w:val="1"/>
+      <w:numFmt w:val="lowerLetter"/>
+      <w:lvlText w:val="%2."/>
+      <w:lvlJc w:val="left"/>
+      <w:pPr>
+        <w:ind w:left="1440" w:hanging="360"/>
+      </w:pPr>
+    </w:lvl>
+    <w:lvl w:ilvl="2" w:tplc="0407001B" w:tentative="1">
+      <w:start w:val="1"/>
+      <w:numFmt w:val="lowerRoman"/>
+      <w:lvlText w:val="%3."/>
+      <w:lvlJc w:val="right"/>
+      <w:pPr>
+        <w:ind w:left="2160" w:hanging="180"/>
+      </w:pPr>
+    </w:lvl>
+    <w:lvl w:ilvl="3" w:tplc="0407000F" w:tentative="1">
+      <w:start w:val="1"/>
+      <w:numFmt w:val="decimal"/>
+      <w:lvlText w:val="%4."/>
+      <w:lvlJc w:val="left"/>
+      <w:pPr>
+        <w:ind w:left="2880" w:hanging="360"/>
+      </w:pPr>
+    </w:lvl>
+    <w:lvl w:ilvl="4" w:tplc="04070019" w:tentative="1">
+      <w:start w:val="1"/>
+      <w:numFmt w:val="lowerLetter"/>
+      <w:lvlText w:val="%5."/>
+      <w:lvlJc w:val="left"/>
+      <w:pPr>
+        <w:ind w:left="3600" w:hanging="360"/>
+      </w:pPr>
+    </w:lvl>
+    <w:lvl w:ilvl="5" w:tplc="0407001B" w:tentative="1">
+      <w:start w:val="1"/>
+      <w:numFmt w:val="lowerRoman"/>
+      <w:lvlText w:val="%6."/>
+      <w:lvlJc w:val="right"/>
+      <w:pPr>
+        <w:ind w:left="4320" w:hanging="180"/>
+      </w:pPr>
+    </w:lvl>
+    <w:lvl w:ilvl="6" w:tplc="0407000F" w:tentative="1">
+      <w:start w:val="1"/>
+      <w:numFmt w:val="decimal"/>
+      <w:lvlText w:val="%7."/>
+      <w:lvlJc w:val="left"/>
+      <w:pPr>
+        <w:ind w:left="5040" w:hanging="360"/>
+      </w:pPr>
+    </w:lvl>
+    <w:lvl w:ilvl="7" w:tplc="04070019" w:tentative="1">
+      <w:start w:val="1"/>
+      <w:numFmt w:val="lowerLetter"/>
+      <w:lvlText w:val="%8."/>
+      <w:lvlJc w:val="left"/>
+      <w:pPr>
+        <w:ind w:left="5760" w:hanging="360"/>
+      </w:pPr>
+    </w:lvl>
+    <w:lvl w:ilvl="8" w:tplc="0407001B" w:tentative="1">
+      <w:start w:val="1"/>
+      <w:numFmt w:val="lowerRoman"/>
+      <w:lvlText w:val="%9."/>
+      <w:lvlJc w:val="right"/>
+      <w:pPr>
+        <w:ind w:left="6480" w:hanging="180"/>
+      </w:pPr>
+    </w:lvl>
+  </w:abstractNum>
+  <w:abstractNum w:abstractNumId="13" w15:restartNumberingAfterBreak="0">
+    <w:nsid w:val="653332DA"/>
+    <w:multiLevelType w:val="hybridMultilevel"/>
+    <w:tmpl w:val="404027FC"/>
+    <w:lvl w:ilvl="0" w:tplc="0407000F">
+      <w:start w:val="1"/>
+      <w:numFmt w:val="decimal"/>
+      <w:lvlText w:val="%1."/>
+      <w:lvlJc w:val="left"/>
+      <w:pPr>
+        <w:ind w:left="840" w:hanging="360"/>
+      </w:pPr>
+    </w:lvl>
+    <w:lvl w:ilvl="1" w:tplc="04070019" w:tentative="1">
+      <w:start w:val="1"/>
+      <w:numFmt w:val="lowerLetter"/>
+      <w:lvlText w:val="%2."/>
+      <w:lvlJc w:val="left"/>
+      <w:pPr>
+        <w:ind w:left="1560" w:hanging="360"/>
+      </w:pPr>
+    </w:lvl>
+    <w:lvl w:ilvl="2" w:tplc="0407001B" w:tentative="1">
+      <w:start w:val="1"/>
+      <w:numFmt w:val="lowerRoman"/>
+      <w:lvlText w:val="%3."/>
+      <w:lvlJc w:val="right"/>
+      <w:pPr>
+        <w:ind w:left="2280" w:hanging="180"/>
+      </w:pPr>
+    </w:lvl>
+    <w:lvl w:ilvl="3" w:tplc="0407000F" w:tentative="1">
+      <w:start w:val="1"/>
+      <w:numFmt w:val="decimal"/>
+      <w:lvlText w:val="%4."/>
+      <w:lvlJc w:val="left"/>
+      <w:pPr>
+        <w:ind w:left="3000" w:hanging="360"/>
+      </w:pPr>
+    </w:lvl>
+    <w:lvl w:ilvl="4" w:tplc="04070019" w:tentative="1">
+      <w:start w:val="1"/>
+      <w:numFmt w:val="lowerLetter"/>
+      <w:lvlText w:val="%5."/>
+      <w:lvlJc w:val="left"/>
+      <w:pPr>
+        <w:ind w:left="3720" w:hanging="360"/>
+      </w:pPr>
+    </w:lvl>
+    <w:lvl w:ilvl="5" w:tplc="0407001B" w:tentative="1">
+      <w:start w:val="1"/>
+      <w:numFmt w:val="lowerRoman"/>
+      <w:lvlText w:val="%6."/>
+      <w:lvlJc w:val="right"/>
+      <w:pPr>
+        <w:ind w:left="4440" w:hanging="180"/>
+      </w:pPr>
+    </w:lvl>
+    <w:lvl w:ilvl="6" w:tplc="0407000F" w:tentative="1">
+      <w:start w:val="1"/>
+      <w:numFmt w:val="decimal"/>
+      <w:lvlText w:val="%7."/>
+      <w:lvlJc w:val="left"/>
+      <w:pPr>
+        <w:ind w:left="5160" w:hanging="360"/>
+      </w:pPr>
+    </w:lvl>
+    <w:lvl w:ilvl="7" w:tplc="04070019" w:tentative="1">
+      <w:start w:val="1"/>
+      <w:numFmt w:val="lowerLetter"/>
+      <w:lvlText w:val="%8."/>
+      <w:lvlJc w:val="left"/>
+      <w:pPr>
+        <w:ind w:left="5880" w:hanging="360"/>
+      </w:pPr>
+    </w:lvl>
+    <w:lvl w:ilvl="8" w:tplc="0407001B" w:tentative="1">
+      <w:start w:val="1"/>
+      <w:numFmt w:val="lowerRoman"/>
+      <w:lvlText w:val="%9."/>
+      <w:lvlJc w:val="right"/>
+      <w:pPr>
+        <w:ind w:left="6600" w:hanging="180"/>
+      </w:pPr>
+    </w:lvl>
+  </w:abstractNum>
+  <w:abstractNum w:abstractNumId="14" w15:restartNumberingAfterBreak="0">
+    <w:nsid w:val="66E64F2B"/>
+    <w:multiLevelType w:val="hybridMultilevel"/>
+    <w:tmpl w:val="8D08DDC8"/>
+    <w:lvl w:ilvl="0" w:tplc="FDFC2F9A">
+      <w:start w:val="1"/>
+      <w:numFmt w:val="decimal"/>
+      <w:lvlText w:val="%1."/>
+      <w:lvlJc w:val="left"/>
+      <w:pPr>
+        <w:ind w:left="720" w:hanging="360"/>
+      </w:pPr>
+      <w:rPr>
+        <w:rFonts w:asciiTheme="minorHAnsi" w:eastAsiaTheme="minorHAnsi" w:hAnsiTheme="minorHAnsi" w:cstheme="minorBidi"/>
+      </w:rPr>
+    </w:lvl>
+    <w:lvl w:ilvl="1" w:tplc="04070019" w:tentative="1">
+      <w:start w:val="1"/>
+      <w:numFmt w:val="lowerLetter"/>
+      <w:lvlText w:val="%2."/>
+      <w:lvlJc w:val="left"/>
+      <w:pPr>
+        <w:ind w:left="1440" w:hanging="360"/>
+      </w:pPr>
+    </w:lvl>
+    <w:lvl w:ilvl="2" w:tplc="0407001B" w:tentative="1">
+      <w:start w:val="1"/>
+      <w:numFmt w:val="lowerRoman"/>
+      <w:lvlText w:val="%3."/>
+      <w:lvlJc w:val="right"/>
+      <w:pPr>
+        <w:ind w:left="2160" w:hanging="180"/>
+      </w:pPr>
+    </w:lvl>
+    <w:lvl w:ilvl="3" w:tplc="0407000F" w:tentative="1">
+      <w:start w:val="1"/>
+      <w:numFmt w:val="decimal"/>
+      <w:lvlText w:val="%4."/>
+      <w:lvlJc w:val="left"/>
+      <w:pPr>
+        <w:ind w:left="2880" w:hanging="360"/>
+      </w:pPr>
+    </w:lvl>
+    <w:lvl w:ilvl="4" w:tplc="04070019" w:tentative="1">
+      <w:start w:val="1"/>
+      <w:numFmt w:val="lowerLetter"/>
+      <w:lvlText w:val="%5."/>
+      <w:lvlJc w:val="left"/>
+      <w:pPr>
+        <w:ind w:left="3600" w:hanging="360"/>
+      </w:pPr>
+    </w:lvl>
+    <w:lvl w:ilvl="5" w:tplc="0407001B" w:tentative="1">
+      <w:start w:val="1"/>
+      <w:numFmt w:val="lowerRoman"/>
+      <w:lvlText w:val="%6."/>
+      <w:lvlJc w:val="right"/>
+      <w:pPr>
+        <w:ind w:left="4320" w:hanging="180"/>
+      </w:pPr>
+    </w:lvl>
+    <w:lvl w:ilvl="6" w:tplc="0407000F" w:tentative="1">
+      <w:start w:val="1"/>
+      <w:numFmt w:val="decimal"/>
+      <w:lvlText w:val="%7."/>
+      <w:lvlJc w:val="left"/>
+      <w:pPr>
+        <w:ind w:left="5040" w:hanging="360"/>
+      </w:pPr>
+    </w:lvl>
+    <w:lvl w:ilvl="7" w:tplc="04070019" w:tentative="1">
+      <w:start w:val="1"/>
+      <w:numFmt w:val="lowerLetter"/>
+      <w:lvlText w:val="%8."/>
+      <w:lvlJc w:val="left"/>
+      <w:pPr>
+        <w:ind w:left="5760" w:hanging="360"/>
+      </w:pPr>
+    </w:lvl>
+    <w:lvl w:ilvl="8" w:tplc="0407001B" w:tentative="1">
+      <w:start w:val="1"/>
+      <w:numFmt w:val="lowerRoman"/>
+      <w:lvlText w:val="%9."/>
+      <w:lvlJc w:val="right"/>
+      <w:pPr>
+        <w:ind w:left="6480" w:hanging="180"/>
+      </w:pPr>
+    </w:lvl>
+  </w:abstractNum>
+  <w:abstractNum w:abstractNumId="15" w15:restartNumberingAfterBreak="0">
+    <w:nsid w:val="79853942"/>
+    <w:multiLevelType w:val="hybridMultilevel"/>
+    <w:tmpl w:val="A47A4DC8"/>
+    <w:lvl w:ilvl="0" w:tplc="C66EE20A">
+      <w:start w:val="1"/>
+      <w:numFmt w:val="decimal"/>
+      <w:lvlText w:val="%1."/>
+      <w:lvlJc w:val="left"/>
+      <w:pPr>
+        <w:ind w:left="720" w:hanging="360"/>
+      </w:pPr>
+      <w:rPr>
+        <w:rFonts w:hint="default"/>
+        <w:b w:val="0"/>
+        <w:sz w:val="24"/>
+      </w:rPr>
+    </w:lvl>
+    <w:lvl w:ilvl="1" w:tplc="04070019" w:tentative="1">
+      <w:start w:val="1"/>
+      <w:numFmt w:val="lowerLetter"/>
+      <w:lvlText w:val="%2."/>
+      <w:lvlJc w:val="left"/>
+      <w:pPr>
+        <w:ind w:left="1440" w:hanging="360"/>
+      </w:pPr>
+    </w:lvl>
+    <w:lvl w:ilvl="2" w:tplc="0407001B" w:tentative="1">
+      <w:start w:val="1"/>
+      <w:numFmt w:val="lowerRoman"/>
+      <w:lvlText w:val="%3."/>
+      <w:lvlJc w:val="right"/>
+      <w:pPr>
+        <w:ind w:left="2160" w:hanging="180"/>
+      </w:pPr>
+    </w:lvl>
+    <w:lvl w:ilvl="3" w:tplc="0407000F" w:tentative="1">
+      <w:start w:val="1"/>
+      <w:numFmt w:val="decimal"/>
+      <w:lvlText w:val="%4."/>
+      <w:lvlJc w:val="left"/>
+      <w:pPr>
+        <w:ind w:left="2880" w:hanging="360"/>
+      </w:pPr>
+    </w:lvl>
+    <w:lvl w:ilvl="4" w:tplc="04070019" w:tentative="1">
+      <w:start w:val="1"/>
+      <w:numFmt w:val="lowerLetter"/>
+      <w:lvlText w:val="%5."/>
+      <w:lvlJc w:val="left"/>
+      <w:pPr>
+        <w:ind w:left="3600" w:hanging="360"/>
+      </w:pPr>
+    </w:lvl>
+    <w:lvl w:ilvl="5" w:tplc="0407001B" w:tentative="1">
+      <w:start w:val="1"/>
+      <w:numFmt w:val="lowerRoman"/>
+      <w:lvlText w:val="%6."/>
+      <w:lvlJc w:val="right"/>
+      <w:pPr>
+        <w:ind w:left="4320" w:hanging="180"/>
+      </w:pPr>
+    </w:lvl>
+    <w:lvl w:ilvl="6" w:tplc="0407000F" w:tentative="1">
+      <w:start w:val="1"/>
+      <w:numFmt w:val="decimal"/>
+      <w:lvlText w:val="%7."/>
+      <w:lvlJc w:val="left"/>
+      <w:pPr>
+        <w:ind w:left="5040" w:hanging="360"/>
+      </w:pPr>
+    </w:lvl>
+    <w:lvl w:ilvl="7" w:tplc="04070019" w:tentative="1">
+      <w:start w:val="1"/>
+      <w:numFmt w:val="lowerLetter"/>
+      <w:lvlText w:val="%8."/>
+      <w:lvlJc w:val="left"/>
+      <w:pPr>
+        <w:ind w:left="5760" w:hanging="360"/>
+      </w:pPr>
+    </w:lvl>
+    <w:lvl w:ilvl="8" w:tplc="0407001B" w:tentative="1">
+      <w:start w:val="1"/>
+      <w:numFmt w:val="lowerRoman"/>
+      <w:lvlText w:val="%9."/>
+      <w:lvlJc w:val="right"/>
+      <w:pPr>
+        <w:ind w:left="6480" w:hanging="180"/>
+      </w:pPr>
+    </w:lvl>
+  </w:abstractNum>
+  <w:abstractNum w:abstractNumId="16" w15:restartNumberingAfterBreak="0">
+    <w:nsid w:val="7B815E7D"/>
+    <w:multiLevelType w:val="hybridMultilevel"/>
+    <w:tmpl w:val="5CD82976"/>
+    <w:lvl w:ilvl="0" w:tplc="C66EE20A">
+      <w:start w:val="1"/>
+      <w:numFmt w:val="decimal"/>
+      <w:lvlText w:val="%1."/>
+      <w:lvlJc w:val="left"/>
+      <w:pPr>
+        <w:ind w:left="720" w:hanging="360"/>
+      </w:pPr>
+      <w:rPr>
+        <w:rFonts w:hint="default"/>
+        <w:b w:val="0"/>
+        <w:sz w:val="24"/>
+      </w:rPr>
+    </w:lvl>
+    <w:lvl w:ilvl="1" w:tplc="04070019" w:tentative="1">
+      <w:start w:val="1"/>
+      <w:numFmt w:val="lowerLetter"/>
+      <w:lvlText w:val="%2."/>
+      <w:lvlJc w:val="left"/>
+      <w:pPr>
+        <w:ind w:left="1440" w:hanging="360"/>
+      </w:pPr>
+    </w:lvl>
+    <w:lvl w:ilvl="2" w:tplc="0407001B" w:tentative="1">
+      <w:start w:val="1"/>
+      <w:numFmt w:val="lowerRoman"/>
+      <w:lvlText w:val="%3."/>
+      <w:lvlJc w:val="right"/>
+      <w:pPr>
+        <w:ind w:left="2160" w:hanging="180"/>
+      </w:pPr>
+    </w:lvl>
+    <w:lvl w:ilvl="3" w:tplc="0407000F" w:tentative="1">
+      <w:start w:val="1"/>
+      <w:numFmt w:val="decimal"/>
+      <w:lvlText w:val="%4."/>
+      <w:lvlJc w:val="left"/>
+      <w:pPr>
+        <w:ind w:left="2880" w:hanging="360"/>
+      </w:pPr>
+    </w:lvl>
+    <w:lvl w:ilvl="4" w:tplc="04070019" w:tentative="1">
+      <w:start w:val="1"/>
+      <w:numFmt w:val="lowerLetter"/>
+      <w:lvlText w:val="%5."/>
+      <w:lvlJc w:val="left"/>
+      <w:pPr>
+        <w:ind w:left="3600" w:hanging="360"/>
+      </w:pPr>
+    </w:lvl>
+    <w:lvl w:ilvl="5" w:tplc="0407001B" w:tentative="1">
+      <w:start w:val="1"/>
+      <w:numFmt w:val="lowerRoman"/>
+      <w:lvlText w:val="%6."/>
+      <w:lvlJc w:val="right"/>
+      <w:pPr>
+        <w:ind w:left="4320" w:hanging="180"/>
+      </w:pPr>
+    </w:lvl>
+    <w:lvl w:ilvl="6" w:tplc="0407000F" w:tentative="1">
+      <w:start w:val="1"/>
+      <w:numFmt w:val="decimal"/>
+      <w:lvlText w:val="%7."/>
+      <w:lvlJc w:val="left"/>
+      <w:pPr>
+        <w:ind w:left="5040" w:hanging="360"/>
+      </w:pPr>
+    </w:lvl>
+    <w:lvl w:ilvl="7" w:tplc="04070019" w:tentative="1">
+      <w:start w:val="1"/>
+      <w:numFmt w:val="lowerLetter"/>
+      <w:lvlText w:val="%8."/>
+      <w:lvlJc w:val="left"/>
+      <w:pPr>
+        <w:ind w:left="5760" w:hanging="360"/>
+      </w:pPr>
+    </w:lvl>
+    <w:lvl w:ilvl="8" w:tplc="0407001B" w:tentative="1">
+      <w:start w:val="1"/>
+      <w:numFmt w:val="lowerRoman"/>
+      <w:lvlText w:val="%9."/>
+      <w:lvlJc w:val="right"/>
+      <w:pPr>
+        <w:ind w:left="6480" w:hanging="180"/>
+      </w:pPr>
+    </w:lvl>
+  </w:abstractNum>
   <w:num w:numId="1">
-    <w:abstractNumId w:val="7"/>
+    <w:abstractNumId w:val="9"/>
   </w:num>
   <w:num w:numId="2">
     <w:abstractNumId w:val="1"/>
   </w:num>
   <w:num w:numId="3">
-    <w:abstractNumId w:val="9"/>
+    <w:abstractNumId w:val="11"/>
   </w:num>
   <w:num w:numId="4">
-    <w:abstractNumId w:val="13"/>
+    <w:abstractNumId w:val="16"/>
   </w:num>
   <w:num w:numId="5">
     <w:abstractNumId w:val="3"/>
@@ -3397,34 +3156,43 @@
     <w:abstractNumId w:val="2"/>
   </w:num>
   <w:num w:numId="7">
+    <w:abstractNumId w:val="7"/>
+  </w:num>
+  <w:num w:numId="8">
     <w:abstractNumId w:val="6"/>
   </w:num>
-  <w:num w:numId="8">
+  <w:num w:numId="9">
+    <w:abstractNumId w:val="15"/>
+  </w:num>
+  <w:num w:numId="10">
     <w:abstractNumId w:val="5"/>
   </w:num>
-  <w:num w:numId="9">
-    <w:abstractNumId w:val="12"/>
-  </w:num>
-  <w:num w:numId="10">
-    <w:abstractNumId w:val="4"/>
-  </w:num>
   <w:num w:numId="11">
-    <w:abstractNumId w:val="11"/>
+    <w:abstractNumId w:val="13"/>
   </w:num>
   <w:num w:numId="12">
-    <w:abstractNumId w:val="10"/>
+    <w:abstractNumId w:val="12"/>
   </w:num>
   <w:num w:numId="13">
     <w:abstractNumId w:val="0"/>
   </w:num>
   <w:num w:numId="14">
+    <w:abstractNumId w:val="10"/>
+  </w:num>
+  <w:num w:numId="15">
+    <w:abstractNumId w:val="14"/>
+  </w:num>
+  <w:num w:numId="16">
+    <w:abstractNumId w:val="4"/>
+  </w:num>
+  <w:num w:numId="17">
     <w:abstractNumId w:val="8"/>
   </w:num>
 </w:numbering>
 </file>
 
 <file path=word/styles.xml><?xml version="1.0" encoding="utf-8"?>
-<w:styles xmlns:mc="http://schemas.openxmlformats.org/markup-compatibility/2006" xmlns:r="http://schemas.openxmlformats.org/officeDocument/2006/relationships" xmlns:w="http://schemas.openxmlformats.org/wordprocessingml/2006/main" xmlns:w14="http://schemas.microsoft.com/office/word/2010/wordml" xmlns:w15="http://schemas.microsoft.com/office/word/2012/wordml" xmlns:w16cex="http://schemas.microsoft.com/office/word/2018/wordml/cex" xmlns:w16cid="http://schemas.microsoft.com/office/word/2016/wordml/cid" xmlns:w16="http://schemas.microsoft.com/office/word/2018/wordml" xmlns:w16se="http://schemas.microsoft.com/office/word/2015/wordml/symex" mc:Ignorable="w14 w15 w16se w16cid w16 w16cex">
+<w:styles xmlns:mc="http://schemas.openxmlformats.org/markup-compatibility/2006" xmlns:r="http://schemas.openxmlformats.org/officeDocument/2006/relationships" xmlns:w="http://schemas.openxmlformats.org/wordprocessingml/2006/main" xmlns:w14="http://schemas.microsoft.com/office/word/2010/wordml" xmlns:w15="http://schemas.microsoft.com/office/word/2012/wordml" xmlns:w16cex="http://schemas.microsoft.com/office/word/2018/wordml/cex" xmlns:w16cid="http://schemas.microsoft.com/office/word/2016/wordml/cid" xmlns:w16="http://schemas.microsoft.com/office/word/2018/wordml" xmlns:w16sdtdh="http://schemas.microsoft.com/office/word/2020/wordml/sdtdatahash" xmlns:w16se="http://schemas.microsoft.com/office/word/2015/wordml/symex" mc:Ignorable="w14 w15 w16se w16cid w16 w16cex w16sdtdh">
   <w:docDefaults>
     <w:rPrDefault>
       <w:rPr>
